--- a/可提交文件/文档/软件配置管理计划2.0.docx
+++ b/可提交文件/文档/软件配置管理计划2.0.docx
@@ -1,6 +1,6 @@
 
 <file path=word/document.xml><?xml version="1.0" encoding="utf-8"?>
-<w:document xmlns:wpc="http://schemas.microsoft.com/office/word/2010/wordprocessingCanvas" xmlns:cx="http://schemas.microsoft.com/office/drawing/2014/chartex" xmlns:mc="http://schemas.openxmlformats.org/markup-compatibility/2006" xmlns:o="urn:schemas-microsoft-com:office:office" xmlns:r="http://schemas.openxmlformats.org/officeDocument/2006/relationships" xmlns:m="http://schemas.openxmlformats.org/officeDocument/2006/math" xmlns:v="urn:schemas-microsoft-com:vml" xmlns:wp14="http://schemas.microsoft.com/office/word/2010/wordprocessingDrawing" xmlns:wp="http://schemas.openxmlformats.org/drawingml/2006/wordprocessingDrawing" xmlns:w10="urn:schemas-microsoft-com:office:word" xmlns:w="http://schemas.openxmlformats.org/wordprocessingml/2006/main" xmlns:w14="http://schemas.microsoft.com/office/word/2010/wordml" xmlns:w15="http://schemas.microsoft.com/office/word/2012/wordml" xmlns:w16se="http://schemas.microsoft.com/office/word/2015/wordml/symex" xmlns:wpg="http://schemas.microsoft.com/office/word/2010/wordprocessingGroup" xmlns:wpi="http://schemas.microsoft.com/office/word/2010/wordprocessingInk" xmlns:wne="http://schemas.microsoft.com/office/word/2006/wordml" xmlns:wps="http://schemas.microsoft.com/office/word/2010/wordprocessingShape" mc:Ignorable="w14 w15 w16se wp14">
+<w:document xmlns:wpc="http://schemas.microsoft.com/office/word/2010/wordprocessingCanvas" xmlns:mc="http://schemas.openxmlformats.org/markup-compatibility/2006" xmlns:o="urn:schemas-microsoft-com:office:office" xmlns:r="http://schemas.openxmlformats.org/officeDocument/2006/relationships" xmlns:m="http://schemas.openxmlformats.org/officeDocument/2006/math" xmlns:v="urn:schemas-microsoft-com:vml" xmlns:wp14="http://schemas.microsoft.com/office/word/2010/wordprocessingDrawing" xmlns:wp="http://schemas.openxmlformats.org/drawingml/2006/wordprocessingDrawing" xmlns:w10="urn:schemas-microsoft-com:office:word" xmlns:w="http://schemas.openxmlformats.org/wordprocessingml/2006/main" xmlns:w14="http://schemas.microsoft.com/office/word/2010/wordml" xmlns:wpg="http://schemas.microsoft.com/office/word/2010/wordprocessingGroup" xmlns:wpi="http://schemas.microsoft.com/office/word/2010/wordprocessingInk" xmlns:wne="http://schemas.microsoft.com/office/word/2006/wordml" xmlns:wps="http://schemas.microsoft.com/office/word/2010/wordprocessingShape" mc:Ignorable="w14 wp14">
   <w:body>
     <w:sdt>
       <w:sdtPr>
@@ -56,15 +56,11 @@
                   <w:dataBinding w:prefixMappings="xmlns:ns0='http://schemas.openxmlformats.org/package/2006/metadata/core-properties' xmlns:ns1='http://purl.org/dc/elements/1.1/'" w:xpath="/ns0:coreProperties[1]/ns1:creator[1]" w:storeItemID="{6C3C8BC8-F283-45AE-878A-BAB7291924A1}"/>
                   <w:text/>
                 </w:sdtPr>
-                <w:sdtEndPr>
-                  <w:rPr>
-                    <w:color w:val="2E74B5" w:themeColor="accent1" w:themeShade="BF"/>
-                  </w:rPr>
-                </w:sdtEndPr>
+                <w:sdtEndPr/>
                 <w:sdtContent>
                   <w:p>
                     <w:pPr>
-                      <w:pStyle w:val="a7"/>
+                      <w:pStyle w:val="NoSpacing"/>
                       <w:rPr>
                         <w:rFonts w:ascii="等线" w:eastAsia="等线" w:hAnsi="等线"/>
                         <w:color w:val="2E74B5" w:themeColor="accent1" w:themeShade="BF"/>
@@ -118,15 +114,11 @@
                     <w:calendar w:val="gregorian"/>
                   </w:date>
                 </w:sdtPr>
-                <w:sdtEndPr>
-                  <w:rPr>
-                    <w:color w:val="2E74B5" w:themeColor="accent1" w:themeShade="BF"/>
-                  </w:rPr>
-                </w:sdtEndPr>
+                <w:sdtEndPr/>
                 <w:sdtContent>
                   <w:p>
                     <w:pPr>
-                      <w:pStyle w:val="a7"/>
+                      <w:pStyle w:val="NoSpacing"/>
                       <w:rPr>
                         <w:rFonts w:ascii="等线" w:eastAsia="等线" w:hAnsi="等线"/>
                         <w:color w:val="2E74B5" w:themeColor="accent1" w:themeShade="BF"/>
@@ -149,7 +141,7 @@
               </w:sdt>
               <w:p>
                 <w:pPr>
-                  <w:pStyle w:val="a7"/>
+                  <w:pStyle w:val="NoSpacing"/>
                   <w:rPr>
                     <w:rFonts w:ascii="等线" w:eastAsia="等线" w:hAnsi="等线"/>
                     <w:color w:val="2E74B5" w:themeColor="accent1" w:themeShade="BF"/>
@@ -194,11 +186,7 @@
                 <w:dataBinding w:prefixMappings="xmlns:ns0='http://schemas.openxmlformats.org/officeDocument/2006/extended-properties'" w:xpath="/ns0:Properties[1]/ns0:Company[1]" w:storeItemID="{6668398D-A668-4E3E-A5EB-62B293D839F1}"/>
                 <w:text/>
               </w:sdtPr>
-              <w:sdtEndPr>
-                <w:rPr>
-                  <w:color w:val="2E74B5" w:themeColor="accent1" w:themeShade="BF"/>
-                </w:rPr>
-              </w:sdtEndPr>
+              <w:sdtEndPr/>
               <w:sdtContent>
                 <w:tc>
                   <w:tcPr>
@@ -212,7 +200,7 @@
                   </w:tcPr>
                   <w:p>
                     <w:pPr>
-                      <w:pStyle w:val="a7"/>
+                      <w:pStyle w:val="NoSpacing"/>
                       <w:rPr>
                         <w:rFonts w:ascii="等线" w:eastAsia="等线" w:hAnsi="等线"/>
                         <w:color w:val="2E74B5" w:themeColor="accent1" w:themeShade="BF"/>
@@ -257,15 +245,11 @@
                   <w:dataBinding w:prefixMappings="xmlns:ns0='http://schemas.openxmlformats.org/package/2006/metadata/core-properties' xmlns:ns1='http://purl.org/dc/elements/1.1/'" w:xpath="/ns0:coreProperties[1]/ns1:title[1]" w:storeItemID="{6C3C8BC8-F283-45AE-878A-BAB7291924A1}"/>
                   <w:text/>
                 </w:sdtPr>
-                <w:sdtEndPr>
-                  <w:rPr>
-                    <w:color w:val="2E74B5" w:themeColor="accent1" w:themeShade="BF"/>
-                  </w:rPr>
-                </w:sdtEndPr>
+                <w:sdtEndPr/>
                 <w:sdtContent>
                   <w:p>
                     <w:pPr>
-                      <w:pStyle w:val="a7"/>
+                      <w:pStyle w:val="NoSpacing"/>
                       <w:spacing w:line="216" w:lineRule="auto"/>
                       <w:rPr>
                         <w:rFonts w:ascii="等线" w:eastAsia="等线" w:hAnsi="等线" w:cstheme="majorBidi"/>
@@ -307,11 +291,7 @@
                 <w:dataBinding w:prefixMappings="xmlns:ns0='http://schemas.openxmlformats.org/package/2006/metadata/core-properties' xmlns:ns1='http://purl.org/dc/elements/1.1/'" w:xpath="/ns0:coreProperties[1]/ns1:subject[1]" w:storeItemID="{6C3C8BC8-F283-45AE-878A-BAB7291924A1}"/>
                 <w:text/>
               </w:sdtPr>
-              <w:sdtEndPr>
-                <w:rPr>
-                  <w:color w:val="2E74B5" w:themeColor="accent1" w:themeShade="BF"/>
-                </w:rPr>
-              </w:sdtEndPr>
+              <w:sdtEndPr/>
               <w:sdtContent>
                 <w:tc>
                   <w:tcPr>
@@ -325,7 +305,7 @@
                   </w:tcPr>
                   <w:p>
                     <w:pPr>
-                      <w:pStyle w:val="a7"/>
+                      <w:pStyle w:val="NoSpacing"/>
                       <w:rPr>
                         <w:rFonts w:ascii="等线" w:eastAsia="等线" w:hAnsi="等线"/>
                         <w:color w:val="2E74B5" w:themeColor="accent1" w:themeShade="BF"/>
@@ -410,7 +390,7 @@
       <w:sdtContent>
         <w:p>
           <w:pPr>
-            <w:pStyle w:val="TOC"/>
+            <w:pStyle w:val="TOCHeading"/>
             <w:rPr>
               <w:rFonts w:ascii="等线" w:eastAsia="等线" w:hAnsi="等线"/>
             </w:rPr>
@@ -425,7 +405,7 @@
         </w:p>
         <w:p>
           <w:pPr>
-            <w:pStyle w:val="10"/>
+            <w:pStyle w:val="TOC1"/>
             <w:tabs>
               <w:tab w:val="left" w:pos="420"/>
               <w:tab w:val="right" w:leader="dot" w:pos="8296"/>
@@ -456,7 +436,7 @@
           <w:hyperlink w:anchor="_Toc13214693" w:history="1">
             <w:r>
               <w:rPr>
-                <w:rStyle w:val="a6"/>
+                <w:rStyle w:val="Hyperlink"/>
                 <w:rFonts w:ascii="等线" w:eastAsia="等线" w:hAnsi="等线"/>
                 <w:noProof/>
                 <w:color w:val="auto"/>
@@ -472,7 +452,7 @@
             </w:r>
             <w:r>
               <w:rPr>
-                <w:rStyle w:val="a6"/>
+                <w:rStyle w:val="Hyperlink"/>
                 <w:rFonts w:ascii="等线" w:eastAsia="等线" w:hAnsi="等线"/>
                 <w:noProof/>
                 <w:color w:val="auto"/>
@@ -538,7 +518,7 @@
         </w:p>
         <w:p>
           <w:pPr>
-            <w:pStyle w:val="20"/>
+            <w:pStyle w:val="TOC2"/>
             <w:tabs>
               <w:tab w:val="left" w:pos="1050"/>
               <w:tab w:val="right" w:leader="dot" w:pos="8296"/>
@@ -551,7 +531,7 @@
           <w:hyperlink w:anchor="_Toc13214694" w:history="1">
             <w:r>
               <w:rPr>
-                <w:rStyle w:val="a6"/>
+                <w:rStyle w:val="Hyperlink"/>
                 <w:rFonts w:ascii="等线" w:eastAsia="等线" w:hAnsi="等线"/>
                 <w:noProof/>
                 <w:color w:val="auto"/>
@@ -567,7 +547,7 @@
             </w:r>
             <w:r>
               <w:rPr>
-                <w:rStyle w:val="a6"/>
+                <w:rStyle w:val="Hyperlink"/>
                 <w:rFonts w:ascii="等线" w:eastAsia="等线" w:hAnsi="等线"/>
                 <w:noProof/>
                 <w:color w:val="auto"/>
@@ -633,7 +613,7 @@
         </w:p>
         <w:p>
           <w:pPr>
-            <w:pStyle w:val="30"/>
+            <w:pStyle w:val="TOC3"/>
             <w:tabs>
               <w:tab w:val="right" w:leader="dot" w:pos="8296"/>
             </w:tabs>
@@ -645,7 +625,7 @@
           <w:hyperlink w:anchor="_Toc13214695" w:history="1">
             <w:r>
               <w:rPr>
-                <w:rStyle w:val="a6"/>
+                <w:rStyle w:val="Hyperlink"/>
                 <w:rFonts w:ascii="等线" w:eastAsia="等线" w:hAnsi="等线"/>
                 <w:noProof/>
                 <w:color w:val="auto"/>
@@ -711,7 +691,7 @@
         </w:p>
         <w:p>
           <w:pPr>
-            <w:pStyle w:val="30"/>
+            <w:pStyle w:val="TOC3"/>
             <w:tabs>
               <w:tab w:val="right" w:leader="dot" w:pos="8296"/>
             </w:tabs>
@@ -723,7 +703,7 @@
           <w:hyperlink w:anchor="_Toc13214696" w:history="1">
             <w:r>
               <w:rPr>
-                <w:rStyle w:val="a6"/>
+                <w:rStyle w:val="Hyperlink"/>
                 <w:rFonts w:ascii="等线" w:eastAsia="等线" w:hAnsi="等线"/>
                 <w:noProof/>
                 <w:color w:val="auto"/>
@@ -789,7 +769,7 @@
         </w:p>
         <w:p>
           <w:pPr>
-            <w:pStyle w:val="20"/>
+            <w:pStyle w:val="TOC2"/>
             <w:tabs>
               <w:tab w:val="left" w:pos="1050"/>
               <w:tab w:val="right" w:leader="dot" w:pos="8296"/>
@@ -802,7 +782,7 @@
           <w:hyperlink w:anchor="_Toc13214697" w:history="1">
             <w:r>
               <w:rPr>
-                <w:rStyle w:val="a6"/>
+                <w:rStyle w:val="Hyperlink"/>
                 <w:rFonts w:ascii="等线" w:eastAsia="等线" w:hAnsi="等线"/>
                 <w:noProof/>
                 <w:color w:val="auto"/>
@@ -818,7 +798,7 @@
             </w:r>
             <w:r>
               <w:rPr>
-                <w:rStyle w:val="a6"/>
+                <w:rStyle w:val="Hyperlink"/>
                 <w:rFonts w:ascii="等线" w:eastAsia="等线" w:hAnsi="等线"/>
                 <w:noProof/>
                 <w:color w:val="auto"/>
@@ -884,7 +864,7 @@
         </w:p>
         <w:p>
           <w:pPr>
-            <w:pStyle w:val="20"/>
+            <w:pStyle w:val="TOC2"/>
             <w:tabs>
               <w:tab w:val="left" w:pos="1050"/>
               <w:tab w:val="right" w:leader="dot" w:pos="8296"/>
@@ -897,7 +877,7 @@
           <w:hyperlink w:anchor="_Toc13214698" w:history="1">
             <w:r>
               <w:rPr>
-                <w:rStyle w:val="a6"/>
+                <w:rStyle w:val="Hyperlink"/>
                 <w:rFonts w:ascii="等线" w:eastAsia="等线" w:hAnsi="等线"/>
                 <w:noProof/>
                 <w:color w:val="auto"/>
@@ -913,7 +893,7 @@
             </w:r>
             <w:r>
               <w:rPr>
-                <w:rStyle w:val="a6"/>
+                <w:rStyle w:val="Hyperlink"/>
                 <w:rFonts w:ascii="等线" w:eastAsia="等线" w:hAnsi="等线"/>
                 <w:noProof/>
                 <w:color w:val="auto"/>
@@ -979,7 +959,7 @@
         </w:p>
         <w:p>
           <w:pPr>
-            <w:pStyle w:val="20"/>
+            <w:pStyle w:val="TOC2"/>
             <w:tabs>
               <w:tab w:val="left" w:pos="1050"/>
               <w:tab w:val="right" w:leader="dot" w:pos="8296"/>
@@ -992,7 +972,7 @@
           <w:hyperlink w:anchor="_Toc13214699" w:history="1">
             <w:r>
               <w:rPr>
-                <w:rStyle w:val="a6"/>
+                <w:rStyle w:val="Hyperlink"/>
                 <w:rFonts w:ascii="等线" w:eastAsia="等线" w:hAnsi="等线"/>
                 <w:noProof/>
                 <w:color w:val="auto"/>
@@ -1008,7 +988,7 @@
             </w:r>
             <w:r>
               <w:rPr>
-                <w:rStyle w:val="a6"/>
+                <w:rStyle w:val="Hyperlink"/>
                 <w:rFonts w:ascii="等线" w:eastAsia="等线" w:hAnsi="等线"/>
                 <w:noProof/>
                 <w:color w:val="auto"/>
@@ -1074,7 +1054,7 @@
         </w:p>
         <w:p>
           <w:pPr>
-            <w:pStyle w:val="30"/>
+            <w:pStyle w:val="TOC3"/>
             <w:tabs>
               <w:tab w:val="right" w:leader="dot" w:pos="8296"/>
             </w:tabs>
@@ -1086,7 +1066,7 @@
           <w:hyperlink w:anchor="_Toc13214700" w:history="1">
             <w:r>
               <w:rPr>
-                <w:rStyle w:val="a6"/>
+                <w:rStyle w:val="Hyperlink"/>
                 <w:rFonts w:ascii="等线" w:eastAsia="等线" w:hAnsi="等线"/>
                 <w:noProof/>
                 <w:color w:val="auto"/>
@@ -1152,7 +1132,7 @@
         </w:p>
         <w:p>
           <w:pPr>
-            <w:pStyle w:val="30"/>
+            <w:pStyle w:val="TOC3"/>
             <w:tabs>
               <w:tab w:val="right" w:leader="dot" w:pos="8296"/>
             </w:tabs>
@@ -1164,7 +1144,7 @@
           <w:hyperlink w:anchor="_Toc13214701" w:history="1">
             <w:r>
               <w:rPr>
-                <w:rStyle w:val="a6"/>
+                <w:rStyle w:val="Hyperlink"/>
                 <w:rFonts w:ascii="等线" w:eastAsia="等线" w:hAnsi="等线"/>
                 <w:noProof/>
                 <w:color w:val="auto"/>
@@ -1230,7 +1210,7 @@
         </w:p>
         <w:p>
           <w:pPr>
-            <w:pStyle w:val="10"/>
+            <w:pStyle w:val="TOC1"/>
             <w:tabs>
               <w:tab w:val="right" w:leader="dot" w:pos="8296"/>
             </w:tabs>
@@ -1242,7 +1222,7 @@
           <w:hyperlink w:anchor="_Toc13214702" w:history="1">
             <w:r>
               <w:rPr>
-                <w:rStyle w:val="a6"/>
+                <w:rStyle w:val="Hyperlink"/>
                 <w:rFonts w:ascii="等线" w:eastAsia="等线" w:hAnsi="等线"/>
                 <w:noProof/>
                 <w:color w:val="auto"/>
@@ -1308,7 +1288,7 @@
         </w:p>
         <w:p>
           <w:pPr>
-            <w:pStyle w:val="10"/>
+            <w:pStyle w:val="TOC1"/>
             <w:tabs>
               <w:tab w:val="right" w:leader="dot" w:pos="8296"/>
             </w:tabs>
@@ -1320,7 +1300,7 @@
           <w:hyperlink w:anchor="_Toc13214703" w:history="1">
             <w:r>
               <w:rPr>
-                <w:rStyle w:val="a6"/>
+                <w:rStyle w:val="Hyperlink"/>
                 <w:rFonts w:ascii="等线" w:eastAsia="等线" w:hAnsi="等线"/>
                 <w:noProof/>
                 <w:color w:val="auto"/>
@@ -1386,7 +1366,7 @@
         </w:p>
         <w:p>
           <w:pPr>
-            <w:pStyle w:val="20"/>
+            <w:pStyle w:val="TOC2"/>
             <w:tabs>
               <w:tab w:val="right" w:leader="dot" w:pos="8296"/>
             </w:tabs>
@@ -1398,7 +1378,7 @@
           <w:hyperlink w:anchor="_Toc13214704" w:history="1">
             <w:r>
               <w:rPr>
-                <w:rStyle w:val="a6"/>
+                <w:rStyle w:val="Hyperlink"/>
                 <w:rFonts w:ascii="等线" w:eastAsia="等线" w:hAnsi="等线"/>
                 <w:noProof/>
                 <w:color w:val="auto"/>
@@ -1464,7 +1444,7 @@
         </w:p>
         <w:p>
           <w:pPr>
-            <w:pStyle w:val="20"/>
+            <w:pStyle w:val="TOC2"/>
             <w:tabs>
               <w:tab w:val="left" w:pos="1050"/>
               <w:tab w:val="right" w:leader="dot" w:pos="8296"/>
@@ -1477,7 +1457,7 @@
           <w:hyperlink w:anchor="_Toc13214705" w:history="1">
             <w:r>
               <w:rPr>
-                <w:rStyle w:val="a6"/>
+                <w:rStyle w:val="Hyperlink"/>
                 <w:rFonts w:ascii="等线" w:eastAsia="等线" w:hAnsi="等线"/>
                 <w:noProof/>
                 <w:color w:val="auto"/>
@@ -1493,7 +1473,7 @@
             </w:r>
             <w:r>
               <w:rPr>
-                <w:rStyle w:val="a6"/>
+                <w:rStyle w:val="Hyperlink"/>
                 <w:rFonts w:ascii="等线" w:eastAsia="等线" w:hAnsi="等线"/>
                 <w:noProof/>
                 <w:color w:val="auto"/>
@@ -1559,7 +1539,7 @@
         </w:p>
         <w:p>
           <w:pPr>
-            <w:pStyle w:val="20"/>
+            <w:pStyle w:val="TOC2"/>
             <w:tabs>
               <w:tab w:val="left" w:pos="1050"/>
               <w:tab w:val="right" w:leader="dot" w:pos="8296"/>
@@ -1572,7 +1552,7 @@
           <w:hyperlink w:anchor="_Toc13214706" w:history="1">
             <w:r>
               <w:rPr>
-                <w:rStyle w:val="a6"/>
+                <w:rStyle w:val="Hyperlink"/>
                 <w:rFonts w:ascii="等线" w:eastAsia="等线" w:hAnsi="等线"/>
                 <w:noProof/>
                 <w:color w:val="auto"/>
@@ -1588,7 +1568,7 @@
             </w:r>
             <w:r>
               <w:rPr>
-                <w:rStyle w:val="a6"/>
+                <w:rStyle w:val="Hyperlink"/>
                 <w:rFonts w:ascii="等线" w:eastAsia="等线" w:hAnsi="等线"/>
                 <w:noProof/>
                 <w:color w:val="auto"/>
@@ -1654,7 +1634,7 @@
         </w:p>
         <w:p>
           <w:pPr>
-            <w:pStyle w:val="20"/>
+            <w:pStyle w:val="TOC2"/>
             <w:tabs>
               <w:tab w:val="left" w:pos="1050"/>
               <w:tab w:val="right" w:leader="dot" w:pos="8296"/>
@@ -1667,7 +1647,7 @@
           <w:hyperlink w:anchor="_Toc13214707" w:history="1">
             <w:r>
               <w:rPr>
-                <w:rStyle w:val="a6"/>
+                <w:rStyle w:val="Hyperlink"/>
                 <w:rFonts w:ascii="等线" w:eastAsia="等线" w:hAnsi="等线"/>
                 <w:noProof/>
                 <w:color w:val="auto"/>
@@ -1683,7 +1663,7 @@
             </w:r>
             <w:r>
               <w:rPr>
-                <w:rStyle w:val="a6"/>
+                <w:rStyle w:val="Hyperlink"/>
                 <w:rFonts w:ascii="等线" w:eastAsia="等线" w:hAnsi="等线"/>
                 <w:noProof/>
                 <w:color w:val="auto"/>
@@ -1749,7 +1729,7 @@
         </w:p>
         <w:p>
           <w:pPr>
-            <w:pStyle w:val="20"/>
+            <w:pStyle w:val="TOC2"/>
             <w:tabs>
               <w:tab w:val="left" w:pos="1050"/>
               <w:tab w:val="right" w:leader="dot" w:pos="8296"/>
@@ -1762,7 +1742,7 @@
           <w:hyperlink w:anchor="_Toc13214708" w:history="1">
             <w:r>
               <w:rPr>
-                <w:rStyle w:val="a6"/>
+                <w:rStyle w:val="Hyperlink"/>
                 <w:rFonts w:ascii="等线" w:eastAsia="等线" w:hAnsi="等线"/>
                 <w:noProof/>
                 <w:color w:val="auto"/>
@@ -1778,7 +1758,7 @@
             </w:r>
             <w:r>
               <w:rPr>
-                <w:rStyle w:val="a6"/>
+                <w:rStyle w:val="Hyperlink"/>
                 <w:rFonts w:ascii="等线" w:eastAsia="等线" w:hAnsi="等线"/>
                 <w:noProof/>
                 <w:color w:val="auto"/>
@@ -1844,7 +1824,7 @@
         </w:p>
         <w:p>
           <w:pPr>
-            <w:pStyle w:val="20"/>
+            <w:pStyle w:val="TOC2"/>
             <w:tabs>
               <w:tab w:val="left" w:pos="1050"/>
               <w:tab w:val="right" w:leader="dot" w:pos="8296"/>
@@ -1857,7 +1837,7 @@
           <w:hyperlink w:anchor="_Toc13214709" w:history="1">
             <w:r>
               <w:rPr>
-                <w:rStyle w:val="a6"/>
+                <w:rStyle w:val="Hyperlink"/>
                 <w:rFonts w:ascii="等线" w:eastAsia="等线" w:hAnsi="等线"/>
                 <w:noProof/>
                 <w:color w:val="auto"/>
@@ -1873,7 +1853,7 @@
             </w:r>
             <w:r>
               <w:rPr>
-                <w:rStyle w:val="a6"/>
+                <w:rStyle w:val="Hyperlink"/>
                 <w:rFonts w:ascii="等线" w:eastAsia="等线" w:hAnsi="等线"/>
                 <w:noProof/>
                 <w:color w:val="auto"/>
@@ -1939,7 +1919,7 @@
         </w:p>
         <w:p>
           <w:pPr>
-            <w:pStyle w:val="30"/>
+            <w:pStyle w:val="TOC3"/>
             <w:tabs>
               <w:tab w:val="left" w:pos="1680"/>
               <w:tab w:val="right" w:leader="dot" w:pos="8296"/>
@@ -1952,7 +1932,7 @@
           <w:hyperlink w:anchor="_Toc13214710" w:history="1">
             <w:r>
               <w:rPr>
-                <w:rStyle w:val="a6"/>
+                <w:rStyle w:val="Hyperlink"/>
                 <w:rFonts w:ascii="等线" w:eastAsia="等线" w:hAnsi="等线"/>
                 <w:noProof/>
                 <w:color w:val="auto"/>
@@ -1968,7 +1948,7 @@
             </w:r>
             <w:r>
               <w:rPr>
-                <w:rStyle w:val="a6"/>
+                <w:rStyle w:val="Hyperlink"/>
                 <w:rFonts w:ascii="等线" w:eastAsia="等线" w:hAnsi="等线"/>
                 <w:noProof/>
                 <w:color w:val="auto"/>
@@ -2034,7 +2014,7 @@
         </w:p>
         <w:p>
           <w:pPr>
-            <w:pStyle w:val="30"/>
+            <w:pStyle w:val="TOC3"/>
             <w:tabs>
               <w:tab w:val="left" w:pos="1680"/>
               <w:tab w:val="right" w:leader="dot" w:pos="8296"/>
@@ -2047,7 +2027,7 @@
           <w:hyperlink w:anchor="_Toc13214711" w:history="1">
             <w:r>
               <w:rPr>
-                <w:rStyle w:val="a6"/>
+                <w:rStyle w:val="Hyperlink"/>
                 <w:rFonts w:ascii="等线" w:eastAsia="等线" w:hAnsi="等线"/>
                 <w:noProof/>
                 <w:color w:val="auto"/>
@@ -2063,7 +2043,7 @@
             </w:r>
             <w:r>
               <w:rPr>
-                <w:rStyle w:val="a6"/>
+                <w:rStyle w:val="Hyperlink"/>
                 <w:rFonts w:ascii="等线" w:eastAsia="等线" w:hAnsi="等线"/>
                 <w:noProof/>
                 <w:color w:val="auto"/>
@@ -2129,7 +2109,7 @@
         </w:p>
         <w:p>
           <w:pPr>
-            <w:pStyle w:val="10"/>
+            <w:pStyle w:val="TOC1"/>
             <w:tabs>
               <w:tab w:val="right" w:leader="dot" w:pos="8296"/>
             </w:tabs>
@@ -2141,7 +2121,7 @@
           <w:hyperlink w:anchor="_Toc13214712" w:history="1">
             <w:r>
               <w:rPr>
-                <w:rStyle w:val="a6"/>
+                <w:rStyle w:val="Hyperlink"/>
                 <w:rFonts w:ascii="等线" w:eastAsia="等线" w:hAnsi="等线"/>
                 <w:noProof/>
                 <w:color w:val="auto"/>
@@ -2207,7 +2187,7 @@
         </w:p>
         <w:p>
           <w:pPr>
-            <w:pStyle w:val="20"/>
+            <w:pStyle w:val="TOC2"/>
             <w:tabs>
               <w:tab w:val="right" w:leader="dot" w:pos="8296"/>
             </w:tabs>
@@ -2219,7 +2199,7 @@
           <w:hyperlink w:anchor="_Toc13214713" w:history="1">
             <w:r>
               <w:rPr>
-                <w:rStyle w:val="a6"/>
+                <w:rStyle w:val="Hyperlink"/>
                 <w:rFonts w:ascii="等线" w:eastAsia="等线" w:hAnsi="等线"/>
                 <w:noProof/>
                 <w:color w:val="auto"/>
@@ -2285,7 +2265,7 @@
         </w:p>
         <w:p>
           <w:pPr>
-            <w:pStyle w:val="20"/>
+            <w:pStyle w:val="TOC2"/>
             <w:tabs>
               <w:tab w:val="right" w:leader="dot" w:pos="8296"/>
             </w:tabs>
@@ -2297,7 +2277,7 @@
           <w:hyperlink w:anchor="_Toc13214714" w:history="1">
             <w:r>
               <w:rPr>
-                <w:rStyle w:val="a6"/>
+                <w:rStyle w:val="Hyperlink"/>
                 <w:rFonts w:ascii="等线" w:eastAsia="等线" w:hAnsi="等线"/>
                 <w:noProof/>
                 <w:color w:val="auto"/>
@@ -2363,7 +2343,7 @@
         </w:p>
         <w:p>
           <w:pPr>
-            <w:pStyle w:val="20"/>
+            <w:pStyle w:val="TOC2"/>
             <w:tabs>
               <w:tab w:val="right" w:leader="dot" w:pos="8296"/>
             </w:tabs>
@@ -2375,7 +2355,7 @@
           <w:hyperlink w:anchor="_Toc13214715" w:history="1">
             <w:r>
               <w:rPr>
-                <w:rStyle w:val="a6"/>
+                <w:rStyle w:val="Hyperlink"/>
                 <w:rFonts w:ascii="等线" w:eastAsia="等线" w:hAnsi="等线"/>
                 <w:noProof/>
                 <w:color w:val="auto"/>
@@ -2441,7 +2421,7 @@
         </w:p>
         <w:p>
           <w:pPr>
-            <w:pStyle w:val="20"/>
+            <w:pStyle w:val="TOC2"/>
             <w:tabs>
               <w:tab w:val="right" w:leader="dot" w:pos="8296"/>
             </w:tabs>
@@ -2453,7 +2433,7 @@
           <w:hyperlink w:anchor="_Toc13214716" w:history="1">
             <w:r>
               <w:rPr>
-                <w:rStyle w:val="a6"/>
+                <w:rStyle w:val="Hyperlink"/>
                 <w:rFonts w:ascii="等线" w:eastAsia="等线" w:hAnsi="等线"/>
                 <w:noProof/>
                 <w:color w:val="auto"/>
@@ -2519,7 +2499,7 @@
         </w:p>
         <w:p>
           <w:pPr>
-            <w:pStyle w:val="10"/>
+            <w:pStyle w:val="TOC1"/>
             <w:tabs>
               <w:tab w:val="right" w:leader="dot" w:pos="8296"/>
             </w:tabs>
@@ -2531,7 +2511,7 @@
           <w:hyperlink w:anchor="_Toc13214717" w:history="1">
             <w:r>
               <w:rPr>
-                <w:rStyle w:val="a6"/>
+                <w:rStyle w:val="Hyperlink"/>
                 <w:rFonts w:ascii="等线" w:eastAsia="等线" w:hAnsi="等线"/>
                 <w:noProof/>
                 <w:color w:val="auto"/>
@@ -2597,7 +2577,7 @@
         </w:p>
         <w:p>
           <w:pPr>
-            <w:pStyle w:val="10"/>
+            <w:pStyle w:val="TOC1"/>
             <w:tabs>
               <w:tab w:val="right" w:leader="dot" w:pos="8296"/>
             </w:tabs>
@@ -2609,7 +2589,7 @@
           <w:hyperlink w:anchor="_Toc13214718" w:history="1">
             <w:r>
               <w:rPr>
-                <w:rStyle w:val="a6"/>
+                <w:rStyle w:val="Hyperlink"/>
                 <w:rFonts w:ascii="等线" w:eastAsia="等线" w:hAnsi="等线"/>
                 <w:noProof/>
                 <w:color w:val="auto"/>
@@ -2675,7 +2655,7 @@
         </w:p>
         <w:p>
           <w:pPr>
-            <w:pStyle w:val="10"/>
+            <w:pStyle w:val="TOC1"/>
             <w:tabs>
               <w:tab w:val="right" w:leader="dot" w:pos="8296"/>
             </w:tabs>
@@ -2687,7 +2667,7 @@
           <w:hyperlink w:anchor="_Toc13214719" w:history="1">
             <w:r>
               <w:rPr>
-                <w:rStyle w:val="a6"/>
+                <w:rStyle w:val="Hyperlink"/>
                 <w:rFonts w:ascii="等线" w:eastAsia="等线" w:hAnsi="等线"/>
                 <w:noProof/>
                 <w:color w:val="auto"/>
@@ -2753,7 +2733,7 @@
         </w:p>
         <w:p>
           <w:pPr>
-            <w:pStyle w:val="10"/>
+            <w:pStyle w:val="TOC1"/>
             <w:tabs>
               <w:tab w:val="right" w:leader="dot" w:pos="8296"/>
             </w:tabs>
@@ -2765,7 +2745,7 @@
           <w:hyperlink w:anchor="_Toc13214720" w:history="1">
             <w:r>
               <w:rPr>
-                <w:rStyle w:val="a6"/>
+                <w:rStyle w:val="Hyperlink"/>
                 <w:rFonts w:ascii="等线" w:eastAsia="等线" w:hAnsi="等线"/>
                 <w:noProof/>
                 <w:color w:val="auto"/>
@@ -2831,7 +2811,7 @@
         </w:p>
         <w:p>
           <w:pPr>
-            <w:pStyle w:val="20"/>
+            <w:pStyle w:val="TOC2"/>
             <w:tabs>
               <w:tab w:val="right" w:leader="dot" w:pos="8296"/>
             </w:tabs>
@@ -2843,7 +2823,7 @@
           <w:hyperlink w:anchor="_Toc13214721" w:history="1">
             <w:r>
               <w:rPr>
-                <w:rStyle w:val="a6"/>
+                <w:rStyle w:val="Hyperlink"/>
                 <w:rFonts w:ascii="等线" w:eastAsia="等线" w:hAnsi="等线"/>
                 <w:noProof/>
                 <w:color w:val="auto"/>
@@ -2909,7 +2889,7 @@
         </w:p>
         <w:p>
           <w:pPr>
-            <w:pStyle w:val="20"/>
+            <w:pStyle w:val="TOC2"/>
             <w:tabs>
               <w:tab w:val="right" w:leader="dot" w:pos="8296"/>
             </w:tabs>
@@ -2921,7 +2901,7 @@
           <w:hyperlink w:anchor="_Toc13214722" w:history="1">
             <w:r>
               <w:rPr>
-                <w:rStyle w:val="a6"/>
+                <w:rStyle w:val="Hyperlink"/>
                 <w:rFonts w:ascii="等线" w:eastAsia="等线" w:hAnsi="等线"/>
                 <w:noProof/>
                 <w:color w:val="auto"/>
@@ -2987,7 +2967,7 @@
         </w:p>
         <w:p>
           <w:pPr>
-            <w:pStyle w:val="20"/>
+            <w:pStyle w:val="TOC2"/>
             <w:tabs>
               <w:tab w:val="right" w:leader="dot" w:pos="8296"/>
             </w:tabs>
@@ -2999,7 +2979,7 @@
           <w:hyperlink w:anchor="_Toc13214723" w:history="1">
             <w:r>
               <w:rPr>
-                <w:rStyle w:val="a6"/>
+                <w:rStyle w:val="Hyperlink"/>
                 <w:rFonts w:ascii="等线" w:eastAsia="等线" w:hAnsi="等线"/>
                 <w:noProof/>
                 <w:color w:val="auto"/>
@@ -3100,7 +3080,7 @@
     </w:p>
     <w:p>
       <w:pPr>
-        <w:pStyle w:val="1"/>
+        <w:pStyle w:val="Heading1"/>
         <w:numPr>
           <w:ilvl w:val="1"/>
           <w:numId w:val="1"/>
@@ -3115,7 +3095,6 @@
         <w:rPr>
           <w:rFonts w:ascii="等线" w:eastAsia="等线" w:hAnsi="等线" w:hint="eastAsia"/>
         </w:rPr>
-        <w:lastRenderedPageBreak/>
         <w:t>范围</w:t>
       </w:r>
       <w:bookmarkEnd w:id="0"/>
@@ -3123,7 +3102,7 @@
     </w:p>
     <w:p>
       <w:pPr>
-        <w:pStyle w:val="2"/>
+        <w:pStyle w:val="Heading2"/>
         <w:numPr>
           <w:ilvl w:val="1"/>
           <w:numId w:val="2"/>
@@ -3145,7 +3124,7 @@
     </w:p>
     <w:p>
       <w:pPr>
-        <w:pStyle w:val="3"/>
+        <w:pStyle w:val="Heading3"/>
         <w:rPr>
           <w:rFonts w:ascii="等线" w:eastAsia="等线" w:hAnsi="等线"/>
           <w:sz w:val="30"/>
@@ -3233,7 +3212,7 @@
     </w:p>
     <w:p>
       <w:pPr>
-        <w:pStyle w:val="3"/>
+        <w:pStyle w:val="Heading3"/>
         <w:rPr>
           <w:rFonts w:ascii="等线" w:eastAsia="等线" w:hAnsi="等线"/>
           <w:sz w:val="30"/>
@@ -3248,6 +3227,7 @@
           <w:sz w:val="30"/>
           <w:szCs w:val="30"/>
         </w:rPr>
+        <w:lastRenderedPageBreak/>
         <w:t>1</w:t>
       </w:r>
       <w:r>
@@ -3271,7 +3251,7 @@
     </w:p>
     <w:p>
       <w:pPr>
-        <w:pStyle w:val="a8"/>
+        <w:pStyle w:val="ListParagraph"/>
         <w:numPr>
           <w:ilvl w:val="0"/>
           <w:numId w:val="3"/>
@@ -3294,7 +3274,7 @@
     </w:p>
     <w:p>
       <w:pPr>
-        <w:pStyle w:val="a8"/>
+        <w:pStyle w:val="ListParagraph"/>
         <w:numPr>
           <w:ilvl w:val="0"/>
           <w:numId w:val="3"/>
@@ -3317,7 +3297,7 @@
     </w:p>
     <w:p>
       <w:pPr>
-        <w:pStyle w:val="a8"/>
+        <w:pStyle w:val="ListParagraph"/>
         <w:numPr>
           <w:ilvl w:val="0"/>
           <w:numId w:val="3"/>
@@ -3340,7 +3320,7 @@
     </w:p>
     <w:p>
       <w:pPr>
-        <w:pStyle w:val="a8"/>
+        <w:pStyle w:val="ListParagraph"/>
         <w:numPr>
           <w:ilvl w:val="0"/>
           <w:numId w:val="3"/>
@@ -3363,7 +3343,7 @@
     </w:p>
     <w:p>
       <w:pPr>
-        <w:pStyle w:val="2"/>
+        <w:pStyle w:val="Heading2"/>
         <w:numPr>
           <w:ilvl w:val="1"/>
           <w:numId w:val="2"/>
@@ -3403,7 +3383,7 @@
     </w:p>
     <w:p>
       <w:pPr>
-        <w:pStyle w:val="2"/>
+        <w:pStyle w:val="Heading2"/>
         <w:numPr>
           <w:ilvl w:val="1"/>
           <w:numId w:val="2"/>
@@ -3438,16 +3418,39 @@
           <w:sz w:val="24"/>
           <w:szCs w:val="24"/>
         </w:rPr>
-        <w:t>本文档为“软件配置管理计划1.0版本”，用于规定系统1.0版本开发过程中如</w:t>
-      </w:r>
-      <w:r>
-        <w:rPr>
-          <w:rFonts w:ascii="等线" w:eastAsia="等线" w:hAnsi="等线" w:hint="eastAsia"/>
-          <w:sz w:val="24"/>
-          <w:szCs w:val="24"/>
-        </w:rPr>
-        <w:lastRenderedPageBreak/>
-        <w:t>何实现配置管理。</w:t>
+        <w:t>本文档为“软件配置管理计划</w:t>
+      </w:r>
+      <w:r>
+        <w:rPr>
+          <w:rFonts w:ascii="等线" w:eastAsia="等线" w:hAnsi="等线" w:hint="eastAsia"/>
+          <w:sz w:val="24"/>
+          <w:szCs w:val="24"/>
+        </w:rPr>
+        <w:t>2</w:t>
+      </w:r>
+      <w:r>
+        <w:rPr>
+          <w:rFonts w:ascii="等线" w:eastAsia="等线" w:hAnsi="等线" w:hint="eastAsia"/>
+          <w:sz w:val="24"/>
+          <w:szCs w:val="24"/>
+        </w:rPr>
+        <w:t>.0版本”，用于规定系统</w:t>
+      </w:r>
+      <w:r>
+        <w:rPr>
+          <w:rFonts w:ascii="等线" w:eastAsia="等线" w:hAnsi="等线" w:hint="eastAsia"/>
+          <w:sz w:val="24"/>
+          <w:szCs w:val="24"/>
+        </w:rPr>
+        <w:t>2</w:t>
+      </w:r>
+      <w:r>
+        <w:rPr>
+          <w:rFonts w:ascii="等线" w:eastAsia="等线" w:hAnsi="等线" w:hint="eastAsia"/>
+          <w:sz w:val="24"/>
+          <w:szCs w:val="24"/>
+        </w:rPr>
+        <w:t>.0版本开发过程中如何实现配置管理。</w:t>
       </w:r>
     </w:p>
     <w:p>
@@ -3470,7 +3473,7 @@
     </w:p>
     <w:p>
       <w:pPr>
-        <w:pStyle w:val="2"/>
+        <w:pStyle w:val="Heading2"/>
         <w:numPr>
           <w:ilvl w:val="1"/>
           <w:numId w:val="2"/>
@@ -3485,6 +3488,7 @@
         <w:rPr>
           <w:rFonts w:ascii="等线" w:eastAsia="等线" w:hAnsi="等线" w:hint="eastAsia"/>
         </w:rPr>
+        <w:lastRenderedPageBreak/>
         <w:t>资源</w:t>
       </w:r>
       <w:bookmarkEnd w:id="12"/>
@@ -3492,7 +3496,7 @@
     </w:p>
     <w:p>
       <w:pPr>
-        <w:pStyle w:val="3"/>
+        <w:pStyle w:val="Heading3"/>
         <w:rPr>
           <w:rFonts w:ascii="等线" w:eastAsia="等线" w:hAnsi="等线"/>
           <w:sz w:val="24"/>
@@ -3566,7 +3570,7 @@
     </w:p>
     <w:p>
       <w:pPr>
-        <w:pStyle w:val="3"/>
+        <w:pStyle w:val="Heading3"/>
         <w:rPr>
           <w:rFonts w:ascii="等线" w:eastAsia="等线" w:hAnsi="等线"/>
           <w:sz w:val="24"/>
@@ -3788,7 +3792,7 @@
     </w:p>
     <w:p>
       <w:pPr>
-        <w:pStyle w:val="1"/>
+        <w:pStyle w:val="Heading1"/>
         <w:rPr>
           <w:rFonts w:ascii="等线" w:eastAsia="等线" w:hAnsi="等线"/>
         </w:rPr>
@@ -3799,7 +3803,6 @@
         <w:rPr>
           <w:rFonts w:ascii="等线" w:eastAsia="等线" w:hAnsi="等线" w:hint="eastAsia"/>
         </w:rPr>
-        <w:lastRenderedPageBreak/>
         <w:t>2</w:t>
       </w:r>
       <w:r>
@@ -3839,7 +3842,25 @@
           <w:sz w:val="24"/>
           <w:szCs w:val="24"/>
         </w:rPr>
-        <w:t xml:space="preserve">1]  GB/T 8567-2006 </w:t>
+        <w:t>1</w:t>
+      </w:r>
+      <w:proofErr w:type="gramStart"/>
+      <w:r>
+        <w:rPr>
+          <w:rFonts w:ascii="等线" w:eastAsia="等线" w:hAnsi="等线"/>
+          <w:sz w:val="24"/>
+          <w:szCs w:val="24"/>
+        </w:rPr>
+        <w:t>]  GB</w:t>
+      </w:r>
+      <w:proofErr w:type="gramEnd"/>
+      <w:r>
+        <w:rPr>
+          <w:rFonts w:ascii="等线" w:eastAsia="等线" w:hAnsi="等线"/>
+          <w:sz w:val="24"/>
+          <w:szCs w:val="24"/>
+        </w:rPr>
+        <w:t xml:space="preserve">/T 8567-2006 </w:t>
       </w:r>
       <w:r>
         <w:rPr>
@@ -3884,6 +3905,7 @@
         </w:rPr>
         <w:t>[2</w:t>
       </w:r>
+      <w:proofErr w:type="gramStart"/>
       <w:r>
         <w:rPr>
           <w:rFonts w:ascii="等线" w:eastAsia="等线" w:hAnsi="等线"/>
@@ -3898,7 +3920,16 @@
           <w:sz w:val="24"/>
           <w:szCs w:val="24"/>
         </w:rPr>
-        <w:t>软件需求规格说明，</w:t>
+        <w:t>软件需求规格说明</w:t>
+      </w:r>
+      <w:proofErr w:type="gramEnd"/>
+      <w:r>
+        <w:rPr>
+          <w:rFonts w:ascii="等线" w:eastAsia="等线" w:hAnsi="等线" w:hint="eastAsia"/>
+          <w:sz w:val="24"/>
+          <w:szCs w:val="24"/>
+        </w:rPr>
+        <w:t>，</w:t>
       </w:r>
       <w:r>
         <w:rPr>
@@ -3921,7 +3952,7 @@
     </w:p>
     <w:p>
       <w:pPr>
-        <w:pStyle w:val="1"/>
+        <w:pStyle w:val="Heading1"/>
         <w:rPr>
           <w:rFonts w:ascii="等线" w:eastAsia="等线" w:hAnsi="等线"/>
         </w:rPr>
@@ -3932,6 +3963,7 @@
         <w:rPr>
           <w:rFonts w:ascii="等线" w:eastAsia="等线" w:hAnsi="等线" w:hint="eastAsia"/>
         </w:rPr>
+        <w:lastRenderedPageBreak/>
         <w:t>3.</w:t>
       </w:r>
       <w:r>
@@ -3951,7 +3983,7 @@
     </w:p>
     <w:p>
       <w:pPr>
-        <w:pStyle w:val="2"/>
+        <w:pStyle w:val="Heading2"/>
         <w:rPr>
           <w:rFonts w:ascii="等线" w:eastAsia="等线" w:hAnsi="等线"/>
         </w:rPr>
@@ -4017,7 +4049,7 @@
     </w:p>
     <w:p>
       <w:pPr>
-        <w:pStyle w:val="2"/>
+        <w:pStyle w:val="Heading2"/>
         <w:numPr>
           <w:ilvl w:val="1"/>
           <w:numId w:val="4"/>
@@ -4052,7 +4084,25 @@
           <w:sz w:val="24"/>
           <w:szCs w:val="24"/>
         </w:rPr>
-        <w:t>软件生存周期各阶段中的配置管理任务是负责管理数据库、管理项目第三方的jar包引入pom.xml文件和管理Spring运行环境application.properties文件，只需要检查数据库的合理性。</w:t>
+        <w:t>软件生存周期各阶段中的配置管理任务是负责管理数据库、管理项目第三方的jar包引入pom.xml文件和管理Spring运行环境</w:t>
+      </w:r>
+      <w:proofErr w:type="spellStart"/>
+      <w:r>
+        <w:rPr>
+          <w:rFonts w:ascii="等线" w:eastAsia="等线" w:hAnsi="等线" w:hint="eastAsia"/>
+          <w:sz w:val="24"/>
+          <w:szCs w:val="24"/>
+        </w:rPr>
+        <w:t>application.properties</w:t>
+      </w:r>
+      <w:proofErr w:type="spellEnd"/>
+      <w:r>
+        <w:rPr>
+          <w:rFonts w:ascii="等线" w:eastAsia="等线" w:hAnsi="等线" w:hint="eastAsia"/>
+          <w:sz w:val="24"/>
+          <w:szCs w:val="24"/>
+        </w:rPr>
+        <w:t>文件，只需要检查数据库的合理性。</w:t>
       </w:r>
     </w:p>
     <w:p>
@@ -4075,7 +4125,7 @@
     </w:p>
     <w:p>
       <w:pPr>
-        <w:pStyle w:val="2"/>
+        <w:pStyle w:val="Heading2"/>
         <w:numPr>
           <w:ilvl w:val="1"/>
           <w:numId w:val="4"/>
@@ -4115,7 +4165,7 @@
     </w:p>
     <w:p>
       <w:pPr>
-        <w:pStyle w:val="2"/>
+        <w:pStyle w:val="Heading2"/>
         <w:numPr>
           <w:ilvl w:val="1"/>
           <w:numId w:val="4"/>
@@ -4130,7 +4180,6 @@
         <w:rPr>
           <w:rFonts w:ascii="等线" w:eastAsia="等线" w:hAnsi="等线" w:hint="eastAsia"/>
         </w:rPr>
-        <w:lastRenderedPageBreak/>
         <w:t>接口控制</w:t>
       </w:r>
       <w:bookmarkEnd w:id="30"/>
@@ -4210,7 +4259,7 @@
     </w:p>
     <w:p>
       <w:pPr>
-        <w:pStyle w:val="2"/>
+        <w:pStyle w:val="Heading2"/>
         <w:numPr>
           <w:ilvl w:val="1"/>
           <w:numId w:val="4"/>
@@ -4225,6 +4274,7 @@
         <w:rPr>
           <w:rFonts w:ascii="等线" w:eastAsia="等线" w:hAnsi="等线" w:hint="eastAsia"/>
         </w:rPr>
+        <w:lastRenderedPageBreak/>
         <w:t>实现</w:t>
       </w:r>
       <w:bookmarkEnd w:id="32"/>
@@ -4250,7 +4300,7 @@
     </w:p>
     <w:p>
       <w:pPr>
-        <w:pStyle w:val="2"/>
+        <w:pStyle w:val="Heading2"/>
         <w:numPr>
           <w:ilvl w:val="1"/>
           <w:numId w:val="4"/>
@@ -4272,7 +4322,7 @@
     </w:p>
     <w:p>
       <w:pPr>
-        <w:pStyle w:val="3"/>
+        <w:pStyle w:val="Heading3"/>
         <w:numPr>
           <w:ilvl w:val="2"/>
           <w:numId w:val="4"/>
@@ -4316,7 +4366,7 @@
     </w:p>
     <w:p>
       <w:pPr>
-        <w:pStyle w:val="3"/>
+        <w:pStyle w:val="Heading3"/>
         <w:numPr>
           <w:ilvl w:val="2"/>
           <w:numId w:val="4"/>
@@ -4451,14 +4501,94 @@
       <w:pPr>
         <w:ind w:left="420"/>
         <w:rPr>
-          <w:rFonts w:ascii="等线" w:eastAsia="等线" w:hAnsi="等线" w:hint="eastAsia"/>
-          <w:sz w:val="24"/>
-          <w:szCs w:val="24"/>
-        </w:rPr>
-      </w:pPr>
-    </w:p>
-    <w:p>
-      <w:pPr>
+          <w:rFonts w:ascii="等线" w:eastAsia="等线" w:hAnsi="等线"/>
+          <w:sz w:val="24"/>
+          <w:szCs w:val="24"/>
+        </w:rPr>
+      </w:pPr>
+    </w:p>
+    <w:p>
+      <w:pPr>
+        <w:rPr>
+          <w:rFonts w:ascii="等线" w:eastAsia="等线" w:hAnsi="等线"/>
+          <w:sz w:val="24"/>
+          <w:szCs w:val="24"/>
+        </w:rPr>
+      </w:pPr>
+      <w:r>
+        <w:rPr>
+          <w:rFonts w:ascii="等线" w:eastAsia="等线" w:hAnsi="等线" w:hint="eastAsia"/>
+          <w:sz w:val="24"/>
+          <w:szCs w:val="24"/>
+        </w:rPr>
+        <w:t>标识要求</w:t>
+      </w:r>
+      <w:r>
+        <w:rPr>
+          <w:rFonts w:ascii="等线" w:eastAsia="等线" w:hAnsi="等线" w:hint="eastAsia"/>
+          <w:sz w:val="24"/>
+          <w:szCs w:val="24"/>
+        </w:rPr>
+        <w:t>:</w:t>
+      </w:r>
+    </w:p>
+    <w:p>
+      <w:pPr>
+        <w:ind w:left="420"/>
+        <w:rPr>
+          <w:rFonts w:ascii="等线" w:eastAsia="等线" w:hAnsi="等线"/>
+          <w:sz w:val="24"/>
+          <w:szCs w:val="24"/>
+        </w:rPr>
+      </w:pPr>
+      <w:r>
+        <w:rPr>
+          <w:rFonts w:ascii="等线" w:eastAsia="等线" w:hAnsi="等线" w:hint="eastAsia"/>
+          <w:sz w:val="24"/>
+          <w:szCs w:val="24"/>
+        </w:rPr>
+        <w:t>项目组人员将要标识或已标识的配置项提交给软件配置管理管理负责人，由软</w:t>
+      </w:r>
+    </w:p>
+    <w:p>
+      <w:pPr>
+        <w:ind w:left="420"/>
+        <w:rPr>
+          <w:rFonts w:ascii="等线" w:eastAsia="等线" w:hAnsi="等线"/>
+          <w:sz w:val="24"/>
+          <w:szCs w:val="24"/>
+        </w:rPr>
+      </w:pPr>
+      <w:r>
+        <w:rPr>
+          <w:rFonts w:ascii="等线" w:eastAsia="等线" w:hAnsi="等线" w:hint="eastAsia"/>
+          <w:sz w:val="24"/>
+          <w:szCs w:val="24"/>
+        </w:rPr>
+        <w:t>件配置管理负责人统一管理，并填写《配置状态报告》</w:t>
+      </w:r>
+    </w:p>
+    <w:p>
+      <w:pPr>
+        <w:ind w:left="420"/>
+        <w:rPr>
+          <w:rFonts w:ascii="等线" w:eastAsia="等线" w:hAnsi="等线"/>
+          <w:sz w:val="24"/>
+          <w:szCs w:val="24"/>
+        </w:rPr>
+      </w:pPr>
+      <w:r>
+        <w:rPr>
+          <w:rFonts w:ascii="等线" w:eastAsia="等线" w:hAnsi="等线" w:hint="eastAsia"/>
+          <w:sz w:val="24"/>
+          <w:szCs w:val="24"/>
+        </w:rPr>
+        <w:t>开发人员在开发过程中要向软件配置管理负责人提交基准配置项，由软件配置</w:t>
+      </w:r>
+    </w:p>
+    <w:p>
+      <w:pPr>
+        <w:ind w:left="420"/>
         <w:rPr>
           <w:rFonts w:ascii="等线" w:eastAsia="等线" w:hAnsi="等线"/>
           <w:sz w:val="24"/>
@@ -4472,123 +4602,71 @@
           <w:szCs w:val="24"/>
         </w:rPr>
         <w:lastRenderedPageBreak/>
-        <w:t>标识要求</w:t>
-      </w:r>
-      <w:r>
-        <w:rPr>
-          <w:rFonts w:ascii="等线" w:eastAsia="等线" w:hAnsi="等线" w:hint="eastAsia"/>
-          <w:sz w:val="24"/>
-          <w:szCs w:val="24"/>
-        </w:rPr>
-        <w:t>:</w:t>
-      </w:r>
-      <w:bookmarkStart w:id="40" w:name="_GoBack"/>
+        <w:t>管理负责人管理基准配置项，并及时填写《配置状态报告》</w:t>
+      </w:r>
+    </w:p>
+    <w:p>
+      <w:pPr>
+        <w:ind w:left="420"/>
+        <w:rPr>
+          <w:rFonts w:ascii="等线" w:eastAsia="等线" w:hAnsi="等线"/>
+          <w:sz w:val="24"/>
+          <w:szCs w:val="24"/>
+        </w:rPr>
+      </w:pPr>
+      <w:r>
+        <w:rPr>
+          <w:rFonts w:ascii="等线" w:eastAsia="等线" w:hAnsi="等线" w:hint="eastAsia"/>
+          <w:sz w:val="24"/>
+          <w:szCs w:val="24"/>
+        </w:rPr>
+        <w:t>程序和模块的命名约定</w:t>
+      </w:r>
+    </w:p>
+    <w:p>
+      <w:pPr>
+        <w:pStyle w:val="Heading1"/>
+        <w:rPr>
+          <w:rFonts w:ascii="等线" w:eastAsia="等线" w:hAnsi="等线"/>
+        </w:rPr>
+      </w:pPr>
+      <w:bookmarkStart w:id="40" w:name="_Toc3943"/>
+      <w:bookmarkStart w:id="41" w:name="_Toc13214712"/>
+      <w:r>
+        <w:rPr>
+          <w:rFonts w:ascii="等线" w:eastAsia="等线" w:hAnsi="等线" w:hint="eastAsia"/>
+        </w:rPr>
+        <w:t>4.</w:t>
+      </w:r>
+      <w:r>
+        <w:rPr>
+          <w:rFonts w:ascii="等线" w:eastAsia="等线" w:hAnsi="等线"/>
+        </w:rPr>
+        <w:t xml:space="preserve"> </w:t>
+      </w:r>
+      <w:r>
+        <w:rPr>
+          <w:rFonts w:ascii="等线" w:eastAsia="等线" w:hAnsi="等线" w:hint="eastAsia"/>
+        </w:rPr>
+        <w:t>软件配置管理活动</w:t>
+      </w:r>
       <w:bookmarkEnd w:id="40"/>
-    </w:p>
-    <w:p>
-      <w:pPr>
-        <w:ind w:left="420"/>
-        <w:rPr>
-          <w:rFonts w:ascii="等线" w:eastAsia="等线" w:hAnsi="等线"/>
-          <w:sz w:val="24"/>
-          <w:szCs w:val="24"/>
-        </w:rPr>
-      </w:pPr>
-      <w:r>
-        <w:rPr>
-          <w:rFonts w:ascii="等线" w:eastAsia="等线" w:hAnsi="等线" w:hint="eastAsia"/>
-          <w:sz w:val="24"/>
-          <w:szCs w:val="24"/>
-        </w:rPr>
-        <w:t>项目组人员将要标识或已标识的配置项提交给软件配置管理管理负责人，由软</w:t>
-      </w:r>
-    </w:p>
-    <w:p>
-      <w:pPr>
-        <w:ind w:left="420"/>
-        <w:rPr>
-          <w:rFonts w:ascii="等线" w:eastAsia="等线" w:hAnsi="等线"/>
-          <w:sz w:val="24"/>
-          <w:szCs w:val="24"/>
-        </w:rPr>
-      </w:pPr>
-      <w:r>
-        <w:rPr>
-          <w:rFonts w:ascii="等线" w:eastAsia="等线" w:hAnsi="等线" w:hint="eastAsia"/>
-          <w:sz w:val="24"/>
-          <w:szCs w:val="24"/>
-        </w:rPr>
-        <w:t>件配置管理负责人统一管理，并填写《配置状态报告》</w:t>
-      </w:r>
-    </w:p>
-    <w:p>
-      <w:pPr>
-        <w:ind w:left="420"/>
-        <w:rPr>
-          <w:rFonts w:ascii="等线" w:eastAsia="等线" w:hAnsi="等线"/>
-          <w:sz w:val="24"/>
-          <w:szCs w:val="24"/>
-        </w:rPr>
-      </w:pPr>
-      <w:r>
-        <w:rPr>
-          <w:rFonts w:ascii="等线" w:eastAsia="等线" w:hAnsi="等线" w:hint="eastAsia"/>
-          <w:sz w:val="24"/>
-          <w:szCs w:val="24"/>
-        </w:rPr>
-        <w:t>开发人员在开发过程中要向软件配置管理负责人提交基准配置项，由软件配置</w:t>
-      </w:r>
-    </w:p>
-    <w:p>
-      <w:pPr>
-        <w:ind w:left="420"/>
-        <w:rPr>
-          <w:rFonts w:ascii="等线" w:eastAsia="等线" w:hAnsi="等线"/>
-          <w:sz w:val="24"/>
-          <w:szCs w:val="24"/>
-        </w:rPr>
-      </w:pPr>
-      <w:r>
-        <w:rPr>
-          <w:rFonts w:ascii="等线" w:eastAsia="等线" w:hAnsi="等线" w:hint="eastAsia"/>
-          <w:sz w:val="24"/>
-          <w:szCs w:val="24"/>
-        </w:rPr>
-        <w:t>管理负责人管理基准配置项，并及时填写《配置状态报告》</w:t>
-      </w:r>
-    </w:p>
-    <w:p>
-      <w:pPr>
-        <w:ind w:left="420"/>
-        <w:rPr>
-          <w:rFonts w:ascii="等线" w:eastAsia="等线" w:hAnsi="等线"/>
-          <w:sz w:val="24"/>
-          <w:szCs w:val="24"/>
-        </w:rPr>
-      </w:pPr>
-      <w:r>
-        <w:rPr>
-          <w:rFonts w:ascii="等线" w:eastAsia="等线" w:hAnsi="等线" w:hint="eastAsia"/>
-          <w:sz w:val="24"/>
-          <w:szCs w:val="24"/>
-        </w:rPr>
-        <w:t>程序和模块的命名约定</w:t>
-      </w:r>
-    </w:p>
-    <w:p>
-      <w:pPr>
-        <w:pStyle w:val="1"/>
-        <w:rPr>
-          <w:rFonts w:ascii="等线" w:eastAsia="等线" w:hAnsi="等线"/>
-        </w:rPr>
-      </w:pPr>
-      <w:bookmarkStart w:id="41" w:name="_Toc3943"/>
-      <w:bookmarkStart w:id="42" w:name="_Toc13214712"/>
-      <w:r>
-        <w:rPr>
-          <w:rFonts w:ascii="等线" w:eastAsia="等线" w:hAnsi="等线" w:hint="eastAsia"/>
-        </w:rPr>
-        <w:t>4.</w:t>
+      <w:bookmarkEnd w:id="41"/>
+    </w:p>
+    <w:p>
+      <w:pPr>
+        <w:pStyle w:val="Heading2"/>
+        <w:rPr>
+          <w:rFonts w:ascii="等线" w:eastAsia="等线" w:hAnsi="等线"/>
+        </w:rPr>
+      </w:pPr>
+      <w:bookmarkStart w:id="42" w:name="_Toc7169"/>
+      <w:bookmarkStart w:id="43" w:name="_Toc13214713"/>
+      <w:r>
+        <w:rPr>
+          <w:rFonts w:ascii="等线" w:eastAsia="等线" w:hAnsi="等线" w:hint="eastAsia"/>
+        </w:rPr>
+        <w:t>4.1</w:t>
       </w:r>
       <w:r>
         <w:rPr>
@@ -4600,25 +4678,42 @@
         <w:rPr>
           <w:rFonts w:ascii="等线" w:eastAsia="等线" w:hAnsi="等线" w:hint="eastAsia"/>
         </w:rPr>
-        <w:t>软件配置管理活动</w:t>
-      </w:r>
-      <w:bookmarkEnd w:id="41"/>
+        <w:t>配置标识</w:t>
+      </w:r>
       <w:bookmarkEnd w:id="42"/>
-    </w:p>
-    <w:p>
-      <w:pPr>
-        <w:pStyle w:val="2"/>
-        <w:rPr>
-          <w:rFonts w:ascii="等线" w:eastAsia="等线" w:hAnsi="等线"/>
-        </w:rPr>
-      </w:pPr>
-      <w:bookmarkStart w:id="43" w:name="_Toc7169"/>
-      <w:bookmarkStart w:id="44" w:name="_Toc13214713"/>
-      <w:r>
-        <w:rPr>
-          <w:rFonts w:ascii="等线" w:eastAsia="等线" w:hAnsi="等线" w:hint="eastAsia"/>
-        </w:rPr>
-        <w:t>4.1</w:t>
+      <w:bookmarkEnd w:id="43"/>
+    </w:p>
+    <w:p>
+      <w:pPr>
+        <w:rPr>
+          <w:rFonts w:ascii="等线" w:eastAsia="等线" w:hAnsi="等线"/>
+          <w:sz w:val="24"/>
+          <w:szCs w:val="24"/>
+        </w:rPr>
+      </w:pPr>
+      <w:r>
+        <w:rPr>
+          <w:rFonts w:ascii="等线" w:eastAsia="等线" w:hAnsi="等线" w:hint="eastAsia"/>
+          <w:sz w:val="24"/>
+          <w:szCs w:val="24"/>
+        </w:rPr>
+        <w:t>软件交付前，由乙方程中应不出现任何错误（不可抗力导致的错误除外）。</w:t>
+      </w:r>
+    </w:p>
+    <w:p>
+      <w:pPr>
+        <w:pStyle w:val="Heading2"/>
+        <w:rPr>
+          <w:rFonts w:ascii="等线" w:eastAsia="等线" w:hAnsi="等线"/>
+        </w:rPr>
+      </w:pPr>
+      <w:bookmarkStart w:id="44" w:name="_Toc4008"/>
+      <w:bookmarkStart w:id="45" w:name="_Toc13214714"/>
+      <w:r>
+        <w:rPr>
+          <w:rFonts w:ascii="等线" w:eastAsia="等线" w:hAnsi="等线" w:hint="eastAsia"/>
+        </w:rPr>
+        <w:t>4.2</w:t>
       </w:r>
       <w:r>
         <w:rPr>
@@ -4630,42 +4725,42 @@
         <w:rPr>
           <w:rFonts w:ascii="等线" w:eastAsia="等线" w:hAnsi="等线" w:hint="eastAsia"/>
         </w:rPr>
-        <w:t>配置标识</w:t>
-      </w:r>
-      <w:bookmarkEnd w:id="43"/>
+        <w:t>配置控制</w:t>
+      </w:r>
       <w:bookmarkEnd w:id="44"/>
-    </w:p>
-    <w:p>
-      <w:pPr>
-        <w:rPr>
-          <w:rFonts w:ascii="等线" w:eastAsia="等线" w:hAnsi="等线"/>
-          <w:sz w:val="24"/>
-          <w:szCs w:val="24"/>
-        </w:rPr>
-      </w:pPr>
-      <w:r>
-        <w:rPr>
-          <w:rFonts w:ascii="等线" w:eastAsia="等线" w:hAnsi="等线" w:hint="eastAsia"/>
-          <w:sz w:val="24"/>
-          <w:szCs w:val="24"/>
-        </w:rPr>
-        <w:t>软件交付前，由乙方程中应不出现任何错误（不可抗力导致的错误除外）。</w:t>
-      </w:r>
-    </w:p>
-    <w:p>
-      <w:pPr>
-        <w:pStyle w:val="2"/>
-        <w:rPr>
-          <w:rFonts w:ascii="等线" w:eastAsia="等线" w:hAnsi="等线"/>
-        </w:rPr>
-      </w:pPr>
-      <w:bookmarkStart w:id="45" w:name="_Toc4008"/>
-      <w:bookmarkStart w:id="46" w:name="_Toc13214714"/>
-      <w:r>
-        <w:rPr>
-          <w:rFonts w:ascii="等线" w:eastAsia="等线" w:hAnsi="等线" w:hint="eastAsia"/>
-        </w:rPr>
-        <w:t>4.2</w:t>
+      <w:bookmarkEnd w:id="45"/>
+    </w:p>
+    <w:p>
+      <w:pPr>
+        <w:rPr>
+          <w:rFonts w:ascii="等线" w:eastAsia="等线" w:hAnsi="等线"/>
+          <w:sz w:val="24"/>
+          <w:szCs w:val="24"/>
+        </w:rPr>
+      </w:pPr>
+      <w:r>
+        <w:rPr>
+          <w:rFonts w:ascii="等线" w:eastAsia="等线" w:hAnsi="等线" w:hint="eastAsia"/>
+          <w:sz w:val="24"/>
+          <w:szCs w:val="24"/>
+        </w:rPr>
+        <w:t>软件交付前，由甲的模块测试，并对软件进行集成测试。</w:t>
+      </w:r>
+    </w:p>
+    <w:p>
+      <w:pPr>
+        <w:pStyle w:val="Heading2"/>
+        <w:rPr>
+          <w:rFonts w:ascii="等线" w:eastAsia="等线" w:hAnsi="等线"/>
+        </w:rPr>
+      </w:pPr>
+      <w:bookmarkStart w:id="46" w:name="_Toc17792"/>
+      <w:bookmarkStart w:id="47" w:name="_Toc13214715"/>
+      <w:r>
+        <w:rPr>
+          <w:rFonts w:ascii="等线" w:eastAsia="等线" w:hAnsi="等线" w:hint="eastAsia"/>
+        </w:rPr>
+        <w:t>4.3</w:t>
       </w:r>
       <w:r>
         <w:rPr>
@@ -4677,42 +4772,42 @@
         <w:rPr>
           <w:rFonts w:ascii="等线" w:eastAsia="等线" w:hAnsi="等线" w:hint="eastAsia"/>
         </w:rPr>
-        <w:t>配置控制</w:t>
-      </w:r>
-      <w:bookmarkEnd w:id="45"/>
+        <w:t>配置状态的记录和控制</w:t>
+      </w:r>
       <w:bookmarkEnd w:id="46"/>
-    </w:p>
-    <w:p>
-      <w:pPr>
-        <w:rPr>
-          <w:rFonts w:ascii="等线" w:eastAsia="等线" w:hAnsi="等线"/>
-          <w:sz w:val="24"/>
-          <w:szCs w:val="24"/>
-        </w:rPr>
-      </w:pPr>
-      <w:r>
-        <w:rPr>
-          <w:rFonts w:ascii="等线" w:eastAsia="等线" w:hAnsi="等线" w:hint="eastAsia"/>
-          <w:sz w:val="24"/>
-          <w:szCs w:val="24"/>
-        </w:rPr>
-        <w:t>软件交付前，由甲的模块测试，并对软件进行集成测试。</w:t>
-      </w:r>
-    </w:p>
-    <w:p>
-      <w:pPr>
-        <w:pStyle w:val="2"/>
-        <w:rPr>
-          <w:rFonts w:ascii="等线" w:eastAsia="等线" w:hAnsi="等线"/>
-        </w:rPr>
-      </w:pPr>
-      <w:bookmarkStart w:id="47" w:name="_Toc17792"/>
-      <w:bookmarkStart w:id="48" w:name="_Toc13214715"/>
-      <w:r>
-        <w:rPr>
-          <w:rFonts w:ascii="等线" w:eastAsia="等线" w:hAnsi="等线" w:hint="eastAsia"/>
-        </w:rPr>
-        <w:t>4.3</w:t>
+      <w:bookmarkEnd w:id="47"/>
+    </w:p>
+    <w:p>
+      <w:pPr>
+        <w:rPr>
+          <w:rFonts w:ascii="等线" w:eastAsia="等线" w:hAnsi="等线"/>
+          <w:sz w:val="24"/>
+          <w:szCs w:val="24"/>
+        </w:rPr>
+      </w:pPr>
+      <w:r>
+        <w:rPr>
+          <w:rFonts w:ascii="等线" w:eastAsia="等线" w:hAnsi="等线" w:hint="eastAsia"/>
+          <w:sz w:val="24"/>
+          <w:szCs w:val="24"/>
+        </w:rPr>
+        <w:t>软件交付前，由甲标准。</w:t>
+      </w:r>
+    </w:p>
+    <w:p>
+      <w:pPr>
+        <w:pStyle w:val="Heading2"/>
+        <w:rPr>
+          <w:rFonts w:ascii="等线" w:eastAsia="等线" w:hAnsi="等线"/>
+        </w:rPr>
+      </w:pPr>
+      <w:bookmarkStart w:id="48" w:name="_Toc6651"/>
+      <w:bookmarkStart w:id="49" w:name="_Toc13214716"/>
+      <w:r>
+        <w:rPr>
+          <w:rFonts w:ascii="等线" w:eastAsia="等线" w:hAnsi="等线" w:hint="eastAsia"/>
+        </w:rPr>
+        <w:t>4.4</w:t>
       </w:r>
       <w:r>
         <w:rPr>
@@ -4724,57 +4819,10 @@
         <w:rPr>
           <w:rFonts w:ascii="等线" w:eastAsia="等线" w:hAnsi="等线" w:hint="eastAsia"/>
         </w:rPr>
-        <w:t>配置状态的记录和控制</w:t>
-      </w:r>
-      <w:bookmarkEnd w:id="47"/>
+        <w:t>配置的检查和评审</w:t>
+      </w:r>
       <w:bookmarkEnd w:id="48"/>
-    </w:p>
-    <w:p>
-      <w:pPr>
-        <w:rPr>
-          <w:rFonts w:ascii="等线" w:eastAsia="等线" w:hAnsi="等线"/>
-          <w:sz w:val="24"/>
-          <w:szCs w:val="24"/>
-        </w:rPr>
-      </w:pPr>
-      <w:r>
-        <w:rPr>
-          <w:rFonts w:ascii="等线" w:eastAsia="等线" w:hAnsi="等线" w:hint="eastAsia"/>
-          <w:sz w:val="24"/>
-          <w:szCs w:val="24"/>
-        </w:rPr>
-        <w:t>软件交付前，由甲标准。</w:t>
-      </w:r>
-    </w:p>
-    <w:p>
-      <w:pPr>
-        <w:pStyle w:val="2"/>
-        <w:rPr>
-          <w:rFonts w:ascii="等线" w:eastAsia="等线" w:hAnsi="等线"/>
-        </w:rPr>
-      </w:pPr>
-      <w:bookmarkStart w:id="49" w:name="_Toc6651"/>
-      <w:bookmarkStart w:id="50" w:name="_Toc13214716"/>
-      <w:r>
-        <w:rPr>
-          <w:rFonts w:ascii="等线" w:eastAsia="等线" w:hAnsi="等线" w:hint="eastAsia"/>
-        </w:rPr>
-        <w:t>4.4</w:t>
-      </w:r>
-      <w:r>
-        <w:rPr>
-          <w:rFonts w:ascii="等线" w:eastAsia="等线" w:hAnsi="等线"/>
-        </w:rPr>
-        <w:t xml:space="preserve"> </w:t>
-      </w:r>
-      <w:r>
-        <w:rPr>
-          <w:rFonts w:ascii="等线" w:eastAsia="等线" w:hAnsi="等线" w:hint="eastAsia"/>
-        </w:rPr>
-        <w:t>配置的检查和评审</w:t>
-      </w:r>
       <w:bookmarkEnd w:id="49"/>
-      <w:bookmarkEnd w:id="50"/>
     </w:p>
     <w:p>
       <w:pPr>
@@ -4797,7 +4845,7 @@
     </w:p>
     <w:p>
       <w:pPr>
-        <w:pStyle w:val="1"/>
+        <w:pStyle w:val="Heading1"/>
         <w:numPr>
           <w:ilvl w:val="0"/>
           <w:numId w:val="5"/>
@@ -4806,34 +4854,61 @@
           <w:rFonts w:ascii="等线" w:eastAsia="等线" w:hAnsi="等线"/>
         </w:rPr>
       </w:pPr>
-      <w:bookmarkStart w:id="51" w:name="_Toc310"/>
-      <w:bookmarkStart w:id="52" w:name="_Toc13214717"/>
-      <w:r>
-        <w:rPr>
-          <w:rFonts w:ascii="等线" w:eastAsia="等线" w:hAnsi="等线" w:hint="eastAsia"/>
-        </w:rPr>
-        <w:lastRenderedPageBreak/>
+      <w:bookmarkStart w:id="50" w:name="_Toc310"/>
+      <w:bookmarkStart w:id="51" w:name="_Toc13214717"/>
+      <w:r>
+        <w:rPr>
+          <w:rFonts w:ascii="等线" w:eastAsia="等线" w:hAnsi="等线" w:hint="eastAsia"/>
+        </w:rPr>
         <w:t>工具、技术和方法</w:t>
       </w:r>
+      <w:bookmarkEnd w:id="50"/>
       <w:bookmarkEnd w:id="51"/>
-      <w:bookmarkEnd w:id="52"/>
-    </w:p>
-    <w:p>
-      <w:pPr>
-        <w:rPr>
-          <w:rFonts w:ascii="等线" w:eastAsia="等线" w:hAnsi="等线"/>
-        </w:rPr>
-      </w:pPr>
-      <w:r>
-        <w:rPr>
-          <w:rFonts w:ascii="等线" w:eastAsia="等线" w:hAnsi="等线" w:hint="eastAsia"/>
-        </w:rPr>
-        <w:t>我们使用Git管理代码与文档，甲方每天可以通过Git查看开发进度。</w:t>
-      </w:r>
-    </w:p>
-    <w:p>
-      <w:pPr>
-        <w:pStyle w:val="1"/>
+    </w:p>
+    <w:p>
+      <w:pPr>
+        <w:rPr>
+          <w:rFonts w:ascii="等线" w:eastAsia="等线" w:hAnsi="等线"/>
+        </w:rPr>
+      </w:pPr>
+      <w:r>
+        <w:rPr>
+          <w:rFonts w:ascii="等线" w:eastAsia="等线" w:hAnsi="等线" w:hint="eastAsia"/>
+        </w:rPr>
+        <w:t>我们使用</w:t>
+      </w:r>
+      <w:proofErr w:type="spellStart"/>
+      <w:r>
+        <w:rPr>
+          <w:rFonts w:ascii="等线" w:eastAsia="等线" w:hAnsi="等线" w:hint="eastAsia"/>
+        </w:rPr>
+        <w:t>Git</w:t>
+      </w:r>
+      <w:proofErr w:type="spellEnd"/>
+      <w:r>
+        <w:rPr>
+          <w:rFonts w:ascii="等线" w:eastAsia="等线" w:hAnsi="等线" w:hint="eastAsia"/>
+        </w:rPr>
+        <w:t>管理代码与文档，甲方每天可以通过</w:t>
+      </w:r>
+      <w:proofErr w:type="spellStart"/>
+      <w:r>
+        <w:rPr>
+          <w:rFonts w:ascii="等线" w:eastAsia="等线" w:hAnsi="等线" w:hint="eastAsia"/>
+        </w:rPr>
+        <w:t>Git</w:t>
+      </w:r>
+      <w:proofErr w:type="spellEnd"/>
+      <w:r>
+        <w:rPr>
+          <w:rFonts w:ascii="等线" w:eastAsia="等线" w:hAnsi="等线" w:hint="eastAsia"/>
+        </w:rPr>
+        <w:t>查看开发进度。</w:t>
+      </w:r>
+    </w:p>
+    <w:p>
+      <w:pPr>
+        <w:pStyle w:val="Heading1"/>
         <w:numPr>
           <w:ilvl w:val="0"/>
           <w:numId w:val="5"/>
@@ -4842,16 +4917,17 @@
           <w:rFonts w:ascii="等线" w:eastAsia="等线" w:hAnsi="等线"/>
         </w:rPr>
       </w:pPr>
-      <w:bookmarkStart w:id="53" w:name="_Toc2421"/>
-      <w:bookmarkStart w:id="54" w:name="_Toc13214718"/>
-      <w:r>
-        <w:rPr>
-          <w:rFonts w:ascii="等线" w:eastAsia="等线" w:hAnsi="等线" w:hint="eastAsia"/>
-        </w:rPr>
+      <w:bookmarkStart w:id="52" w:name="_Toc2421"/>
+      <w:bookmarkStart w:id="53" w:name="_Toc13214718"/>
+      <w:r>
+        <w:rPr>
+          <w:rFonts w:ascii="等线" w:eastAsia="等线" w:hAnsi="等线" w:hint="eastAsia"/>
+        </w:rPr>
+        <w:lastRenderedPageBreak/>
         <w:t>对供货单位的控制</w:t>
       </w:r>
+      <w:bookmarkEnd w:id="52"/>
       <w:bookmarkEnd w:id="53"/>
-      <w:bookmarkEnd w:id="54"/>
     </w:p>
     <w:p>
       <w:pPr>
@@ -4868,7 +4944,7 @@
     </w:p>
     <w:p>
       <w:pPr>
-        <w:pStyle w:val="1"/>
+        <w:pStyle w:val="Heading1"/>
         <w:numPr>
           <w:ilvl w:val="0"/>
           <w:numId w:val="5"/>
@@ -4877,16 +4953,16 @@
           <w:rFonts w:ascii="等线" w:eastAsia="等线" w:hAnsi="等线"/>
         </w:rPr>
       </w:pPr>
-      <w:bookmarkStart w:id="55" w:name="_Toc13075"/>
-      <w:bookmarkStart w:id="56" w:name="_Toc13214719"/>
+      <w:bookmarkStart w:id="54" w:name="_Toc13075"/>
+      <w:bookmarkStart w:id="55" w:name="_Toc13214719"/>
       <w:r>
         <w:rPr>
           <w:rFonts w:ascii="等线" w:eastAsia="等线" w:hAnsi="等线" w:hint="eastAsia"/>
         </w:rPr>
         <w:t>记录的收集、维护和保存</w:t>
       </w:r>
+      <w:bookmarkEnd w:id="54"/>
       <w:bookmarkEnd w:id="55"/>
-      <w:bookmarkEnd w:id="56"/>
     </w:p>
     <w:p>
       <w:pPr>
@@ -4903,7 +4979,7 @@
     </w:p>
     <w:p>
       <w:pPr>
-        <w:pStyle w:val="1"/>
+        <w:pStyle w:val="Heading1"/>
         <w:numPr>
           <w:ilvl w:val="0"/>
           <w:numId w:val="5"/>
@@ -4912,20 +4988,20 @@
           <w:rFonts w:ascii="等线" w:eastAsia="等线" w:hAnsi="等线"/>
         </w:rPr>
       </w:pPr>
-      <w:bookmarkStart w:id="57" w:name="_Toc14997"/>
-      <w:bookmarkStart w:id="58" w:name="_Toc13214720"/>
+      <w:bookmarkStart w:id="56" w:name="_Toc14997"/>
+      <w:bookmarkStart w:id="57" w:name="_Toc13214720"/>
       <w:r>
         <w:rPr>
           <w:rFonts w:ascii="等线" w:eastAsia="等线" w:hAnsi="等线" w:hint="eastAsia"/>
         </w:rPr>
         <w:t>配置项和基线</w:t>
       </w:r>
+      <w:bookmarkEnd w:id="56"/>
       <w:bookmarkEnd w:id="57"/>
-      <w:bookmarkEnd w:id="58"/>
-    </w:p>
-    <w:p>
-      <w:pPr>
-        <w:pStyle w:val="2"/>
+    </w:p>
+    <w:p>
+      <w:pPr>
+        <w:pStyle w:val="Heading2"/>
         <w:numPr>
           <w:ilvl w:val="1"/>
           <w:numId w:val="5"/>
@@ -4934,32 +5010,42 @@
           <w:rFonts w:ascii="等线" w:eastAsia="等线" w:hAnsi="等线"/>
         </w:rPr>
       </w:pPr>
-      <w:bookmarkStart w:id="59" w:name="_Toc29870"/>
-      <w:bookmarkStart w:id="60" w:name="_Toc13214721"/>
+      <w:bookmarkStart w:id="58" w:name="_Toc29870"/>
+      <w:bookmarkStart w:id="59" w:name="_Toc13214721"/>
       <w:r>
         <w:rPr>
           <w:rFonts w:ascii="等线" w:eastAsia="等线" w:hAnsi="等线" w:hint="eastAsia"/>
         </w:rPr>
         <w:t>配置项命名规则</w:t>
       </w:r>
+      <w:bookmarkEnd w:id="58"/>
       <w:bookmarkEnd w:id="59"/>
+    </w:p>
+    <w:p>
+      <w:pPr>
+        <w:rPr>
+          <w:rFonts w:ascii="等线" w:eastAsia="等线" w:hAnsi="等线"/>
+          <w:sz w:val="24"/>
+          <w:szCs w:val="24"/>
+        </w:rPr>
+      </w:pPr>
+      <w:r>
+        <w:rPr>
+          <w:rFonts w:ascii="等线" w:eastAsia="等线" w:hAnsi="等线" w:hint="eastAsia"/>
+          <w:sz w:val="24"/>
+          <w:szCs w:val="24"/>
+        </w:rPr>
+        <w:t>由于配</w:t>
+      </w:r>
+      <w:bookmarkStart w:id="60" w:name="_GoBack"/>
       <w:bookmarkEnd w:id="60"/>
-    </w:p>
-    <w:p>
-      <w:pPr>
-        <w:rPr>
-          <w:rFonts w:ascii="等线" w:eastAsia="等线" w:hAnsi="等线"/>
-          <w:sz w:val="24"/>
-          <w:szCs w:val="24"/>
-        </w:rPr>
-      </w:pPr>
-      <w:r>
-        <w:rPr>
-          <w:rFonts w:ascii="等线" w:eastAsia="等线" w:hAnsi="等线" w:hint="eastAsia"/>
-          <w:sz w:val="24"/>
-          <w:szCs w:val="24"/>
-        </w:rPr>
-        <w:t>由于配置项使用的是现有的常见Web配置，技术较为成熟，配置项的命名按照现有的常见命名规则确定，同时一般情况下不要修改。</w:t>
+      <w:r>
+        <w:rPr>
+          <w:rFonts w:ascii="等线" w:eastAsia="等线" w:hAnsi="等线" w:hint="eastAsia"/>
+          <w:sz w:val="24"/>
+          <w:szCs w:val="24"/>
+        </w:rPr>
+        <w:t>置项使用的是现有的常见Web配置，技术较为成熟，配置项的命名按照现有的常见命名规则确定，同时一般情况下不要修改。</w:t>
       </w:r>
       <w:r>
         <w:rPr>
@@ -5006,7 +5092,7 @@
     </w:p>
     <w:tbl>
       <w:tblPr>
-        <w:tblStyle w:val="4-5"/>
+        <w:tblStyle w:val="GridTable4Accent5"/>
         <w:tblW w:w="0" w:type="auto"/>
         <w:tblLook w:val="04A0" w:firstRow="1" w:lastRow="0" w:firstColumn="1" w:lastColumn="0" w:noHBand="0" w:noVBand="1"/>
       </w:tblPr>
@@ -5103,7 +5189,23 @@
                 <w:rFonts w:ascii="等线" w:eastAsia="等线" w:hAnsi="等线"/>
                 <w:szCs w:val="21"/>
               </w:rPr>
-              <w:t>GitHub是一个面向开源及私有软件项目的托管平台，因为只支持git 作为唯一的版本库格式进行托管，故名GitHub。</w:t>
+              <w:t>GitHub是一个面向开源及私有软件项目的托管平台，因为只支持</w:t>
+            </w:r>
+            <w:proofErr w:type="spellStart"/>
+            <w:r>
+              <w:rPr>
+                <w:rFonts w:ascii="等线" w:eastAsia="等线" w:hAnsi="等线"/>
+                <w:szCs w:val="21"/>
+              </w:rPr>
+              <w:t>git</w:t>
+            </w:r>
+            <w:proofErr w:type="spellEnd"/>
+            <w:r>
+              <w:rPr>
+                <w:rFonts w:ascii="等线" w:eastAsia="等线" w:hAnsi="等线"/>
+                <w:szCs w:val="21"/>
+              </w:rPr>
+              <w:t xml:space="preserve"> 作为唯一的版本库格式进行托管，故名GitHub。</w:t>
             </w:r>
           </w:p>
         </w:tc>
@@ -5209,7 +5311,31 @@
                 <w:rFonts w:ascii="等线" w:eastAsia="等线" w:hAnsi="等线"/>
                 <w:szCs w:val="21"/>
               </w:rPr>
-              <w:t>在本地，指定一个文件夹，便是maven的仓库，maven会从远程的中央仓库中下载你需要的jar资源到你本地，然后通过maven关联，讲jar包依赖到你的项目中，避免了你需要将jar包拷贝到lib中，并通过classpath引入这些jar包的工作。</w:t>
+              <w:t>在本地，指定一个文件夹，便是maven的仓库，maven会从远程的中央仓库中下载你需要的jar资源到你本地，然后通过maven关</w:t>
+            </w:r>
+            <w:r>
+              <w:rPr>
+                <w:rFonts w:ascii="等线" w:eastAsia="等线" w:hAnsi="等线"/>
+                <w:szCs w:val="21"/>
+              </w:rPr>
+              <w:lastRenderedPageBreak/>
+              <w:t>联，讲jar包依赖到你的项目中，避免了你需要将jar包拷贝到lib中，并通过</w:t>
+            </w:r>
+            <w:proofErr w:type="spellStart"/>
+            <w:r>
+              <w:rPr>
+                <w:rFonts w:ascii="等线" w:eastAsia="等线" w:hAnsi="等线"/>
+                <w:szCs w:val="21"/>
+              </w:rPr>
+              <w:t>classpath</w:t>
+            </w:r>
+            <w:proofErr w:type="spellEnd"/>
+            <w:r>
+              <w:rPr>
+                <w:rFonts w:ascii="等线" w:eastAsia="等线" w:hAnsi="等线"/>
+                <w:szCs w:val="21"/>
+              </w:rPr>
+              <w:t>引入这些jar包的工作。</w:t>
             </w:r>
           </w:p>
         </w:tc>
@@ -5232,6 +5358,7 @@
                 <w:rFonts w:ascii="等线" w:eastAsia="等线" w:hAnsi="等线" w:hint="eastAsia"/>
                 <w:szCs w:val="21"/>
               </w:rPr>
+              <w:lastRenderedPageBreak/>
               <w:t>Eclipse j2ee</w:t>
             </w:r>
           </w:p>
@@ -5279,7 +5406,6 @@
                 <w:rFonts w:ascii="等线" w:eastAsia="等线" w:hAnsi="等线" w:hint="eastAsia"/>
                 <w:szCs w:val="21"/>
               </w:rPr>
-              <w:lastRenderedPageBreak/>
               <w:t>Java SE 8</w:t>
             </w:r>
           </w:p>
@@ -5301,7 +5427,23 @@
                 <w:rFonts w:ascii="等线" w:eastAsia="等线" w:hAnsi="等线"/>
                 <w:szCs w:val="21"/>
               </w:rPr>
-              <w:t>Java se是由Sun Microsystems公司于1995年5月推出的Java程序设计语言和Java平台的总称。用Java实现的HotJava浏览器（支持Java applet）显示了Java的魅力：跨平台、动态的Web、Internet计算。从此，Java被广泛接受并推动了Web的迅速发展，常用的浏览器现在均支持Java applet。</w:t>
+              <w:t>Java se是由Sun Microsystems公司于1995年5月推出的Java程序设计语言和Java平台的总称。用Java实现的</w:t>
+            </w:r>
+            <w:proofErr w:type="spellStart"/>
+            <w:r>
+              <w:rPr>
+                <w:rFonts w:ascii="等线" w:eastAsia="等线" w:hAnsi="等线"/>
+                <w:szCs w:val="21"/>
+              </w:rPr>
+              <w:t>HotJava</w:t>
+            </w:r>
+            <w:proofErr w:type="spellEnd"/>
+            <w:r>
+              <w:rPr>
+                <w:rFonts w:ascii="等线" w:eastAsia="等线" w:hAnsi="等线"/>
+                <w:szCs w:val="21"/>
+              </w:rPr>
+              <w:t>浏览器（支持Java applet）显示了Java的魅力：跨平台、动态的Web、Internet计算。从此，Java被广泛接受并推动了Web的迅速发展，常用的浏览器现在均支持Java applet。</w:t>
             </w:r>
           </w:p>
         </w:tc>
@@ -5353,7 +5495,7 @@
     </w:tbl>
     <w:p>
       <w:pPr>
-        <w:pStyle w:val="2"/>
+        <w:pStyle w:val="Heading2"/>
         <w:numPr>
           <w:ilvl w:val="1"/>
           <w:numId w:val="5"/>
@@ -5409,7 +5551,7 @@
     </w:p>
     <w:tbl>
       <w:tblPr>
-        <w:tblStyle w:val="4-5"/>
+        <w:tblStyle w:val="GridTable4Accent5"/>
         <w:tblW w:w="0" w:type="auto"/>
         <w:tblLook w:val="04A0" w:firstRow="1" w:lastRow="0" w:firstColumn="1" w:lastColumn="0" w:noHBand="0" w:noVBand="1"/>
       </w:tblPr>
@@ -5806,7 +5948,15 @@
                 <w:rFonts w:ascii="等线" w:eastAsia="等线" w:hAnsi="等线" w:hint="eastAsia"/>
                 <w:szCs w:val="21"/>
               </w:rPr>
-              <w:t>Maven管理项目第三方jar包</w:t>
+              <w:t>Maven管理项目第三</w:t>
+            </w:r>
+            <w:r>
+              <w:rPr>
+                <w:rFonts w:ascii="等线" w:eastAsia="等线" w:hAnsi="等线" w:hint="eastAsia"/>
+                <w:szCs w:val="21"/>
+              </w:rPr>
+              <w:lastRenderedPageBreak/>
+              <w:t>方jar包</w:t>
             </w:r>
           </w:p>
         </w:tc>
@@ -5828,6 +5978,7 @@
                 <w:rFonts w:ascii="等线" w:eastAsia="等线" w:hAnsi="等线" w:hint="eastAsia"/>
                 <w:szCs w:val="21"/>
               </w:rPr>
+              <w:lastRenderedPageBreak/>
               <w:t>Maven</w:t>
             </w:r>
           </w:p>
@@ -5896,6 +6047,7 @@
                 <w:rFonts w:ascii="等线" w:eastAsia="等线" w:hAnsi="等线" w:hint="eastAsia"/>
                 <w:szCs w:val="21"/>
               </w:rPr>
+              <w:lastRenderedPageBreak/>
               <w:t>设计基线</w:t>
             </w:r>
           </w:p>
@@ -6162,6 +6314,7 @@
                 <w:szCs w:val="21"/>
               </w:rPr>
             </w:pPr>
+            <w:proofErr w:type="spellStart"/>
             <w:r>
               <w:rPr>
                 <w:rFonts w:ascii="等线" w:eastAsia="等线" w:hAnsi="等线" w:hint="eastAsia"/>
@@ -6169,6 +6322,7 @@
               </w:rPr>
               <w:t>SpringBoot</w:t>
             </w:r>
+            <w:proofErr w:type="spellEnd"/>
           </w:p>
         </w:tc>
         <w:tc>
@@ -6226,7 +6380,7 @@
     </w:p>
     <w:p>
       <w:pPr>
-        <w:pStyle w:val="2"/>
+        <w:pStyle w:val="Heading2"/>
         <w:numPr>
           <w:ilvl w:val="1"/>
           <w:numId w:val="5"/>
@@ -6260,8 +6414,8 @@
       </w:r>
     </w:p>
     <w:sectPr>
-      <w:headerReference w:type="default" r:id="rId10"/>
-      <w:footerReference w:type="default" r:id="rId11"/>
+      <w:headerReference w:type="default" r:id="rId11"/>
+      <w:footerReference w:type="default" r:id="rId12"/>
       <w:pgSz w:w="11906" w:h="16838"/>
       <w:pgMar w:top="1440" w:right="1800" w:bottom="1440" w:left="1800" w:header="851" w:footer="992" w:gutter="0"/>
       <w:pgNumType w:start="0"/>
@@ -6274,7 +6428,7 @@
 </file>
 
 <file path=word/endnotes.xml><?xml version="1.0" encoding="utf-8"?>
-<w:endnotes xmlns:wpc="http://schemas.microsoft.com/office/word/2010/wordprocessingCanvas" xmlns:cx="http://schemas.microsoft.com/office/drawing/2014/chartex" xmlns:mc="http://schemas.openxmlformats.org/markup-compatibility/2006" xmlns:o="urn:schemas-microsoft-com:office:office" xmlns:r="http://schemas.openxmlformats.org/officeDocument/2006/relationships" xmlns:m="http://schemas.openxmlformats.org/officeDocument/2006/math" xmlns:v="urn:schemas-microsoft-com:vml" xmlns:wp14="http://schemas.microsoft.com/office/word/2010/wordprocessingDrawing" xmlns:wp="http://schemas.openxmlformats.org/drawingml/2006/wordprocessingDrawing" xmlns:w10="urn:schemas-microsoft-com:office:word" xmlns:w="http://schemas.openxmlformats.org/wordprocessingml/2006/main" xmlns:w14="http://schemas.microsoft.com/office/word/2010/wordml" xmlns:w15="http://schemas.microsoft.com/office/word/2012/wordml" xmlns:w16se="http://schemas.microsoft.com/office/word/2015/wordml/symex" xmlns:wpg="http://schemas.microsoft.com/office/word/2010/wordprocessingGroup" xmlns:wpi="http://schemas.microsoft.com/office/word/2010/wordprocessingInk" xmlns:wne="http://schemas.microsoft.com/office/word/2006/wordml" xmlns:wps="http://schemas.microsoft.com/office/word/2010/wordprocessingShape" mc:Ignorable="w14 w15 w16se wp14">
+<w:endnotes xmlns:wpc="http://schemas.microsoft.com/office/word/2010/wordprocessingCanvas" xmlns:mc="http://schemas.openxmlformats.org/markup-compatibility/2006" xmlns:o="urn:schemas-microsoft-com:office:office" xmlns:r="http://schemas.openxmlformats.org/officeDocument/2006/relationships" xmlns:m="http://schemas.openxmlformats.org/officeDocument/2006/math" xmlns:v="urn:schemas-microsoft-com:vml" xmlns:wp14="http://schemas.microsoft.com/office/word/2010/wordprocessingDrawing" xmlns:wp="http://schemas.openxmlformats.org/drawingml/2006/wordprocessingDrawing" xmlns:w10="urn:schemas-microsoft-com:office:word" xmlns:w="http://schemas.openxmlformats.org/wordprocessingml/2006/main" xmlns:w14="http://schemas.microsoft.com/office/word/2010/wordml" xmlns:wpg="http://schemas.microsoft.com/office/word/2010/wordprocessingGroup" xmlns:wpi="http://schemas.microsoft.com/office/word/2010/wordprocessingInk" xmlns:wne="http://schemas.microsoft.com/office/word/2006/wordml" xmlns:wps="http://schemas.microsoft.com/office/word/2010/wordprocessingShape" mc:Ignorable="w14 wp14">
   <w:endnote w:type="separator" w:id="-1">
     <w:p>
       <w:r>
@@ -6293,7 +6447,7 @@
 </file>
 
 <file path=word/footer1.xml><?xml version="1.0" encoding="utf-8"?>
-<w:ftr xmlns:wpc="http://schemas.microsoft.com/office/word/2010/wordprocessingCanvas" xmlns:cx="http://schemas.microsoft.com/office/drawing/2014/chartex" xmlns:mc="http://schemas.openxmlformats.org/markup-compatibility/2006" xmlns:o="urn:schemas-microsoft-com:office:office" xmlns:r="http://schemas.openxmlformats.org/officeDocument/2006/relationships" xmlns:m="http://schemas.openxmlformats.org/officeDocument/2006/math" xmlns:v="urn:schemas-microsoft-com:vml" xmlns:wp14="http://schemas.microsoft.com/office/word/2010/wordprocessingDrawing" xmlns:wp="http://schemas.openxmlformats.org/drawingml/2006/wordprocessingDrawing" xmlns:w10="urn:schemas-microsoft-com:office:word" xmlns:w="http://schemas.openxmlformats.org/wordprocessingml/2006/main" xmlns:w14="http://schemas.microsoft.com/office/word/2010/wordml" xmlns:w15="http://schemas.microsoft.com/office/word/2012/wordml" xmlns:w16se="http://schemas.microsoft.com/office/word/2015/wordml/symex" xmlns:wpg="http://schemas.microsoft.com/office/word/2010/wordprocessingGroup" xmlns:wpi="http://schemas.microsoft.com/office/word/2010/wordprocessingInk" xmlns:wne="http://schemas.microsoft.com/office/word/2006/wordml" xmlns:wps="http://schemas.microsoft.com/office/word/2010/wordprocessingShape" mc:Ignorable="w14 w15 w16se wp14">
+<w:ftr xmlns:wpc="http://schemas.microsoft.com/office/word/2010/wordprocessingCanvas" xmlns:mc="http://schemas.openxmlformats.org/markup-compatibility/2006" xmlns:o="urn:schemas-microsoft-com:office:office" xmlns:r="http://schemas.openxmlformats.org/officeDocument/2006/relationships" xmlns:m="http://schemas.openxmlformats.org/officeDocument/2006/math" xmlns:v="urn:schemas-microsoft-com:vml" xmlns:wp14="http://schemas.microsoft.com/office/word/2010/wordprocessingDrawing" xmlns:wp="http://schemas.openxmlformats.org/drawingml/2006/wordprocessingDrawing" xmlns:w10="urn:schemas-microsoft-com:office:word" xmlns:w="http://schemas.openxmlformats.org/wordprocessingml/2006/main" xmlns:w14="http://schemas.microsoft.com/office/word/2010/wordml" xmlns:wpg="http://schemas.microsoft.com/office/word/2010/wordprocessingGroup" xmlns:wpi="http://schemas.microsoft.com/office/word/2010/wordprocessingInk" xmlns:wne="http://schemas.microsoft.com/office/word/2006/wordml" xmlns:wps="http://schemas.microsoft.com/office/word/2010/wordprocessingShape" mc:Ignorable="w14 wp14">
   <w:sdt>
     <w:sdtPr>
       <w:id w:val="-2039810876"/>
@@ -6302,7 +6456,7 @@
     <w:sdtContent>
       <w:p>
         <w:pPr>
-          <w:pStyle w:val="a4"/>
+          <w:pStyle w:val="Footer"/>
           <w:jc w:val="center"/>
         </w:pPr>
         <w:r>
@@ -6318,7 +6472,7 @@
           <w:rPr>
             <w:noProof/>
           </w:rPr>
-          <w:t>6</w:t>
+          <w:t>10</w:t>
         </w:r>
         <w:r>
           <w:fldChar w:fldCharType="end"/>
@@ -6328,14 +6482,14 @@
   </w:sdt>
   <w:p>
     <w:pPr>
-      <w:pStyle w:val="a4"/>
+      <w:pStyle w:val="Footer"/>
     </w:pPr>
   </w:p>
 </w:ftr>
 </file>
 
 <file path=word/footnotes.xml><?xml version="1.0" encoding="utf-8"?>
-<w:footnotes xmlns:wpc="http://schemas.microsoft.com/office/word/2010/wordprocessingCanvas" xmlns:cx="http://schemas.microsoft.com/office/drawing/2014/chartex" xmlns:mc="http://schemas.openxmlformats.org/markup-compatibility/2006" xmlns:o="urn:schemas-microsoft-com:office:office" xmlns:r="http://schemas.openxmlformats.org/officeDocument/2006/relationships" xmlns:m="http://schemas.openxmlformats.org/officeDocument/2006/math" xmlns:v="urn:schemas-microsoft-com:vml" xmlns:wp14="http://schemas.microsoft.com/office/word/2010/wordprocessingDrawing" xmlns:wp="http://schemas.openxmlformats.org/drawingml/2006/wordprocessingDrawing" xmlns:w10="urn:schemas-microsoft-com:office:word" xmlns:w="http://schemas.openxmlformats.org/wordprocessingml/2006/main" xmlns:w14="http://schemas.microsoft.com/office/word/2010/wordml" xmlns:w15="http://schemas.microsoft.com/office/word/2012/wordml" xmlns:w16se="http://schemas.microsoft.com/office/word/2015/wordml/symex" xmlns:wpg="http://schemas.microsoft.com/office/word/2010/wordprocessingGroup" xmlns:wpi="http://schemas.microsoft.com/office/word/2010/wordprocessingInk" xmlns:wne="http://schemas.microsoft.com/office/word/2006/wordml" xmlns:wps="http://schemas.microsoft.com/office/word/2010/wordprocessingShape" mc:Ignorable="w14 w15 w16se wp14">
+<w:footnotes xmlns:wpc="http://schemas.microsoft.com/office/word/2010/wordprocessingCanvas" xmlns:mc="http://schemas.openxmlformats.org/markup-compatibility/2006" xmlns:o="urn:schemas-microsoft-com:office:office" xmlns:r="http://schemas.openxmlformats.org/officeDocument/2006/relationships" xmlns:m="http://schemas.openxmlformats.org/officeDocument/2006/math" xmlns:v="urn:schemas-microsoft-com:vml" xmlns:wp14="http://schemas.microsoft.com/office/word/2010/wordprocessingDrawing" xmlns:wp="http://schemas.openxmlformats.org/drawingml/2006/wordprocessingDrawing" xmlns:w10="urn:schemas-microsoft-com:office:word" xmlns:w="http://schemas.openxmlformats.org/wordprocessingml/2006/main" xmlns:w14="http://schemas.microsoft.com/office/word/2010/wordml" xmlns:wpg="http://schemas.microsoft.com/office/word/2010/wordprocessingGroup" xmlns:wpi="http://schemas.microsoft.com/office/word/2010/wordprocessingInk" xmlns:wne="http://schemas.microsoft.com/office/word/2006/wordml" xmlns:wps="http://schemas.microsoft.com/office/word/2010/wordprocessingShape" mc:Ignorable="w14 wp14">
   <w:footnote w:type="separator" w:id="-1">
     <w:p>
       <w:r>
@@ -6354,10 +6508,10 @@
 </file>
 
 <file path=word/header1.xml><?xml version="1.0" encoding="utf-8"?>
-<w:hdr xmlns:wpc="http://schemas.microsoft.com/office/word/2010/wordprocessingCanvas" xmlns:cx="http://schemas.microsoft.com/office/drawing/2014/chartex" xmlns:mc="http://schemas.openxmlformats.org/markup-compatibility/2006" xmlns:o="urn:schemas-microsoft-com:office:office" xmlns:r="http://schemas.openxmlformats.org/officeDocument/2006/relationships" xmlns:m="http://schemas.openxmlformats.org/officeDocument/2006/math" xmlns:v="urn:schemas-microsoft-com:vml" xmlns:wp14="http://schemas.microsoft.com/office/word/2010/wordprocessingDrawing" xmlns:wp="http://schemas.openxmlformats.org/drawingml/2006/wordprocessingDrawing" xmlns:w10="urn:schemas-microsoft-com:office:word" xmlns:w="http://schemas.openxmlformats.org/wordprocessingml/2006/main" xmlns:w14="http://schemas.microsoft.com/office/word/2010/wordml" xmlns:w15="http://schemas.microsoft.com/office/word/2012/wordml" xmlns:w16se="http://schemas.microsoft.com/office/word/2015/wordml/symex" xmlns:wpg="http://schemas.microsoft.com/office/word/2010/wordprocessingGroup" xmlns:wpi="http://schemas.microsoft.com/office/word/2010/wordprocessingInk" xmlns:wne="http://schemas.microsoft.com/office/word/2006/wordml" xmlns:wps="http://schemas.microsoft.com/office/word/2010/wordprocessingShape" mc:Ignorable="w14 w15 w16se wp14">
+<w:hdr xmlns:wpc="http://schemas.microsoft.com/office/word/2010/wordprocessingCanvas" xmlns:mc="http://schemas.openxmlformats.org/markup-compatibility/2006" xmlns:o="urn:schemas-microsoft-com:office:office" xmlns:r="http://schemas.openxmlformats.org/officeDocument/2006/relationships" xmlns:m="http://schemas.openxmlformats.org/officeDocument/2006/math" xmlns:v="urn:schemas-microsoft-com:vml" xmlns:wp14="http://schemas.microsoft.com/office/word/2010/wordprocessingDrawing" xmlns:wp="http://schemas.openxmlformats.org/drawingml/2006/wordprocessingDrawing" xmlns:w10="urn:schemas-microsoft-com:office:word" xmlns:w="http://schemas.openxmlformats.org/wordprocessingml/2006/main" xmlns:w14="http://schemas.microsoft.com/office/word/2010/wordml" xmlns:wpg="http://schemas.microsoft.com/office/word/2010/wordprocessingGroup" xmlns:wpi="http://schemas.microsoft.com/office/word/2010/wordprocessingInk" xmlns:wne="http://schemas.microsoft.com/office/word/2006/wordml" xmlns:wps="http://schemas.microsoft.com/office/word/2010/wordprocessingShape" mc:Ignorable="w14 wp14">
   <w:p>
     <w:pPr>
-      <w:pStyle w:val="a5"/>
+      <w:pStyle w:val="Header"/>
       <w:jc w:val="both"/>
     </w:pPr>
     <w:r>
@@ -6392,8 +6546,8 @@
 </file>
 
 <file path=word/numbering.xml><?xml version="1.0" encoding="utf-8"?>
-<w:numbering xmlns:wpc="http://schemas.microsoft.com/office/word/2010/wordprocessingCanvas" xmlns:cx="http://schemas.microsoft.com/office/drawing/2014/chartex" xmlns:mc="http://schemas.openxmlformats.org/markup-compatibility/2006" xmlns:o="urn:schemas-microsoft-com:office:office" xmlns:r="http://schemas.openxmlformats.org/officeDocument/2006/relationships" xmlns:m="http://schemas.openxmlformats.org/officeDocument/2006/math" xmlns:v="urn:schemas-microsoft-com:vml" xmlns:wp14="http://schemas.microsoft.com/office/word/2010/wordprocessingDrawing" xmlns:wp="http://schemas.openxmlformats.org/drawingml/2006/wordprocessingDrawing" xmlns:w10="urn:schemas-microsoft-com:office:word" xmlns:w="http://schemas.openxmlformats.org/wordprocessingml/2006/main" xmlns:w14="http://schemas.microsoft.com/office/word/2010/wordml" xmlns:w15="http://schemas.microsoft.com/office/word/2012/wordml" xmlns:w16se="http://schemas.microsoft.com/office/word/2015/wordml/symex" xmlns:wpg="http://schemas.microsoft.com/office/word/2010/wordprocessingGroup" xmlns:wpi="http://schemas.microsoft.com/office/word/2010/wordprocessingInk" xmlns:wne="http://schemas.microsoft.com/office/word/2006/wordml" xmlns:wps="http://schemas.microsoft.com/office/word/2010/wordprocessingShape" mc:Ignorable="w14 w15 w16se wp14">
-  <w:abstractNum w:abstractNumId="0" w15:restartNumberingAfterBreak="0">
+<w:numbering xmlns:wpc="http://schemas.microsoft.com/office/word/2010/wordprocessingCanvas" xmlns:mc="http://schemas.openxmlformats.org/markup-compatibility/2006" xmlns:o="urn:schemas-microsoft-com:office:office" xmlns:r="http://schemas.openxmlformats.org/officeDocument/2006/relationships" xmlns:m="http://schemas.openxmlformats.org/officeDocument/2006/math" xmlns:v="urn:schemas-microsoft-com:vml" xmlns:wp14="http://schemas.microsoft.com/office/word/2010/wordprocessingDrawing" xmlns:wp="http://schemas.openxmlformats.org/drawingml/2006/wordprocessingDrawing" xmlns:w10="urn:schemas-microsoft-com:office:word" xmlns:w="http://schemas.openxmlformats.org/wordprocessingml/2006/main" xmlns:w14="http://schemas.microsoft.com/office/word/2010/wordml" xmlns:wpg="http://schemas.microsoft.com/office/word/2010/wordprocessingGroup" xmlns:wpi="http://schemas.microsoft.com/office/word/2010/wordprocessingInk" xmlns:wne="http://schemas.microsoft.com/office/word/2006/wordml" xmlns:wps="http://schemas.microsoft.com/office/word/2010/wordprocessingShape" mc:Ignorable="w14 wp14">
+  <w:abstractNum w:abstractNumId="0">
     <w:nsid w:val="C90A2289"/>
     <w:multiLevelType w:val="multilevel"/>
     <w:tmpl w:val="C90A2289"/>
@@ -6509,7 +6663,7 @@
       </w:rPr>
     </w:lvl>
   </w:abstractNum>
-  <w:abstractNum w:abstractNumId="1" w15:restartNumberingAfterBreak="0">
+  <w:abstractNum w:abstractNumId="1">
     <w:nsid w:val="13D209FB"/>
     <w:multiLevelType w:val="multilevel"/>
     <w:tmpl w:val="13D209FB"/>
@@ -6622,7 +6776,7 @@
       </w:rPr>
     </w:lvl>
   </w:abstractNum>
-  <w:abstractNum w:abstractNumId="2" w15:restartNumberingAfterBreak="0">
+  <w:abstractNum w:abstractNumId="2">
     <w:nsid w:val="19B97ED7"/>
     <w:multiLevelType w:val="multilevel"/>
     <w:tmpl w:val="19B97ED7"/>
@@ -6735,7 +6889,7 @@
       </w:rPr>
     </w:lvl>
   </w:abstractNum>
-  <w:abstractNum w:abstractNumId="3" w15:restartNumberingAfterBreak="0">
+  <w:abstractNum w:abstractNumId="3">
     <w:nsid w:val="3B0B65EB"/>
     <w:multiLevelType w:val="multilevel"/>
     <w:tmpl w:val="3B0B65EB"/>
@@ -6856,7 +7010,7 @@
       </w:rPr>
     </w:lvl>
   </w:abstractNum>
-  <w:abstractNum w:abstractNumId="4" w15:restartNumberingAfterBreak="0">
+  <w:abstractNum w:abstractNumId="4">
     <w:nsid w:val="5E4E1DE8"/>
     <w:multiLevelType w:val="multilevel"/>
     <w:tmpl w:val="5E4E1DE8"/>
@@ -6988,7 +7142,7 @@
 </file>
 
 <file path=word/styles.xml><?xml version="1.0" encoding="utf-8"?>
-<w:styles xmlns:mc="http://schemas.openxmlformats.org/markup-compatibility/2006" xmlns:r="http://schemas.openxmlformats.org/officeDocument/2006/relationships" xmlns:w="http://schemas.openxmlformats.org/wordprocessingml/2006/main" xmlns:w14="http://schemas.microsoft.com/office/word/2010/wordml" xmlns:w15="http://schemas.microsoft.com/office/word/2012/wordml" xmlns:w16se="http://schemas.microsoft.com/office/word/2015/wordml/symex" mc:Ignorable="w14 w15 w16se">
+<w:styles xmlns:mc="http://schemas.openxmlformats.org/markup-compatibility/2006" xmlns:r="http://schemas.openxmlformats.org/officeDocument/2006/relationships" xmlns:w="http://schemas.openxmlformats.org/wordprocessingml/2006/main" xmlns:w14="http://schemas.microsoft.com/office/word/2010/wordml" mc:Ignorable="w14">
   <w:docDefaults>
     <w:rPrDefault>
       <w:rPr>
@@ -6998,7 +7152,7 @@
     </w:rPrDefault>
     <w:pPrDefault/>
   </w:docDefaults>
-  <w:latentStyles w:defLockedState="0" w:defUIPriority="0" w:defSemiHidden="0" w:defUnhideWhenUsed="0" w:defQFormat="0" w:count="371">
+  <w:latentStyles w:defLockedState="0" w:defUIPriority="0" w:defSemiHidden="0" w:defUnhideWhenUsed="0" w:defQFormat="0" w:count="267">
     <w:lsdException w:name="Normal" w:qFormat="1"/>
     <w:lsdException w:name="heading 1" w:uiPriority="9" w:qFormat="1"/>
     <w:lsdException w:name="heading 2" w:uiPriority="9" w:unhideWhenUsed="1" w:qFormat="1"/>
@@ -7182,112 +7336,8 @@
     <w:lsdException w:name="Book Title" w:uiPriority="33" w:qFormat="1"/>
     <w:lsdException w:name="Bibliography" w:semiHidden="1" w:uiPriority="37" w:unhideWhenUsed="1"/>
     <w:lsdException w:name="TOC Heading" w:semiHidden="1" w:uiPriority="39" w:unhideWhenUsed="1" w:qFormat="1"/>
-    <w:lsdException w:name="Plain Table 1" w:uiPriority="41"/>
-    <w:lsdException w:name="Plain Table 2" w:uiPriority="42"/>
-    <w:lsdException w:name="Plain Table 3" w:uiPriority="43"/>
-    <w:lsdException w:name="Plain Table 4" w:uiPriority="44"/>
-    <w:lsdException w:name="Plain Table 5" w:uiPriority="45"/>
-    <w:lsdException w:name="Grid Table Light" w:uiPriority="40"/>
-    <w:lsdException w:name="Grid Table 1 Light" w:uiPriority="46"/>
-    <w:lsdException w:name="Grid Table 2" w:uiPriority="47"/>
-    <w:lsdException w:name="Grid Table 3" w:uiPriority="48"/>
-    <w:lsdException w:name="Grid Table 4" w:uiPriority="49"/>
-    <w:lsdException w:name="Grid Table 5 Dark" w:uiPriority="50"/>
-    <w:lsdException w:name="Grid Table 6 Colorful" w:uiPriority="51"/>
-    <w:lsdException w:name="Grid Table 7 Colorful" w:uiPriority="52"/>
-    <w:lsdException w:name="Grid Table 1 Light Accent 1" w:uiPriority="46"/>
-    <w:lsdException w:name="Grid Table 2 Accent 1" w:uiPriority="47"/>
-    <w:lsdException w:name="Grid Table 3 Accent 1" w:uiPriority="48"/>
-    <w:lsdException w:name="Grid Table 4 Accent 1" w:uiPriority="49"/>
-    <w:lsdException w:name="Grid Table 5 Dark Accent 1" w:uiPriority="50"/>
-    <w:lsdException w:name="Grid Table 6 Colorful Accent 1" w:uiPriority="51"/>
-    <w:lsdException w:name="Grid Table 7 Colorful Accent 1" w:uiPriority="52"/>
-    <w:lsdException w:name="Grid Table 1 Light Accent 2" w:uiPriority="46"/>
-    <w:lsdException w:name="Grid Table 2 Accent 2" w:uiPriority="47"/>
-    <w:lsdException w:name="Grid Table 3 Accent 2" w:uiPriority="48"/>
-    <w:lsdException w:name="Grid Table 4 Accent 2" w:uiPriority="49"/>
-    <w:lsdException w:name="Grid Table 5 Dark Accent 2" w:uiPriority="50"/>
-    <w:lsdException w:name="Grid Table 6 Colorful Accent 2" w:uiPriority="51"/>
-    <w:lsdException w:name="Grid Table 7 Colorful Accent 2" w:uiPriority="52"/>
-    <w:lsdException w:name="Grid Table 1 Light Accent 3" w:uiPriority="46"/>
-    <w:lsdException w:name="Grid Table 2 Accent 3" w:uiPriority="47"/>
-    <w:lsdException w:name="Grid Table 3 Accent 3" w:uiPriority="48"/>
-    <w:lsdException w:name="Grid Table 4 Accent 3" w:uiPriority="49"/>
-    <w:lsdException w:name="Grid Table 5 Dark Accent 3" w:uiPriority="50"/>
-    <w:lsdException w:name="Grid Table 6 Colorful Accent 3" w:uiPriority="51"/>
-    <w:lsdException w:name="Grid Table 7 Colorful Accent 3" w:uiPriority="52"/>
-    <w:lsdException w:name="Grid Table 1 Light Accent 4" w:uiPriority="46"/>
-    <w:lsdException w:name="Grid Table 2 Accent 4" w:uiPriority="47"/>
-    <w:lsdException w:name="Grid Table 3 Accent 4" w:uiPriority="48"/>
-    <w:lsdException w:name="Grid Table 4 Accent 4" w:uiPriority="49"/>
-    <w:lsdException w:name="Grid Table 5 Dark Accent 4" w:uiPriority="50"/>
-    <w:lsdException w:name="Grid Table 6 Colorful Accent 4" w:uiPriority="51"/>
-    <w:lsdException w:name="Grid Table 7 Colorful Accent 4" w:uiPriority="52"/>
-    <w:lsdException w:name="Grid Table 1 Light Accent 5" w:uiPriority="46"/>
-    <w:lsdException w:name="Grid Table 2 Accent 5" w:uiPriority="47"/>
-    <w:lsdException w:name="Grid Table 3 Accent 5" w:uiPriority="48"/>
-    <w:lsdException w:name="Grid Table 4 Accent 5" w:uiPriority="49"/>
-    <w:lsdException w:name="Grid Table 5 Dark Accent 5" w:uiPriority="50"/>
-    <w:lsdException w:name="Grid Table 6 Colorful Accent 5" w:uiPriority="51"/>
-    <w:lsdException w:name="Grid Table 7 Colorful Accent 5" w:uiPriority="52"/>
-    <w:lsdException w:name="Grid Table 1 Light Accent 6" w:uiPriority="46"/>
-    <w:lsdException w:name="Grid Table 2 Accent 6" w:uiPriority="47"/>
-    <w:lsdException w:name="Grid Table 3 Accent 6" w:uiPriority="48"/>
-    <w:lsdException w:name="Grid Table 4 Accent 6" w:uiPriority="49"/>
-    <w:lsdException w:name="Grid Table 5 Dark Accent 6" w:uiPriority="50"/>
-    <w:lsdException w:name="Grid Table 6 Colorful Accent 6" w:uiPriority="51"/>
-    <w:lsdException w:name="Grid Table 7 Colorful Accent 6" w:uiPriority="52"/>
-    <w:lsdException w:name="List Table 1 Light" w:uiPriority="46"/>
-    <w:lsdException w:name="List Table 2" w:uiPriority="47"/>
-    <w:lsdException w:name="List Table 3" w:uiPriority="48"/>
-    <w:lsdException w:name="List Table 4" w:uiPriority="49"/>
-    <w:lsdException w:name="List Table 5 Dark" w:uiPriority="50"/>
-    <w:lsdException w:name="List Table 6 Colorful" w:uiPriority="51"/>
-    <w:lsdException w:name="List Table 7 Colorful" w:uiPriority="52"/>
-    <w:lsdException w:name="List Table 1 Light Accent 1" w:uiPriority="46"/>
-    <w:lsdException w:name="List Table 2 Accent 1" w:uiPriority="47"/>
-    <w:lsdException w:name="List Table 3 Accent 1" w:uiPriority="48"/>
-    <w:lsdException w:name="List Table 4 Accent 1" w:uiPriority="49"/>
-    <w:lsdException w:name="List Table 5 Dark Accent 1" w:uiPriority="50"/>
-    <w:lsdException w:name="List Table 6 Colorful Accent 1" w:uiPriority="51"/>
-    <w:lsdException w:name="List Table 7 Colorful Accent 1" w:uiPriority="52"/>
-    <w:lsdException w:name="List Table 1 Light Accent 2" w:uiPriority="46"/>
-    <w:lsdException w:name="List Table 2 Accent 2" w:uiPriority="47"/>
-    <w:lsdException w:name="List Table 3 Accent 2" w:uiPriority="48"/>
-    <w:lsdException w:name="List Table 4 Accent 2" w:uiPriority="49"/>
-    <w:lsdException w:name="List Table 5 Dark Accent 2" w:uiPriority="50"/>
-    <w:lsdException w:name="List Table 6 Colorful Accent 2" w:uiPriority="51"/>
-    <w:lsdException w:name="List Table 7 Colorful Accent 2" w:uiPriority="52"/>
-    <w:lsdException w:name="List Table 1 Light Accent 3" w:uiPriority="46"/>
-    <w:lsdException w:name="List Table 2 Accent 3" w:uiPriority="47"/>
-    <w:lsdException w:name="List Table 3 Accent 3" w:uiPriority="48"/>
-    <w:lsdException w:name="List Table 4 Accent 3" w:uiPriority="49"/>
-    <w:lsdException w:name="List Table 5 Dark Accent 3" w:uiPriority="50"/>
-    <w:lsdException w:name="List Table 6 Colorful Accent 3" w:uiPriority="51"/>
-    <w:lsdException w:name="List Table 7 Colorful Accent 3" w:uiPriority="52"/>
-    <w:lsdException w:name="List Table 1 Light Accent 4" w:uiPriority="46"/>
-    <w:lsdException w:name="List Table 2 Accent 4" w:uiPriority="47"/>
-    <w:lsdException w:name="List Table 3 Accent 4" w:uiPriority="48"/>
-    <w:lsdException w:name="List Table 4 Accent 4" w:uiPriority="49"/>
-    <w:lsdException w:name="List Table 5 Dark Accent 4" w:uiPriority="50"/>
-    <w:lsdException w:name="List Table 6 Colorful Accent 4" w:uiPriority="51"/>
-    <w:lsdException w:name="List Table 7 Colorful Accent 4" w:uiPriority="52"/>
-    <w:lsdException w:name="List Table 1 Light Accent 5" w:uiPriority="46"/>
-    <w:lsdException w:name="List Table 2 Accent 5" w:uiPriority="47"/>
-    <w:lsdException w:name="List Table 3 Accent 5" w:uiPriority="48"/>
-    <w:lsdException w:name="List Table 4 Accent 5" w:uiPriority="49"/>
-    <w:lsdException w:name="List Table 5 Dark Accent 5" w:uiPriority="50"/>
-    <w:lsdException w:name="List Table 6 Colorful Accent 5" w:uiPriority="51"/>
-    <w:lsdException w:name="List Table 7 Colorful Accent 5" w:uiPriority="52"/>
-    <w:lsdException w:name="List Table 1 Light Accent 6" w:uiPriority="46"/>
-    <w:lsdException w:name="List Table 2 Accent 6" w:uiPriority="47"/>
-    <w:lsdException w:name="List Table 3 Accent 6" w:uiPriority="48"/>
-    <w:lsdException w:name="List Table 4 Accent 6" w:uiPriority="49"/>
-    <w:lsdException w:name="List Table 5 Dark Accent 6" w:uiPriority="50"/>
-    <w:lsdException w:name="List Table 6 Colorful Accent 6" w:uiPriority="51"/>
-    <w:lsdException w:name="List Table 7 Colorful Accent 6" w:uiPriority="52"/>
   </w:latentStyles>
-  <w:style w:type="paragraph" w:default="1" w:styleId="a">
+  <w:style w:type="paragraph" w:default="1" w:styleId="Normal">
     <w:name w:val="Normal"/>
     <w:qFormat/>
     <w:pPr>
@@ -7300,10 +7350,10 @@
       <w:szCs w:val="22"/>
     </w:rPr>
   </w:style>
-  <w:style w:type="paragraph" w:styleId="1">
+  <w:style w:type="paragraph" w:styleId="Heading1">
     <w:name w:val="heading 1"/>
-    <w:basedOn w:val="a"/>
-    <w:next w:val="a"/>
+    <w:basedOn w:val="Normal"/>
+    <w:next w:val="Normal"/>
     <w:uiPriority w:val="9"/>
     <w:qFormat/>
     <w:pPr>
@@ -7320,10 +7370,10 @@
       <w:szCs w:val="44"/>
     </w:rPr>
   </w:style>
-  <w:style w:type="paragraph" w:styleId="2">
+  <w:style w:type="paragraph" w:styleId="Heading2">
     <w:name w:val="heading 2"/>
-    <w:basedOn w:val="a"/>
-    <w:next w:val="a"/>
+    <w:basedOn w:val="Normal"/>
+    <w:next w:val="Normal"/>
     <w:uiPriority w:val="9"/>
     <w:unhideWhenUsed/>
     <w:qFormat/>
@@ -7341,10 +7391,10 @@
       <w:szCs w:val="32"/>
     </w:rPr>
   </w:style>
-  <w:style w:type="paragraph" w:styleId="3">
+  <w:style w:type="paragraph" w:styleId="Heading3">
     <w:name w:val="heading 3"/>
-    <w:basedOn w:val="a"/>
-    <w:next w:val="a"/>
+    <w:basedOn w:val="Normal"/>
+    <w:next w:val="Normal"/>
     <w:uiPriority w:val="9"/>
     <w:unhideWhenUsed/>
     <w:qFormat/>
@@ -7361,10 +7411,10 @@
       <w:szCs w:val="32"/>
     </w:rPr>
   </w:style>
-  <w:style w:type="paragraph" w:styleId="4">
+  <w:style w:type="paragraph" w:styleId="Heading4">
     <w:name w:val="heading 4"/>
-    <w:basedOn w:val="a"/>
-    <w:next w:val="a"/>
+    <w:basedOn w:val="Normal"/>
+    <w:next w:val="Normal"/>
     <w:uiPriority w:val="9"/>
     <w:unhideWhenUsed/>
     <w:qFormat/>
@@ -7382,13 +7432,13 @@
       <w:szCs w:val="28"/>
     </w:rPr>
   </w:style>
-  <w:style w:type="character" w:default="1" w:styleId="a0">
+  <w:style w:type="character" w:default="1" w:styleId="DefaultParagraphFont">
     <w:name w:val="Default Paragraph Font"/>
     <w:uiPriority w:val="1"/>
     <w:semiHidden/>
     <w:unhideWhenUsed/>
   </w:style>
-  <w:style w:type="table" w:default="1" w:styleId="a1">
+  <w:style w:type="table" w:default="1" w:styleId="TableNormal">
     <w:name w:val="Normal Table"/>
     <w:uiPriority w:val="99"/>
     <w:semiHidden/>
@@ -7403,16 +7453,16 @@
       </w:tblCellMar>
     </w:tblPr>
   </w:style>
-  <w:style w:type="numbering" w:default="1" w:styleId="a2">
+  <w:style w:type="numbering" w:default="1" w:styleId="NoList">
     <w:name w:val="No List"/>
     <w:uiPriority w:val="99"/>
     <w:semiHidden/>
     <w:unhideWhenUsed/>
   </w:style>
-  <w:style w:type="paragraph" w:styleId="a3">
+  <w:style w:type="paragraph" w:styleId="Caption">
     <w:name w:val="caption"/>
-    <w:basedOn w:val="a"/>
-    <w:next w:val="a"/>
+    <w:basedOn w:val="Normal"/>
+    <w:next w:val="Normal"/>
     <w:uiPriority w:val="35"/>
     <w:unhideWhenUsed/>
     <w:qFormat/>
@@ -7422,10 +7472,10 @@
       <w:szCs w:val="20"/>
     </w:rPr>
   </w:style>
-  <w:style w:type="paragraph" w:styleId="30">
+  <w:style w:type="paragraph" w:styleId="TOC3">
     <w:name w:val="toc 3"/>
-    <w:basedOn w:val="a"/>
-    <w:next w:val="a"/>
+    <w:basedOn w:val="Normal"/>
+    <w:next w:val="Normal"/>
     <w:uiPriority w:val="39"/>
     <w:unhideWhenUsed/>
     <w:qFormat/>
@@ -7433,9 +7483,9 @@
       <w:ind w:leftChars="400" w:left="840"/>
     </w:pPr>
   </w:style>
-  <w:style w:type="paragraph" w:styleId="a4">
+  <w:style w:type="paragraph" w:styleId="Footer">
     <w:name w:val="footer"/>
-    <w:basedOn w:val="a"/>
+    <w:basedOn w:val="Normal"/>
     <w:uiPriority w:val="99"/>
     <w:unhideWhenUsed/>
     <w:qFormat/>
@@ -7452,9 +7502,9 @@
       <w:szCs w:val="18"/>
     </w:rPr>
   </w:style>
-  <w:style w:type="paragraph" w:styleId="a5">
+  <w:style w:type="paragraph" w:styleId="Header">
     <w:name w:val="header"/>
-    <w:basedOn w:val="a"/>
+    <w:basedOn w:val="Normal"/>
     <w:uiPriority w:val="99"/>
     <w:unhideWhenUsed/>
     <w:qFormat/>
@@ -7474,18 +7524,18 @@
       <w:szCs w:val="18"/>
     </w:rPr>
   </w:style>
-  <w:style w:type="paragraph" w:styleId="10">
+  <w:style w:type="paragraph" w:styleId="TOC1">
     <w:name w:val="toc 1"/>
-    <w:basedOn w:val="a"/>
-    <w:next w:val="a"/>
+    <w:basedOn w:val="Normal"/>
+    <w:next w:val="Normal"/>
     <w:uiPriority w:val="39"/>
     <w:unhideWhenUsed/>
     <w:qFormat/>
   </w:style>
-  <w:style w:type="paragraph" w:styleId="20">
+  <w:style w:type="paragraph" w:styleId="TOC2">
     <w:name w:val="toc 2"/>
-    <w:basedOn w:val="a"/>
-    <w:next w:val="a"/>
+    <w:basedOn w:val="Normal"/>
+    <w:next w:val="Normal"/>
     <w:uiPriority w:val="39"/>
     <w:unhideWhenUsed/>
     <w:qFormat/>
@@ -7493,9 +7543,9 @@
       <w:ind w:leftChars="200" w:left="420"/>
     </w:pPr>
   </w:style>
-  <w:style w:type="character" w:styleId="a6">
+  <w:style w:type="character" w:styleId="Hyperlink">
     <w:name w:val="Hyperlink"/>
-    <w:basedOn w:val="a0"/>
+    <w:basedOn w:val="DefaultParagraphFont"/>
     <w:uiPriority w:val="99"/>
     <w:unhideWhenUsed/>
     <w:qFormat/>
@@ -7504,7 +7554,7 @@
       <w:u w:val="single"/>
     </w:rPr>
   </w:style>
-  <w:style w:type="paragraph" w:styleId="a7">
+  <w:style w:type="paragraph" w:styleId="NoSpacing">
     <w:name w:val="No Spacing"/>
     <w:uiPriority w:val="1"/>
     <w:qFormat/>
@@ -7514,10 +7564,10 @@
       <w:lang w:eastAsia="en-US"/>
     </w:rPr>
   </w:style>
-  <w:style w:type="paragraph" w:customStyle="1" w:styleId="TOC1">
+  <w:style w:type="paragraph" w:customStyle="1" w:styleId="TOC10">
     <w:name w:val="TOC 标题1"/>
-    <w:basedOn w:val="1"/>
-    <w:next w:val="a"/>
+    <w:basedOn w:val="Heading1"/>
+    <w:next w:val="Normal"/>
     <w:uiPriority w:val="39"/>
     <w:unhideWhenUsed/>
     <w:qFormat/>
@@ -7538,18 +7588,18 @@
       <w:lang w:eastAsia="en-US"/>
     </w:rPr>
   </w:style>
-  <w:style w:type="paragraph" w:styleId="a8">
+  <w:style w:type="paragraph" w:styleId="ListParagraph">
     <w:name w:val="List Paragraph"/>
-    <w:basedOn w:val="a"/>
+    <w:basedOn w:val="Normal"/>
     <w:uiPriority w:val="34"/>
     <w:qFormat/>
     <w:pPr>
       <w:ind w:firstLineChars="200" w:firstLine="420"/>
     </w:pPr>
   </w:style>
-  <w:style w:type="table" w:styleId="a9">
+  <w:style w:type="table" w:styleId="TableGrid">
     <w:name w:val="Table Grid"/>
-    <w:basedOn w:val="a1"/>
+    <w:basedOn w:val="TableNormal"/>
     <w:rsid w:val="001C25D8"/>
     <w:tblPr>
       <w:tblBorders>
@@ -7562,10 +7612,10 @@
       </w:tblBorders>
     </w:tblPr>
   </w:style>
-  <w:style w:type="paragraph" w:styleId="TOC">
+  <w:style w:type="paragraph" w:styleId="TOCHeading">
     <w:name w:val="TOC Heading"/>
-    <w:basedOn w:val="1"/>
-    <w:next w:val="a"/>
+    <w:basedOn w:val="Heading1"/>
+    <w:next w:val="Normal"/>
     <w:uiPriority w:val="39"/>
     <w:unhideWhenUsed/>
     <w:qFormat/>
@@ -7586,9 +7636,9 @@
       <w:szCs w:val="32"/>
     </w:rPr>
   </w:style>
-  <w:style w:type="table" w:styleId="4-5">
+  <w:style w:type="table" w:customStyle="1" w:styleId="GridTable4Accent5">
     <w:name w:val="Grid Table 4 Accent 5"/>
-    <w:basedOn w:val="a1"/>
+    <w:basedOn w:val="TableNormal"/>
     <w:uiPriority w:val="49"/>
     <w:rsid w:val="00474973"/>
     <w:tblPr>
@@ -7659,279 +7709,34 @@
       </w:tcPr>
     </w:tblStylePr>
   </w:style>
+  <w:style w:type="paragraph" w:styleId="BalloonText">
+    <w:name w:val="Balloon Text"/>
+    <w:basedOn w:val="Normal"/>
+    <w:link w:val="BalloonTextChar"/>
+    <w:rsid w:val="00053D83"/>
+    <w:rPr>
+      <w:rFonts w:ascii="Tahoma" w:hAnsi="Tahoma" w:cs="Tahoma"/>
+      <w:sz w:val="16"/>
+      <w:szCs w:val="16"/>
+    </w:rPr>
+  </w:style>
+  <w:style w:type="character" w:customStyle="1" w:styleId="BalloonTextChar">
+    <w:name w:val="Balloon Text Char"/>
+    <w:basedOn w:val="DefaultParagraphFont"/>
+    <w:link w:val="BalloonText"/>
+    <w:rsid w:val="00053D83"/>
+    <w:rPr>
+      <w:rFonts w:ascii="Tahoma" w:hAnsi="Tahoma" w:cs="Tahoma"/>
+      <w:kern w:val="2"/>
+      <w:sz w:val="16"/>
+      <w:szCs w:val="16"/>
+    </w:rPr>
+  </w:style>
 </w:styles>
 </file>
 
-<file path=word/glossary/document.xml><?xml version="1.0" encoding="utf-8"?>
-<w:glossaryDocument xmlns:wpc="http://schemas.microsoft.com/office/word/2010/wordprocessingCanvas" xmlns:cx="http://schemas.microsoft.com/office/drawing/2014/chartex" xmlns:mc="http://schemas.openxmlformats.org/markup-compatibility/2006" xmlns:o="urn:schemas-microsoft-com:office:office" xmlns:r="http://schemas.openxmlformats.org/officeDocument/2006/relationships" xmlns:m="http://schemas.openxmlformats.org/officeDocument/2006/math" xmlns:v="urn:schemas-microsoft-com:vml" xmlns:wp14="http://schemas.microsoft.com/office/word/2010/wordprocessingDrawing" xmlns:wp="http://schemas.openxmlformats.org/drawingml/2006/wordprocessingDrawing" xmlns:w10="urn:schemas-microsoft-com:office:word" xmlns:w="http://schemas.openxmlformats.org/wordprocessingml/2006/main" xmlns:w14="http://schemas.microsoft.com/office/word/2010/wordml" xmlns:w15="http://schemas.microsoft.com/office/word/2012/wordml" xmlns:w16se="http://schemas.microsoft.com/office/word/2015/wordml/symex" xmlns:wpg="http://schemas.microsoft.com/office/word/2010/wordprocessingGroup" xmlns:wpi="http://schemas.microsoft.com/office/word/2010/wordprocessingInk" xmlns:wne="http://schemas.microsoft.com/office/word/2006/wordml" xmlns:wps="http://schemas.microsoft.com/office/word/2010/wordprocessingShape" mc:Ignorable="w14 w15 w16se wp14">
-  <w:docParts>
-    <w:docPart>
-      <w:docPartPr>
-        <w:name w:val="{c0d9e16d-330a-476c-a775-8c860d828a78}"/>
-        <w:category>
-          <w:name w:val="General"/>
-          <w:gallery w:val="placeholder"/>
-        </w:category>
-        <w:types>
-          <w:type w:val="bbPlcHdr"/>
-        </w:types>
-        <w:behaviors>
-          <w:behavior w:val="content"/>
-        </w:behaviors>
-        <w:guid w:val="{C0D9E16D-330A-476C-A775-8C860D828A78}"/>
-      </w:docPartPr>
-      <w:docPartBody>
-        <w:p>
-          <w:pPr>
-            <w:pStyle w:val="3ED9CC3DC1274E2A9B264655CAF20398"/>
-          </w:pPr>
-          <w:r>
-            <w:rPr>
-              <w:color w:val="5B9BD5" w:themeColor="accent1"/>
-              <w:sz w:val="28"/>
-              <w:szCs w:val="28"/>
-            </w:rPr>
-            <w:t>[Author name]</w:t>
-          </w:r>
-        </w:p>
-      </w:docPartBody>
-    </w:docPart>
-    <w:docPart>
-      <w:docPartPr>
-        <w:name w:val="{d533c1f2-9fb1-4c6c-a7da-e952fd03af29}"/>
-        <w:category>
-          <w:name w:val="General"/>
-          <w:gallery w:val="placeholder"/>
-        </w:category>
-        <w:types>
-          <w:type w:val="bbPlcHdr"/>
-        </w:types>
-        <w:behaviors>
-          <w:behavior w:val="content"/>
-        </w:behaviors>
-        <w:guid w:val="{D533C1F2-9FB1-4C6C-A7DA-E952FD03AF29}"/>
-      </w:docPartPr>
-      <w:docPartBody>
-        <w:p>
-          <w:pPr>
-            <w:pStyle w:val="12684E908DBA4E8E9F7C5744A5536D7A"/>
-          </w:pPr>
-          <w:r>
-            <w:rPr>
-              <w:color w:val="5B9BD5" w:themeColor="accent1"/>
-              <w:sz w:val="28"/>
-              <w:szCs w:val="28"/>
-            </w:rPr>
-            <w:t>[Date]</w:t>
-          </w:r>
-        </w:p>
-      </w:docPartBody>
-    </w:docPart>
-    <w:docPart>
-      <w:docPartPr>
-        <w:name w:val="{ae93ad3e-fd03-4ee8-986e-39dc30a10ac6}"/>
-        <w:category>
-          <w:name w:val="General"/>
-          <w:gallery w:val="placeholder"/>
-        </w:category>
-        <w:types>
-          <w:type w:val="bbPlcHdr"/>
-        </w:types>
-        <w:behaviors>
-          <w:behavior w:val="content"/>
-        </w:behaviors>
-        <w:guid w:val="{AE93AD3E-FD03-4EE8-986E-39DC30A10AC6}"/>
-      </w:docPartPr>
-      <w:docPartBody>
-        <w:p>
-          <w:pPr>
-            <w:pStyle w:val="AE46790183D54785BDA477D62D4C890F"/>
-          </w:pPr>
-          <w:r>
-            <w:rPr>
-              <w:color w:val="2E74B5" w:themeColor="accent1" w:themeShade="BF"/>
-              <w:sz w:val="24"/>
-              <w:szCs w:val="24"/>
-            </w:rPr>
-            <w:t>[Company name]</w:t>
-          </w:r>
-        </w:p>
-      </w:docPartBody>
-    </w:docPart>
-    <w:docPart>
-      <w:docPartPr>
-        <w:name w:val="{ca6fdaf2-bf48-4df4-95fb-6028f4c40993}"/>
-        <w:category>
-          <w:name w:val="General"/>
-          <w:gallery w:val="placeholder"/>
-        </w:category>
-        <w:types>
-          <w:type w:val="bbPlcHdr"/>
-        </w:types>
-        <w:behaviors>
-          <w:behavior w:val="content"/>
-        </w:behaviors>
-        <w:guid w:val="{CA6FDAF2-BF48-4DF4-95FB-6028F4C40993}"/>
-      </w:docPartPr>
-      <w:docPartBody>
-        <w:p>
-          <w:pPr>
-            <w:pStyle w:val="2C185ACF611E4648B394761D0A9F6C81"/>
-          </w:pPr>
-          <w:r>
-            <w:rPr>
-              <w:rFonts w:asciiTheme="majorHAnsi" w:eastAsiaTheme="majorEastAsia" w:hAnsiTheme="majorHAnsi" w:cstheme="majorBidi"/>
-              <w:color w:val="5B9BD5" w:themeColor="accent1"/>
-              <w:sz w:val="88"/>
-              <w:szCs w:val="88"/>
-            </w:rPr>
-            <w:t>[Document title]</w:t>
-          </w:r>
-        </w:p>
-      </w:docPartBody>
-    </w:docPart>
-    <w:docPart>
-      <w:docPartPr>
-        <w:name w:val="{d832f730-274a-43dd-8165-729dcad3791e}"/>
-        <w:category>
-          <w:name w:val="General"/>
-          <w:gallery w:val="placeholder"/>
-        </w:category>
-        <w:types>
-          <w:type w:val="bbPlcHdr"/>
-        </w:types>
-        <w:behaviors>
-          <w:behavior w:val="content"/>
-        </w:behaviors>
-        <w:guid w:val="{D832F730-274A-43DD-8165-729DCAD3791E}"/>
-      </w:docPartPr>
-      <w:docPartBody>
-        <w:p>
-          <w:pPr>
-            <w:pStyle w:val="3EDFF5DF8FF74A86A5E4E93C4128B6FC"/>
-          </w:pPr>
-          <w:r>
-            <w:rPr>
-              <w:color w:val="2E74B5" w:themeColor="accent1" w:themeShade="BF"/>
-              <w:sz w:val="24"/>
-              <w:szCs w:val="24"/>
-            </w:rPr>
-            <w:t>[Document subtitle]</w:t>
-          </w:r>
-        </w:p>
-      </w:docPartBody>
-    </w:docPart>
-  </w:docParts>
-</w:glossaryDocument>
-</file>
-
-<file path=word/glossary/fontTable.xml><?xml version="1.0" encoding="utf-8"?>
-<w:fonts xmlns:mc="http://schemas.openxmlformats.org/markup-compatibility/2006" xmlns:r="http://schemas.openxmlformats.org/officeDocument/2006/relationships" xmlns:w="http://schemas.openxmlformats.org/wordprocessingml/2006/main" xmlns:w14="http://schemas.microsoft.com/office/word/2010/wordml" xmlns:w15="http://schemas.microsoft.com/office/word/2012/wordml" xmlns:w16se="http://schemas.microsoft.com/office/word/2015/wordml/symex" mc:Ignorable="w14 w15 w16se">
-  <w:font w:name="Times New Roman">
-    <w:panose1 w:val="02020603050405020304"/>
-    <w:charset w:val="00"/>
-    <w:family w:val="roman"/>
-    <w:pitch w:val="variable"/>
-    <w:sig w:usb0="E0002EFF" w:usb1="C000785B" w:usb2="00000009" w:usb3="00000000" w:csb0="000001FF" w:csb1="00000000"/>
-  </w:font>
-  <w:font w:name="Calibri">
-    <w:panose1 w:val="020F0502020204030204"/>
-    <w:charset w:val="00"/>
-    <w:family w:val="swiss"/>
-    <w:pitch w:val="variable"/>
-    <w:sig w:usb0="E0002EFF" w:usb1="C000247B" w:usb2="00000009" w:usb3="00000000" w:csb0="000001FF" w:csb1="00000000"/>
-  </w:font>
-  <w:font w:name="宋体">
-    <w:altName w:val="SimSun"/>
-    <w:panose1 w:val="02010600030101010101"/>
-    <w:charset w:val="86"/>
-    <w:family w:val="auto"/>
-    <w:pitch w:val="variable"/>
-    <w:sig w:usb0="00000003" w:usb1="288F0000" w:usb2="00000016" w:usb3="00000000" w:csb0="00040001" w:csb1="00000000"/>
-  </w:font>
-  <w:font w:name="Wingdings">
-    <w:panose1 w:val="05000000000000000000"/>
-    <w:charset w:val="02"/>
-    <w:family w:val="auto"/>
-    <w:pitch w:val="variable"/>
-    <w:sig w:usb0="00000000" w:usb1="10000000" w:usb2="00000000" w:usb3="00000000" w:csb0="80000000" w:csb1="00000000"/>
-  </w:font>
-  <w:font w:name="Calibri Light">
-    <w:panose1 w:val="020F0302020204030204"/>
-    <w:charset w:val="00"/>
-    <w:family w:val="swiss"/>
-    <w:pitch w:val="variable"/>
-    <w:sig w:usb0="E0002AFF" w:usb1="C000247B" w:usb2="00000009" w:usb3="00000000" w:csb0="000001FF" w:csb1="00000000"/>
-  </w:font>
-  <w:font w:name="黑体">
-    <w:altName w:val="SimHei"/>
-    <w:panose1 w:val="02010609060101010101"/>
-    <w:charset w:val="86"/>
-    <w:family w:val="modern"/>
-    <w:pitch w:val="fixed"/>
-    <w:sig w:usb0="800002BF" w:usb1="38CF7CFA" w:usb2="00000016" w:usb3="00000000" w:csb0="00040001" w:csb1="00000000"/>
-  </w:font>
-  <w:font w:name="等线">
-    <w:altName w:val="DengXian"/>
-    <w:panose1 w:val="02010600030101010101"/>
-    <w:charset w:val="86"/>
-    <w:family w:val="auto"/>
-    <w:pitch w:val="variable"/>
-    <w:sig w:usb0="A00002BF" w:usb1="38CF7CFA" w:usb2="00000016" w:usb3="00000000" w:csb0="0004000F" w:csb1="00000000"/>
-  </w:font>
-  <w:font w:name="等线 Light">
-    <w:panose1 w:val="02010600030101010101"/>
-    <w:charset w:val="86"/>
-    <w:family w:val="auto"/>
-    <w:pitch w:val="variable"/>
-    <w:sig w:usb0="A00002BF" w:usb1="38CF7CFA" w:usb2="00000016" w:usb3="00000000" w:csb0="0004000F" w:csb1="00000000"/>
-  </w:font>
-</w:fonts>
-</file>
-
-<file path=word/glossary/settings.xml><?xml version="1.0" encoding="utf-8"?>
-<w:settings xmlns:mc="http://schemas.openxmlformats.org/markup-compatibility/2006" xmlns:o="urn:schemas-microsoft-com:office:office" xmlns:r="http://schemas.openxmlformats.org/officeDocument/2006/relationships" xmlns:m="http://schemas.openxmlformats.org/officeDocument/2006/math" xmlns:v="urn:schemas-microsoft-com:vml" xmlns:w10="urn:schemas-microsoft-com:office:word" xmlns:w="http://schemas.openxmlformats.org/wordprocessingml/2006/main" xmlns:w14="http://schemas.microsoft.com/office/word/2010/wordml" xmlns:w15="http://schemas.microsoft.com/office/word/2012/wordml" xmlns:w16se="http://schemas.microsoft.com/office/word/2015/wordml/symex" xmlns:sl="http://schemas.openxmlformats.org/schemaLibrary/2006/main" mc:Ignorable="w14 w15 w16se">
-  <w:doNotDisplayPageBoundaries/>
-  <w:bordersDoNotSurroundHeader/>
-  <w:bordersDoNotSurroundFooter/>
-  <w:defaultTabStop w:val="420"/>
-  <w:characterSpacingControl w:val="doNotCompress"/>
-  <w:compat>
-    <w:useFELayout/>
-    <w:splitPgBreakAndParaMark/>
-    <w:compatSetting w:name="compatibilityMode" w:uri="http://schemas.microsoft.com/office/word" w:val="14"/>
-  </w:compat>
-  <w:rsids>
-    <w:rsidRoot w:val="007B491C"/>
-    <w:rsid w:val="007B491C"/>
-    <w:rsid w:val="00A61B15"/>
-    <w:rsid w:val="00BE38EB"/>
-    <w:rsid w:val="00D72032"/>
-    <w:rsid w:val="00F91B40"/>
-  </w:rsids>
-  <m:mathPr>
-    <m:mathFont m:val="Cambria Math"/>
-    <m:brkBin m:val="before"/>
-    <m:brkBinSub m:val="--"/>
-    <m:smallFrac m:val="0"/>
-    <m:dispDef/>
-    <m:lMargin m:val="0"/>
-    <m:rMargin m:val="0"/>
-    <m:defJc m:val="centerGroup"/>
-    <m:wrapIndent m:val="1440"/>
-    <m:intLim m:val="subSup"/>
-    <m:naryLim m:val="undOvr"/>
-  </m:mathPr>
-  <w:themeFontLang w:val="en-US" w:eastAsia="zh-CN"/>
-  <w:clrSchemeMapping w:bg1="light1" w:t1="dark1" w:bg2="light2" w:t2="dark2" w:accent1="accent1" w:accent2="accent2" w:accent3="accent3" w:accent4="accent4" w:accent5="accent5" w:accent6="accent6" w:hyperlink="hyperlink" w:followedHyperlink="followedHyperlink"/>
-  <w:doNotIncludeSubdocsInStats/>
-  <w:decimalSymbol w:val="."/>
-  <w:listSeparator w:val=","/>
-</w:settings>
-</file>
-
-<file path=word/glossary/styles.xml><?xml version="1.0" encoding="utf-8"?>
-<w:styles xmlns:mc="http://schemas.openxmlformats.org/markup-compatibility/2006" xmlns:r="http://schemas.openxmlformats.org/officeDocument/2006/relationships" xmlns:w="http://schemas.openxmlformats.org/wordprocessingml/2006/main" xmlns:w14="http://schemas.microsoft.com/office/word/2010/wordml" xmlns:w15="http://schemas.microsoft.com/office/word/2012/wordml" xmlns:w16se="http://schemas.microsoft.com/office/word/2015/wordml/symex" mc:Ignorable="w14 w15 w16se">
+<file path=word/stylesWithEffects.xml><?xml version="1.0" encoding="utf-8"?>
+<w:styles xmlns:wpc="http://schemas.microsoft.com/office/word/2010/wordprocessingCanvas" xmlns:mc="http://schemas.openxmlformats.org/markup-compatibility/2006" xmlns:o="urn:schemas-microsoft-com:office:office" xmlns:r="http://schemas.openxmlformats.org/officeDocument/2006/relationships" xmlns:m="http://schemas.openxmlformats.org/officeDocument/2006/math" xmlns:v="urn:schemas-microsoft-com:vml" xmlns:wp14="http://schemas.microsoft.com/office/word/2010/wordprocessingDrawing" xmlns:wp="http://schemas.openxmlformats.org/drawingml/2006/wordprocessingDrawing" xmlns:w10="urn:schemas-microsoft-com:office:word" xmlns:w="http://schemas.openxmlformats.org/wordprocessingml/2006/main" xmlns:w14="http://schemas.microsoft.com/office/word/2010/wordml" xmlns:wpg="http://schemas.microsoft.com/office/word/2010/wordprocessingGroup" xmlns:wpi="http://schemas.microsoft.com/office/word/2010/wordprocessingInk" xmlns:wne="http://schemas.microsoft.com/office/word/2006/wordml" xmlns:wps="http://schemas.microsoft.com/office/word/2010/wordprocessingShape" mc:Ignorable="w14 wp14">
   <w:docDefaults>
     <w:rPrDefault>
       <w:rPr>
@@ -7941,113 +7746,36 @@
     </w:rPrDefault>
     <w:pPrDefault/>
   </w:docDefaults>
-  <w:latentStyles w:defLockedState="0" w:defUIPriority="99" w:defSemiHidden="0" w:defUnhideWhenUsed="0" w:defQFormat="0" w:count="371">
-    <w:lsdException w:name="heading 2" w:semiHidden="1" w:unhideWhenUsed="1"/>
-    <w:lsdException w:name="heading 3" w:semiHidden="1" w:unhideWhenUsed="1"/>
-    <w:lsdException w:name="heading 4" w:semiHidden="1" w:unhideWhenUsed="1"/>
-    <w:lsdException w:name="heading 5" w:semiHidden="1" w:unhideWhenUsed="1"/>
-    <w:lsdException w:name="heading 6" w:semiHidden="1" w:unhideWhenUsed="1"/>
-    <w:lsdException w:name="heading 7" w:semiHidden="1" w:unhideWhenUsed="1"/>
-    <w:lsdException w:name="heading 8" w:semiHidden="1" w:unhideWhenUsed="1"/>
-    <w:lsdException w:name="heading 9" w:semiHidden="1" w:unhideWhenUsed="1"/>
-    <w:lsdException w:name="index 1" w:semiHidden="1" w:unhideWhenUsed="1"/>
-    <w:lsdException w:name="index 2" w:semiHidden="1" w:unhideWhenUsed="1"/>
-    <w:lsdException w:name="index 3" w:semiHidden="1" w:unhideWhenUsed="1"/>
-    <w:lsdException w:name="index 4" w:semiHidden="1" w:unhideWhenUsed="1"/>
-    <w:lsdException w:name="index 5" w:semiHidden="1" w:unhideWhenUsed="1"/>
-    <w:lsdException w:name="index 6" w:semiHidden="1" w:unhideWhenUsed="1"/>
-    <w:lsdException w:name="index 7" w:semiHidden="1" w:unhideWhenUsed="1"/>
-    <w:lsdException w:name="index 8" w:semiHidden="1" w:unhideWhenUsed="1"/>
-    <w:lsdException w:name="index 9" w:semiHidden="1" w:unhideWhenUsed="1"/>
-    <w:lsdException w:name="toc 1" w:semiHidden="1" w:unhideWhenUsed="1"/>
-    <w:lsdException w:name="toc 2" w:semiHidden="1" w:unhideWhenUsed="1"/>
-    <w:lsdException w:name="toc 3" w:semiHidden="1" w:unhideWhenUsed="1"/>
-    <w:lsdException w:name="toc 4" w:semiHidden="1" w:unhideWhenUsed="1"/>
-    <w:lsdException w:name="toc 5" w:semiHidden="1" w:unhideWhenUsed="1"/>
-    <w:lsdException w:name="toc 6" w:semiHidden="1" w:unhideWhenUsed="1"/>
-    <w:lsdException w:name="toc 7" w:semiHidden="1" w:unhideWhenUsed="1"/>
-    <w:lsdException w:name="toc 8" w:semiHidden="1" w:unhideWhenUsed="1"/>
-    <w:lsdException w:name="toc 9" w:semiHidden="1" w:unhideWhenUsed="1"/>
-    <w:lsdException w:name="Normal Indent" w:semiHidden="1" w:unhideWhenUsed="1"/>
-    <w:lsdException w:name="footnote text" w:semiHidden="1" w:unhideWhenUsed="1"/>
-    <w:lsdException w:name="annotation text" w:semiHidden="1" w:unhideWhenUsed="1"/>
-    <w:lsdException w:name="header" w:semiHidden="1" w:unhideWhenUsed="1"/>
-    <w:lsdException w:name="footer" w:semiHidden="1" w:unhideWhenUsed="1"/>
-    <w:lsdException w:name="index heading" w:semiHidden="1" w:unhideWhenUsed="1"/>
-    <w:lsdException w:name="caption" w:semiHidden="1" w:unhideWhenUsed="1"/>
-    <w:lsdException w:name="table of figures" w:semiHidden="1" w:unhideWhenUsed="1"/>
-    <w:lsdException w:name="envelope address" w:semiHidden="1" w:unhideWhenUsed="1"/>
-    <w:lsdException w:name="envelope return" w:semiHidden="1" w:unhideWhenUsed="1"/>
-    <w:lsdException w:name="footnote reference" w:semiHidden="1" w:unhideWhenUsed="1"/>
-    <w:lsdException w:name="annotation reference" w:semiHidden="1" w:unhideWhenUsed="1"/>
-    <w:lsdException w:name="line number" w:semiHidden="1" w:unhideWhenUsed="1"/>
-    <w:lsdException w:name="page number" w:semiHidden="1" w:unhideWhenUsed="1"/>
-    <w:lsdException w:name="endnote reference" w:semiHidden="1" w:unhideWhenUsed="1"/>
-    <w:lsdException w:name="endnote text" w:semiHidden="1" w:unhideWhenUsed="1"/>
-    <w:lsdException w:name="table of authorities" w:semiHidden="1" w:unhideWhenUsed="1"/>
-    <w:lsdException w:name="macro" w:semiHidden="1" w:unhideWhenUsed="1"/>
-    <w:lsdException w:name="toa heading" w:semiHidden="1" w:unhideWhenUsed="1"/>
-    <w:lsdException w:name="List" w:semiHidden="1" w:unhideWhenUsed="1"/>
-    <w:lsdException w:name="List Bullet" w:semiHidden="1" w:unhideWhenUsed="1"/>
-    <w:lsdException w:name="List Number" w:semiHidden="1" w:unhideWhenUsed="1"/>
-    <w:lsdException w:name="List 2" w:semiHidden="1" w:unhideWhenUsed="1"/>
-    <w:lsdException w:name="List 3" w:semiHidden="1" w:unhideWhenUsed="1"/>
-    <w:lsdException w:name="List 4" w:semiHidden="1" w:unhideWhenUsed="1"/>
-    <w:lsdException w:name="List 5" w:semiHidden="1" w:unhideWhenUsed="1"/>
-    <w:lsdException w:name="List Bullet 2" w:semiHidden="1" w:unhideWhenUsed="1"/>
-    <w:lsdException w:name="List Bullet 3" w:semiHidden="1" w:unhideWhenUsed="1"/>
-    <w:lsdException w:name="List Bullet 4" w:semiHidden="1" w:unhideWhenUsed="1"/>
-    <w:lsdException w:name="List Bullet 5" w:semiHidden="1" w:unhideWhenUsed="1"/>
-    <w:lsdException w:name="List Number 2" w:semiHidden="1" w:unhideWhenUsed="1"/>
-    <w:lsdException w:name="List Number 3" w:semiHidden="1" w:unhideWhenUsed="1"/>
-    <w:lsdException w:name="List Number 4" w:semiHidden="1" w:unhideWhenUsed="1"/>
-    <w:lsdException w:name="List Number 5" w:semiHidden="1" w:unhideWhenUsed="1"/>
-    <w:lsdException w:name="Title" w:semiHidden="1" w:unhideWhenUsed="1"/>
-    <w:lsdException w:name="Closing" w:semiHidden="1" w:unhideWhenUsed="1"/>
-    <w:lsdException w:name="Signature" w:semiHidden="1" w:unhideWhenUsed="1"/>
-    <w:lsdException w:name="Default Paragraph Font" w:semiHidden="1" w:unhideWhenUsed="1"/>
-    <w:lsdException w:name="Body Text" w:semiHidden="1" w:unhideWhenUsed="1"/>
-    <w:lsdException w:name="Body Text Indent" w:semiHidden="1" w:unhideWhenUsed="1"/>
-    <w:lsdException w:name="List Continue" w:semiHidden="1" w:unhideWhenUsed="1"/>
-    <w:lsdException w:name="List Continue 2" w:semiHidden="1" w:unhideWhenUsed="1"/>
-    <w:lsdException w:name="List Continue 3" w:semiHidden="1" w:unhideWhenUsed="1"/>
-    <w:lsdException w:name="List Continue 4" w:semiHidden="1" w:unhideWhenUsed="1"/>
-    <w:lsdException w:name="List Continue 5" w:semiHidden="1" w:unhideWhenUsed="1"/>
-    <w:lsdException w:name="Message Header" w:semiHidden="1" w:unhideWhenUsed="1"/>
-    <w:lsdException w:name="Salutation" w:semiHidden="1" w:unhideWhenUsed="1"/>
-    <w:lsdException w:name="Date" w:semiHidden="1" w:unhideWhenUsed="1"/>
-    <w:lsdException w:name="Body Text First Indent" w:semiHidden="1" w:unhideWhenUsed="1"/>
-    <w:lsdException w:name="Body Text First Indent 2" w:semiHidden="1" w:unhideWhenUsed="1"/>
-    <w:lsdException w:name="Note Heading" w:semiHidden="1" w:unhideWhenUsed="1"/>
-    <w:lsdException w:name="Body Text 2" w:semiHidden="1" w:unhideWhenUsed="1"/>
-    <w:lsdException w:name="Body Text 3" w:semiHidden="1" w:unhideWhenUsed="1"/>
-    <w:lsdException w:name="Body Text Indent 2" w:semiHidden="1" w:unhideWhenUsed="1"/>
-    <w:lsdException w:name="Body Text Indent 3" w:semiHidden="1" w:unhideWhenUsed="1"/>
-    <w:lsdException w:name="Block Text" w:semiHidden="1" w:unhideWhenUsed="1"/>
-    <w:lsdException w:name="Hyperlink" w:semiHidden="1" w:unhideWhenUsed="1"/>
-    <w:lsdException w:name="FollowedHyperlink" w:semiHidden="1" w:unhideWhenUsed="1"/>
-    <w:lsdException w:name="Document Map" w:semiHidden="1" w:unhideWhenUsed="1"/>
-    <w:lsdException w:name="Plain Text" w:semiHidden="1" w:unhideWhenUsed="1"/>
-    <w:lsdException w:name="E-mail Signature" w:semiHidden="1" w:unhideWhenUsed="1"/>
-    <w:lsdException w:name="HTML Top of Form" w:semiHidden="1" w:unhideWhenUsed="1"/>
-    <w:lsdException w:name="HTML Bottom of Form" w:semiHidden="1" w:unhideWhenUsed="1"/>
-    <w:lsdException w:name="Normal (Web)" w:semiHidden="1" w:unhideWhenUsed="1"/>
-    <w:lsdException w:name="HTML Acronym" w:semiHidden="1" w:unhideWhenUsed="1"/>
-    <w:lsdException w:name="HTML Address" w:semiHidden="1" w:unhideWhenUsed="1"/>
-    <w:lsdException w:name="HTML Cite" w:semiHidden="1" w:unhideWhenUsed="1"/>
-    <w:lsdException w:name="HTML Code" w:semiHidden="1" w:unhideWhenUsed="1"/>
-    <w:lsdException w:name="HTML Definition" w:semiHidden="1" w:unhideWhenUsed="1"/>
-    <w:lsdException w:name="HTML Keyboard" w:semiHidden="1" w:unhideWhenUsed="1"/>
-    <w:lsdException w:name="HTML Preformatted" w:semiHidden="1" w:unhideWhenUsed="1"/>
-    <w:lsdException w:name="HTML Sample" w:semiHidden="1" w:unhideWhenUsed="1"/>
-    <w:lsdException w:name="HTML Typewriter" w:semiHidden="1" w:unhideWhenUsed="1"/>
-    <w:lsdException w:name="HTML Variable" w:semiHidden="1" w:unhideWhenUsed="1"/>
-    <w:lsdException w:name="Normal Table" w:semiHidden="1" w:unhideWhenUsed="1"/>
-    <w:lsdException w:name="annotation subject" w:semiHidden="1" w:unhideWhenUsed="1"/>
-    <w:lsdException w:name="No List" w:semiHidden="1" w:unhideWhenUsed="1"/>
-    <w:lsdException w:name="Outline List 1" w:semiHidden="1" w:unhideWhenUsed="1"/>
-    <w:lsdException w:name="Outline List 2" w:semiHidden="1" w:unhideWhenUsed="1"/>
-    <w:lsdException w:name="Outline List 3" w:semiHidden="1" w:unhideWhenUsed="1"/>
+  <w:latentStyles w:defLockedState="0" w:defUIPriority="0" w:defSemiHidden="0" w:defUnhideWhenUsed="0" w:defQFormat="0" w:count="267">
+    <w:lsdException w:name="Normal" w:qFormat="1"/>
+    <w:lsdException w:name="heading 1" w:uiPriority="9" w:qFormat="1"/>
+    <w:lsdException w:name="heading 2" w:uiPriority="9" w:unhideWhenUsed="1" w:qFormat="1"/>
+    <w:lsdException w:name="heading 3" w:uiPriority="9" w:unhideWhenUsed="1" w:qFormat="1"/>
+    <w:lsdException w:name="heading 4" w:uiPriority="9" w:unhideWhenUsed="1" w:qFormat="1"/>
+    <w:lsdException w:name="heading 5" w:semiHidden="1" w:unhideWhenUsed="1" w:qFormat="1"/>
+    <w:lsdException w:name="heading 6" w:semiHidden="1" w:unhideWhenUsed="1" w:qFormat="1"/>
+    <w:lsdException w:name="heading 7" w:semiHidden="1" w:unhideWhenUsed="1" w:qFormat="1"/>
+    <w:lsdException w:name="heading 8" w:semiHidden="1" w:unhideWhenUsed="1" w:qFormat="1"/>
+    <w:lsdException w:name="heading 9" w:semiHidden="1" w:unhideWhenUsed="1" w:qFormat="1"/>
+    <w:lsdException w:name="toc 1" w:uiPriority="39" w:unhideWhenUsed="1" w:qFormat="1"/>
+    <w:lsdException w:name="toc 2" w:uiPriority="39" w:unhideWhenUsed="1" w:qFormat="1"/>
+    <w:lsdException w:name="toc 3" w:uiPriority="39" w:unhideWhenUsed="1" w:qFormat="1"/>
+    <w:lsdException w:name="header" w:uiPriority="99" w:unhideWhenUsed="1" w:qFormat="1"/>
+    <w:lsdException w:name="footer" w:uiPriority="99" w:unhideWhenUsed="1" w:qFormat="1"/>
+    <w:lsdException w:name="caption" w:uiPriority="35" w:unhideWhenUsed="1" w:qFormat="1"/>
+    <w:lsdException w:name="Title" w:qFormat="1"/>
+    <w:lsdException w:name="Default Paragraph Font" w:semiHidden="1" w:qFormat="1"/>
+    <w:lsdException w:name="Subtitle" w:qFormat="1"/>
+    <w:lsdException w:name="Hyperlink" w:uiPriority="99" w:unhideWhenUsed="1" w:qFormat="1"/>
+    <w:lsdException w:name="Strong" w:qFormat="1"/>
+    <w:lsdException w:name="Emphasis" w:qFormat="1"/>
+    <w:lsdException w:name="HTML Top of Form" w:semiHidden="1" w:uiPriority="99" w:unhideWhenUsed="1"/>
+    <w:lsdException w:name="HTML Bottom of Form" w:semiHidden="1" w:uiPriority="99" w:unhideWhenUsed="1"/>
+    <w:lsdException w:name="Normal Table" w:semiHidden="1" w:unhideWhenUsed="1" w:qFormat="1"/>
+    <w:lsdException w:name="No List" w:semiHidden="1" w:uiPriority="99" w:unhideWhenUsed="1"/>
+    <w:lsdException w:name="Outline List 1" w:semiHidden="1" w:uiPriority="99" w:unhideWhenUsed="1"/>
+    <w:lsdException w:name="Outline List 2" w:semiHidden="1" w:uiPriority="99" w:unhideWhenUsed="1"/>
+    <w:lsdException w:name="Outline List 3" w:semiHidden="1" w:uiPriority="99" w:unhideWhenUsed="1"/>
     <w:lsdException w:name="Table Simple 1" w:semiHidden="1" w:unhideWhenUsed="1"/>
     <w:lsdException w:name="Table Simple 2" w:semiHidden="1" w:unhideWhenUsed="1"/>
     <w:lsdException w:name="Table Simple 3" w:semiHidden="1" w:unhideWhenUsed="1"/>
@@ -8090,108 +7818,111 @@
     <w:lsdException w:name="Table Web 1" w:semiHidden="1" w:unhideWhenUsed="1"/>
     <w:lsdException w:name="Table Web 2" w:semiHidden="1" w:unhideWhenUsed="1"/>
     <w:lsdException w:name="Table Web 3" w:semiHidden="1" w:unhideWhenUsed="1"/>
-    <w:lsdException w:name="Balloon Text" w:semiHidden="1" w:unhideWhenUsed="1"/>
     <w:lsdException w:name="Table Theme" w:semiHidden="1" w:unhideWhenUsed="1"/>
-    <w:lsdException w:name="Placeholder Text" w:semiHidden="1"/>
-    <w:lsdException w:name="Light Shading"/>
-    <w:lsdException w:name="Light List"/>
-    <w:lsdException w:name="Light Grid"/>
-    <w:lsdException w:name="Medium Shading 1"/>
-    <w:lsdException w:name="Medium Shading 2"/>
-    <w:lsdException w:name="Medium List 1"/>
-    <w:lsdException w:name="Medium List 2"/>
-    <w:lsdException w:name="Medium Grid 1"/>
-    <w:lsdException w:name="Medium Grid 2"/>
-    <w:lsdException w:name="Medium Grid 3"/>
-    <w:lsdException w:name="Dark List"/>
-    <w:lsdException w:name="Colorful Shading"/>
-    <w:lsdException w:name="Colorful List"/>
-    <w:lsdException w:name="Colorful Grid"/>
-    <w:lsdException w:name="Light Shading Accent 1"/>
-    <w:lsdException w:name="Light List Accent 1"/>
-    <w:lsdException w:name="Light Grid Accent 1"/>
-    <w:lsdException w:name="Medium Shading 1 Accent 1"/>
-    <w:lsdException w:name="Medium Shading 2 Accent 1"/>
-    <w:lsdException w:name="Medium List 1 Accent 1"/>
-    <w:lsdException w:name="Revision" w:semiHidden="1"/>
-    <w:lsdException w:name="Medium List 2 Accent 1"/>
-    <w:lsdException w:name="Medium Grid 1 Accent 1"/>
-    <w:lsdException w:name="Medium Grid 2 Accent 1"/>
-    <w:lsdException w:name="Medium Grid 3 Accent 1"/>
-    <w:lsdException w:name="Dark List Accent 1"/>
-    <w:lsdException w:name="Colorful Shading Accent 1"/>
-    <w:lsdException w:name="Colorful List Accent 1"/>
-    <w:lsdException w:name="Colorful Grid Accent 1"/>
-    <w:lsdException w:name="Light Shading Accent 2"/>
-    <w:lsdException w:name="Light List Accent 2"/>
-    <w:lsdException w:name="Light Grid Accent 2"/>
-    <w:lsdException w:name="Medium Shading 1 Accent 2"/>
-    <w:lsdException w:name="Medium Shading 2 Accent 2"/>
-    <w:lsdException w:name="Medium List 1 Accent 2"/>
-    <w:lsdException w:name="Medium List 2 Accent 2"/>
-    <w:lsdException w:name="Medium Grid 1 Accent 2"/>
-    <w:lsdException w:name="Medium Grid 2 Accent 2"/>
-    <w:lsdException w:name="Medium Grid 3 Accent 2"/>
-    <w:lsdException w:name="Dark List Accent 2"/>
-    <w:lsdException w:name="Colorful Shading Accent 2"/>
-    <w:lsdException w:name="Colorful List Accent 2"/>
-    <w:lsdException w:name="Colorful Grid Accent 2"/>
-    <w:lsdException w:name="Light Shading Accent 3"/>
-    <w:lsdException w:name="Light List Accent 3"/>
-    <w:lsdException w:name="Light Grid Accent 3"/>
-    <w:lsdException w:name="Medium Shading 1 Accent 3"/>
-    <w:lsdException w:name="Medium Shading 2 Accent 3"/>
-    <w:lsdException w:name="Medium List 1 Accent 3"/>
-    <w:lsdException w:name="Medium List 2 Accent 3"/>
-    <w:lsdException w:name="Medium Grid 1 Accent 3"/>
-    <w:lsdException w:name="Medium Grid 2 Accent 3"/>
-    <w:lsdException w:name="Medium Grid 3 Accent 3"/>
-    <w:lsdException w:name="Dark List Accent 3"/>
-    <w:lsdException w:name="Colorful Shading Accent 3"/>
-    <w:lsdException w:name="Colorful List Accent 3"/>
-    <w:lsdException w:name="Colorful Grid Accent 3"/>
-    <w:lsdException w:name="Light Shading Accent 4"/>
-    <w:lsdException w:name="Light List Accent 4"/>
-    <w:lsdException w:name="Light Grid Accent 4"/>
-    <w:lsdException w:name="Medium Shading 1 Accent 4"/>
-    <w:lsdException w:name="Medium Shading 2 Accent 4"/>
-    <w:lsdException w:name="Medium List 1 Accent 4"/>
-    <w:lsdException w:name="Medium List 2 Accent 4"/>
-    <w:lsdException w:name="Medium Grid 1 Accent 4"/>
-    <w:lsdException w:name="Medium Grid 2 Accent 4"/>
-    <w:lsdException w:name="Medium Grid 3 Accent 4"/>
-    <w:lsdException w:name="Dark List Accent 4"/>
-    <w:lsdException w:name="Colorful Shading Accent 4"/>
-    <w:lsdException w:name="Colorful List Accent 4"/>
-    <w:lsdException w:name="Colorful Grid Accent 4"/>
-    <w:lsdException w:name="Light Shading Accent 5"/>
-    <w:lsdException w:name="Light List Accent 5"/>
-    <w:lsdException w:name="Light Grid Accent 5"/>
-    <w:lsdException w:name="Medium Shading 1 Accent 5"/>
-    <w:lsdException w:name="Medium Shading 2 Accent 5"/>
-    <w:lsdException w:name="Medium List 1 Accent 5"/>
-    <w:lsdException w:name="Medium List 2 Accent 5"/>
-    <w:lsdException w:name="Medium Grid 1 Accent 5"/>
-    <w:lsdException w:name="Medium Grid 2 Accent 5"/>
-    <w:lsdException w:name="Medium Grid 3 Accent 5"/>
-    <w:lsdException w:name="Dark List Accent 5"/>
-    <w:lsdException w:name="Colorful Shading Accent 5"/>
-    <w:lsdException w:name="Colorful List Accent 5"/>
-    <w:lsdException w:name="Colorful Grid Accent 5"/>
-    <w:lsdException w:name="Light Shading Accent 6"/>
-    <w:lsdException w:name="Light List Accent 6"/>
-    <w:lsdException w:name="Light Grid Accent 6"/>
-    <w:lsdException w:name="Medium Shading 1 Accent 6"/>
-    <w:lsdException w:name="Medium Shading 2 Accent 6"/>
-    <w:lsdException w:name="Medium List 1 Accent 6"/>
-    <w:lsdException w:name="Medium List 2 Accent 6"/>
-    <w:lsdException w:name="Medium Grid 1 Accent 6"/>
-    <w:lsdException w:name="Medium Grid 2 Accent 6"/>
-    <w:lsdException w:name="Medium Grid 3 Accent 6"/>
-    <w:lsdException w:name="Dark List Accent 6"/>
-    <w:lsdException w:name="Colorful Shading Accent 6"/>
-    <w:lsdException w:name="Colorful List Accent 6"/>
-    <w:lsdException w:name="Colorful Grid Accent 6"/>
+    <w:lsdException w:name="Placeholder Text" w:semiHidden="1" w:uiPriority="99"/>
+    <w:lsdException w:name="No Spacing" w:uiPriority="1" w:qFormat="1"/>
+    <w:lsdException w:name="Light Shading" w:uiPriority="60"/>
+    <w:lsdException w:name="Light List" w:uiPriority="61"/>
+    <w:lsdException w:name="Light Grid" w:uiPriority="62"/>
+    <w:lsdException w:name="Medium Shading 1" w:uiPriority="63"/>
+    <w:lsdException w:name="Medium Shading 2" w:uiPriority="64"/>
+    <w:lsdException w:name="Medium List 1" w:uiPriority="65"/>
+    <w:lsdException w:name="Medium List 2" w:uiPriority="66"/>
+    <w:lsdException w:name="Medium Grid 1" w:uiPriority="67"/>
+    <w:lsdException w:name="Medium Grid 2" w:uiPriority="68"/>
+    <w:lsdException w:name="Medium Grid 3" w:uiPriority="69"/>
+    <w:lsdException w:name="Dark List" w:uiPriority="70"/>
+    <w:lsdException w:name="Colorful Shading" w:uiPriority="71"/>
+    <w:lsdException w:name="Colorful List" w:uiPriority="72"/>
+    <w:lsdException w:name="Colorful Grid" w:uiPriority="73"/>
+    <w:lsdException w:name="Light Shading Accent 1" w:uiPriority="60"/>
+    <w:lsdException w:name="Light List Accent 1" w:uiPriority="61"/>
+    <w:lsdException w:name="Light Grid Accent 1" w:uiPriority="62"/>
+    <w:lsdException w:name="Medium Shading 1 Accent 1" w:uiPriority="63"/>
+    <w:lsdException w:name="Medium Shading 2 Accent 1" w:uiPriority="64"/>
+    <w:lsdException w:name="Medium List 1 Accent 1" w:uiPriority="65"/>
+    <w:lsdException w:name="Revision" w:semiHidden="1" w:uiPriority="99"/>
+    <w:lsdException w:name="List Paragraph" w:uiPriority="34" w:qFormat="1"/>
+    <w:lsdException w:name="Quote" w:uiPriority="99"/>
+    <w:lsdException w:name="Intense Quote" w:uiPriority="99"/>
+    <w:lsdException w:name="Medium List 2 Accent 1" w:uiPriority="66"/>
+    <w:lsdException w:name="Medium Grid 1 Accent 1" w:uiPriority="67"/>
+    <w:lsdException w:name="Medium Grid 2 Accent 1" w:uiPriority="68"/>
+    <w:lsdException w:name="Medium Grid 3 Accent 1" w:uiPriority="69"/>
+    <w:lsdException w:name="Dark List Accent 1" w:uiPriority="70"/>
+    <w:lsdException w:name="Colorful Shading Accent 1" w:uiPriority="71"/>
+    <w:lsdException w:name="Colorful List Accent 1" w:uiPriority="72"/>
+    <w:lsdException w:name="Colorful Grid Accent 1" w:uiPriority="73"/>
+    <w:lsdException w:name="Light Shading Accent 2" w:uiPriority="60"/>
+    <w:lsdException w:name="Light List Accent 2" w:uiPriority="61"/>
+    <w:lsdException w:name="Light Grid Accent 2" w:uiPriority="62"/>
+    <w:lsdException w:name="Medium Shading 1 Accent 2" w:uiPriority="63"/>
+    <w:lsdException w:name="Medium Shading 2 Accent 2" w:uiPriority="64"/>
+    <w:lsdException w:name="Medium List 1 Accent 2" w:uiPriority="65"/>
+    <w:lsdException w:name="Medium List 2 Accent 2" w:uiPriority="66"/>
+    <w:lsdException w:name="Medium Grid 1 Accent 2" w:uiPriority="67"/>
+    <w:lsdException w:name="Medium Grid 2 Accent 2" w:uiPriority="68"/>
+    <w:lsdException w:name="Medium Grid 3 Accent 2" w:uiPriority="69"/>
+    <w:lsdException w:name="Dark List Accent 2" w:uiPriority="70"/>
+    <w:lsdException w:name="Colorful Shading Accent 2" w:uiPriority="71"/>
+    <w:lsdException w:name="Colorful List Accent 2" w:uiPriority="72"/>
+    <w:lsdException w:name="Colorful Grid Accent 2" w:uiPriority="73"/>
+    <w:lsdException w:name="Light Shading Accent 3" w:uiPriority="60"/>
+    <w:lsdException w:name="Light List Accent 3" w:uiPriority="61"/>
+    <w:lsdException w:name="Light Grid Accent 3" w:uiPriority="62"/>
+    <w:lsdException w:name="Medium Shading 1 Accent 3" w:uiPriority="63"/>
+    <w:lsdException w:name="Medium Shading 2 Accent 3" w:uiPriority="64"/>
+    <w:lsdException w:name="Medium List 1 Accent 3" w:uiPriority="65"/>
+    <w:lsdException w:name="Medium List 2 Accent 3" w:uiPriority="66"/>
+    <w:lsdException w:name="Medium Grid 1 Accent 3" w:uiPriority="67"/>
+    <w:lsdException w:name="Medium Grid 2 Accent 3" w:uiPriority="68"/>
+    <w:lsdException w:name="Medium Grid 3 Accent 3" w:uiPriority="69"/>
+    <w:lsdException w:name="Dark List Accent 3" w:uiPriority="70"/>
+    <w:lsdException w:name="Colorful Shading Accent 3" w:uiPriority="71"/>
+    <w:lsdException w:name="Colorful List Accent 3" w:uiPriority="72"/>
+    <w:lsdException w:name="Colorful Grid Accent 3" w:uiPriority="73"/>
+    <w:lsdException w:name="Light Shading Accent 4" w:uiPriority="60"/>
+    <w:lsdException w:name="Light List Accent 4" w:uiPriority="61"/>
+    <w:lsdException w:name="Light Grid Accent 4" w:uiPriority="62"/>
+    <w:lsdException w:name="Medium Shading 1 Accent 4" w:uiPriority="63"/>
+    <w:lsdException w:name="Medium Shading 2 Accent 4" w:uiPriority="64"/>
+    <w:lsdException w:name="Medium List 1 Accent 4" w:uiPriority="65"/>
+    <w:lsdException w:name="Medium List 2 Accent 4" w:uiPriority="66"/>
+    <w:lsdException w:name="Medium Grid 1 Accent 4" w:uiPriority="67"/>
+    <w:lsdException w:name="Medium Grid 2 Accent 4" w:uiPriority="68"/>
+    <w:lsdException w:name="Medium Grid 3 Accent 4" w:uiPriority="69"/>
+    <w:lsdException w:name="Dark List Accent 4" w:uiPriority="70"/>
+    <w:lsdException w:name="Colorful Shading Accent 4" w:uiPriority="71"/>
+    <w:lsdException w:name="Colorful List Accent 4" w:uiPriority="72"/>
+    <w:lsdException w:name="Colorful Grid Accent 4" w:uiPriority="73"/>
+    <w:lsdException w:name="Light Shading Accent 5" w:uiPriority="60"/>
+    <w:lsdException w:name="Light List Accent 5" w:uiPriority="61"/>
+    <w:lsdException w:name="Light Grid Accent 5" w:uiPriority="62"/>
+    <w:lsdException w:name="Medium Shading 1 Accent 5" w:uiPriority="63"/>
+    <w:lsdException w:name="Medium Shading 2 Accent 5" w:uiPriority="64"/>
+    <w:lsdException w:name="Medium List 1 Accent 5" w:uiPriority="65"/>
+    <w:lsdException w:name="Medium List 2 Accent 5" w:uiPriority="66"/>
+    <w:lsdException w:name="Medium Grid 1 Accent 5" w:uiPriority="67"/>
+    <w:lsdException w:name="Medium Grid 2 Accent 5" w:uiPriority="68"/>
+    <w:lsdException w:name="Medium Grid 3 Accent 5" w:uiPriority="69"/>
+    <w:lsdException w:name="Dark List Accent 5" w:uiPriority="70"/>
+    <w:lsdException w:name="Colorful Shading Accent 5" w:uiPriority="71"/>
+    <w:lsdException w:name="Colorful List Accent 5" w:uiPriority="72"/>
+    <w:lsdException w:name="Colorful Grid Accent 5" w:uiPriority="73"/>
+    <w:lsdException w:name="Light Shading Accent 6" w:uiPriority="60"/>
+    <w:lsdException w:name="Light List Accent 6" w:uiPriority="61"/>
+    <w:lsdException w:name="Light Grid Accent 6" w:uiPriority="62"/>
+    <w:lsdException w:name="Medium Shading 1 Accent 6" w:uiPriority="63"/>
+    <w:lsdException w:name="Medium Shading 2 Accent 6" w:uiPriority="64"/>
+    <w:lsdException w:name="Medium List 1 Accent 6" w:uiPriority="65"/>
+    <w:lsdException w:name="Medium List 2 Accent 6" w:uiPriority="66"/>
+    <w:lsdException w:name="Medium Grid 1 Accent 6" w:uiPriority="67"/>
+    <w:lsdException w:name="Medium Grid 2 Accent 6" w:uiPriority="68"/>
+    <w:lsdException w:name="Medium Grid 3 Accent 6" w:uiPriority="69"/>
+    <w:lsdException w:name="Dark List Accent 6" w:uiPriority="70"/>
+    <w:lsdException w:name="Colorful Shading Accent 6" w:uiPriority="71"/>
+    <w:lsdException w:name="Colorful List Accent 6" w:uiPriority="72"/>
+    <w:lsdException w:name="Colorful Grid Accent 6" w:uiPriority="73"/>
     <w:lsdException w:name="Subtle Emphasis" w:uiPriority="19" w:qFormat="1"/>
     <w:lsdException w:name="Intense Emphasis" w:uiPriority="21" w:qFormat="1"/>
     <w:lsdException w:name="Subtle Reference" w:uiPriority="31" w:qFormat="1"/>
@@ -8199,126 +7930,109 @@
     <w:lsdException w:name="Book Title" w:uiPriority="33" w:qFormat="1"/>
     <w:lsdException w:name="Bibliography" w:semiHidden="1" w:uiPriority="37" w:unhideWhenUsed="1"/>
     <w:lsdException w:name="TOC Heading" w:semiHidden="1" w:uiPriority="39" w:unhideWhenUsed="1" w:qFormat="1"/>
-    <w:lsdException w:name="Plain Table 1" w:uiPriority="41"/>
-    <w:lsdException w:name="Plain Table 2" w:uiPriority="42"/>
-    <w:lsdException w:name="Plain Table 3" w:uiPriority="43"/>
-    <w:lsdException w:name="Plain Table 4" w:uiPriority="44"/>
-    <w:lsdException w:name="Plain Table 5" w:uiPriority="45"/>
-    <w:lsdException w:name="Grid Table Light" w:uiPriority="40"/>
-    <w:lsdException w:name="Grid Table 1 Light" w:uiPriority="46"/>
-    <w:lsdException w:name="Grid Table 2" w:uiPriority="47"/>
-    <w:lsdException w:name="Grid Table 3" w:uiPriority="48"/>
-    <w:lsdException w:name="Grid Table 4" w:uiPriority="49"/>
-    <w:lsdException w:name="Grid Table 5 Dark" w:uiPriority="50"/>
-    <w:lsdException w:name="Grid Table 6 Colorful" w:uiPriority="51"/>
-    <w:lsdException w:name="Grid Table 7 Colorful" w:uiPriority="52"/>
-    <w:lsdException w:name="Grid Table 1 Light Accent 1" w:uiPriority="46"/>
-    <w:lsdException w:name="Grid Table 2 Accent 1" w:uiPriority="47"/>
-    <w:lsdException w:name="Grid Table 3 Accent 1" w:uiPriority="48"/>
-    <w:lsdException w:name="Grid Table 4 Accent 1" w:uiPriority="49"/>
-    <w:lsdException w:name="Grid Table 5 Dark Accent 1" w:uiPriority="50"/>
-    <w:lsdException w:name="Grid Table 6 Colorful Accent 1" w:uiPriority="51"/>
-    <w:lsdException w:name="Grid Table 7 Colorful Accent 1" w:uiPriority="52"/>
-    <w:lsdException w:name="Grid Table 1 Light Accent 2" w:uiPriority="46"/>
-    <w:lsdException w:name="Grid Table 2 Accent 2" w:uiPriority="47"/>
-    <w:lsdException w:name="Grid Table 3 Accent 2" w:uiPriority="48"/>
-    <w:lsdException w:name="Grid Table 4 Accent 2" w:uiPriority="49"/>
-    <w:lsdException w:name="Grid Table 5 Dark Accent 2" w:uiPriority="50"/>
-    <w:lsdException w:name="Grid Table 6 Colorful Accent 2" w:uiPriority="51"/>
-    <w:lsdException w:name="Grid Table 7 Colorful Accent 2" w:uiPriority="52"/>
-    <w:lsdException w:name="Grid Table 1 Light Accent 3" w:uiPriority="46"/>
-    <w:lsdException w:name="Grid Table 2 Accent 3" w:uiPriority="47"/>
-    <w:lsdException w:name="Grid Table 3 Accent 3" w:uiPriority="48"/>
-    <w:lsdException w:name="Grid Table 4 Accent 3" w:uiPriority="49"/>
-    <w:lsdException w:name="Grid Table 5 Dark Accent 3" w:uiPriority="50"/>
-    <w:lsdException w:name="Grid Table 6 Colorful Accent 3" w:uiPriority="51"/>
-    <w:lsdException w:name="Grid Table 7 Colorful Accent 3" w:uiPriority="52"/>
-    <w:lsdException w:name="Grid Table 1 Light Accent 4" w:uiPriority="46"/>
-    <w:lsdException w:name="Grid Table 2 Accent 4" w:uiPriority="47"/>
-    <w:lsdException w:name="Grid Table 3 Accent 4" w:uiPriority="48"/>
-    <w:lsdException w:name="Grid Table 4 Accent 4" w:uiPriority="49"/>
-    <w:lsdException w:name="Grid Table 5 Dark Accent 4" w:uiPriority="50"/>
-    <w:lsdException w:name="Grid Table 6 Colorful Accent 4" w:uiPriority="51"/>
-    <w:lsdException w:name="Grid Table 7 Colorful Accent 4" w:uiPriority="52"/>
-    <w:lsdException w:name="Grid Table 1 Light Accent 5" w:uiPriority="46"/>
-    <w:lsdException w:name="Grid Table 2 Accent 5" w:uiPriority="47"/>
-    <w:lsdException w:name="Grid Table 3 Accent 5" w:uiPriority="48"/>
-    <w:lsdException w:name="Grid Table 4 Accent 5" w:uiPriority="49"/>
-    <w:lsdException w:name="Grid Table 5 Dark Accent 5" w:uiPriority="50"/>
-    <w:lsdException w:name="Grid Table 6 Colorful Accent 5" w:uiPriority="51"/>
-    <w:lsdException w:name="Grid Table 7 Colorful Accent 5" w:uiPriority="52"/>
-    <w:lsdException w:name="Grid Table 1 Light Accent 6" w:uiPriority="46"/>
-    <w:lsdException w:name="Grid Table 2 Accent 6" w:uiPriority="47"/>
-    <w:lsdException w:name="Grid Table 3 Accent 6" w:uiPriority="48"/>
-    <w:lsdException w:name="Grid Table 4 Accent 6" w:uiPriority="49"/>
-    <w:lsdException w:name="Grid Table 5 Dark Accent 6" w:uiPriority="50"/>
-    <w:lsdException w:name="Grid Table 6 Colorful Accent 6" w:uiPriority="51"/>
-    <w:lsdException w:name="Grid Table 7 Colorful Accent 6" w:uiPriority="52"/>
-    <w:lsdException w:name="List Table 1 Light" w:uiPriority="46"/>
-    <w:lsdException w:name="List Table 2" w:uiPriority="47"/>
-    <w:lsdException w:name="List Table 3" w:uiPriority="48"/>
-    <w:lsdException w:name="List Table 4" w:uiPriority="49"/>
-    <w:lsdException w:name="List Table 5 Dark" w:uiPriority="50"/>
-    <w:lsdException w:name="List Table 6 Colorful" w:uiPriority="51"/>
-    <w:lsdException w:name="List Table 7 Colorful" w:uiPriority="52"/>
-    <w:lsdException w:name="List Table 1 Light Accent 1" w:uiPriority="46"/>
-    <w:lsdException w:name="List Table 2 Accent 1" w:uiPriority="47"/>
-    <w:lsdException w:name="List Table 3 Accent 1" w:uiPriority="48"/>
-    <w:lsdException w:name="List Table 4 Accent 1" w:uiPriority="49"/>
-    <w:lsdException w:name="List Table 5 Dark Accent 1" w:uiPriority="50"/>
-    <w:lsdException w:name="List Table 6 Colorful Accent 1" w:uiPriority="51"/>
-    <w:lsdException w:name="List Table 7 Colorful Accent 1" w:uiPriority="52"/>
-    <w:lsdException w:name="List Table 1 Light Accent 2" w:uiPriority="46"/>
-    <w:lsdException w:name="List Table 2 Accent 2" w:uiPriority="47"/>
-    <w:lsdException w:name="List Table 3 Accent 2" w:uiPriority="48"/>
-    <w:lsdException w:name="List Table 4 Accent 2" w:uiPriority="49"/>
-    <w:lsdException w:name="List Table 5 Dark Accent 2" w:uiPriority="50"/>
-    <w:lsdException w:name="List Table 6 Colorful Accent 2" w:uiPriority="51"/>
-    <w:lsdException w:name="List Table 7 Colorful Accent 2" w:uiPriority="52"/>
-    <w:lsdException w:name="List Table 1 Light Accent 3" w:uiPriority="46"/>
-    <w:lsdException w:name="List Table 2 Accent 3" w:uiPriority="47"/>
-    <w:lsdException w:name="List Table 3 Accent 3" w:uiPriority="48"/>
-    <w:lsdException w:name="List Table 4 Accent 3" w:uiPriority="49"/>
-    <w:lsdException w:name="List Table 5 Dark Accent 3" w:uiPriority="50"/>
-    <w:lsdException w:name="List Table 6 Colorful Accent 3" w:uiPriority="51"/>
-    <w:lsdException w:name="List Table 7 Colorful Accent 3" w:uiPriority="52"/>
-    <w:lsdException w:name="List Table 1 Light Accent 4" w:uiPriority="46"/>
-    <w:lsdException w:name="List Table 2 Accent 4" w:uiPriority="47"/>
-    <w:lsdException w:name="List Table 3 Accent 4" w:uiPriority="48"/>
-    <w:lsdException w:name="List Table 4 Accent 4" w:uiPriority="49"/>
-    <w:lsdException w:name="List Table 5 Dark Accent 4" w:uiPriority="50"/>
-    <w:lsdException w:name="List Table 6 Colorful Accent 4" w:uiPriority="51"/>
-    <w:lsdException w:name="List Table 7 Colorful Accent 4" w:uiPriority="52"/>
-    <w:lsdException w:name="List Table 1 Light Accent 5" w:uiPriority="46"/>
-    <w:lsdException w:name="List Table 2 Accent 5" w:uiPriority="47"/>
-    <w:lsdException w:name="List Table 3 Accent 5" w:uiPriority="48"/>
-    <w:lsdException w:name="List Table 4 Accent 5" w:uiPriority="49"/>
-    <w:lsdException w:name="List Table 5 Dark Accent 5" w:uiPriority="50"/>
-    <w:lsdException w:name="List Table 6 Colorful Accent 5" w:uiPriority="51"/>
-    <w:lsdException w:name="List Table 7 Colorful Accent 5" w:uiPriority="52"/>
-    <w:lsdException w:name="List Table 1 Light Accent 6" w:uiPriority="46"/>
-    <w:lsdException w:name="List Table 2 Accent 6" w:uiPriority="47"/>
-    <w:lsdException w:name="List Table 3 Accent 6" w:uiPriority="48"/>
-    <w:lsdException w:name="List Table 4 Accent 6" w:uiPriority="49"/>
-    <w:lsdException w:name="List Table 5 Dark Accent 6" w:uiPriority="50"/>
-    <w:lsdException w:name="List Table 6 Colorful Accent 6" w:uiPriority="51"/>
-    <w:lsdException w:name="List Table 7 Colorful Accent 6" w:uiPriority="52"/>
   </w:latentStyles>
-  <w:style w:type="paragraph" w:default="1" w:styleId="a">
+  <w:style w:type="paragraph" w:default="1" w:styleId="Normal">
     <w:name w:val="Normal"/>
     <w:qFormat/>
     <w:pPr>
       <w:widowControl w:val="0"/>
       <w:jc w:val="both"/>
     </w:pPr>
+    <w:rPr>
+      <w:kern w:val="2"/>
+      <w:sz w:val="21"/>
+      <w:szCs w:val="22"/>
+    </w:rPr>
   </w:style>
-  <w:style w:type="character" w:default="1" w:styleId="a0">
+  <w:style w:type="paragraph" w:styleId="Heading1">
+    <w:name w:val="heading 1"/>
+    <w:basedOn w:val="Normal"/>
+    <w:next w:val="Normal"/>
+    <w:uiPriority w:val="9"/>
+    <w:qFormat/>
+    <w:pPr>
+      <w:keepNext/>
+      <w:keepLines/>
+      <w:spacing w:before="340" w:after="330" w:line="578" w:lineRule="auto"/>
+      <w:outlineLvl w:val="0"/>
+    </w:pPr>
+    <w:rPr>
+      <w:b/>
+      <w:bCs/>
+      <w:kern w:val="44"/>
+      <w:sz w:val="44"/>
+      <w:szCs w:val="44"/>
+    </w:rPr>
+  </w:style>
+  <w:style w:type="paragraph" w:styleId="Heading2">
+    <w:name w:val="heading 2"/>
+    <w:basedOn w:val="Normal"/>
+    <w:next w:val="Normal"/>
+    <w:uiPriority w:val="9"/>
+    <w:unhideWhenUsed/>
+    <w:qFormat/>
+    <w:pPr>
+      <w:keepNext/>
+      <w:keepLines/>
+      <w:spacing w:before="260" w:after="260" w:line="416" w:lineRule="auto"/>
+      <w:outlineLvl w:val="1"/>
+    </w:pPr>
+    <w:rPr>
+      <w:rFonts w:asciiTheme="majorHAnsi" w:eastAsiaTheme="majorEastAsia" w:hAnsiTheme="majorHAnsi" w:cstheme="majorBidi"/>
+      <w:b/>
+      <w:bCs/>
+      <w:sz w:val="32"/>
+      <w:szCs w:val="32"/>
+    </w:rPr>
+  </w:style>
+  <w:style w:type="paragraph" w:styleId="Heading3">
+    <w:name w:val="heading 3"/>
+    <w:basedOn w:val="Normal"/>
+    <w:next w:val="Normal"/>
+    <w:uiPriority w:val="9"/>
+    <w:unhideWhenUsed/>
+    <w:qFormat/>
+    <w:pPr>
+      <w:keepNext/>
+      <w:keepLines/>
+      <w:spacing w:before="260" w:after="260" w:line="416" w:lineRule="auto"/>
+      <w:outlineLvl w:val="2"/>
+    </w:pPr>
+    <w:rPr>
+      <w:b/>
+      <w:bCs/>
+      <w:sz w:val="32"/>
+      <w:szCs w:val="32"/>
+    </w:rPr>
+  </w:style>
+  <w:style w:type="paragraph" w:styleId="Heading4">
+    <w:name w:val="heading 4"/>
+    <w:basedOn w:val="Normal"/>
+    <w:next w:val="Normal"/>
+    <w:uiPriority w:val="9"/>
+    <w:unhideWhenUsed/>
+    <w:qFormat/>
+    <w:pPr>
+      <w:keepNext/>
+      <w:keepLines/>
+      <w:spacing w:before="280" w:after="290" w:line="376" w:lineRule="auto"/>
+      <w:outlineLvl w:val="3"/>
+    </w:pPr>
+    <w:rPr>
+      <w:rFonts w:asciiTheme="majorHAnsi" w:eastAsiaTheme="majorEastAsia" w:hAnsiTheme="majorHAnsi" w:cstheme="majorBidi"/>
+      <w:b/>
+      <w:bCs/>
+      <w:sz w:val="28"/>
+      <w:szCs w:val="28"/>
+    </w:rPr>
+  </w:style>
+  <w:style w:type="character" w:default="1" w:styleId="DefaultParagraphFont">
     <w:name w:val="Default Paragraph Font"/>
     <w:uiPriority w:val="1"/>
     <w:semiHidden/>
     <w:unhideWhenUsed/>
   </w:style>
-  <w:style w:type="table" w:default="1" w:styleId="a1">
+  <w:style w:type="table" w:default="1" w:styleId="TableNormal">
     <w:name w:val="Normal Table"/>
     <w:uiPriority w:val="99"/>
     <w:semiHidden/>
@@ -8333,7 +8047,925 @@
       </w:tblCellMar>
     </w:tblPr>
   </w:style>
-  <w:style w:type="numbering" w:default="1" w:styleId="a2">
+  <w:style w:type="numbering" w:default="1" w:styleId="NoList">
+    <w:name w:val="No List"/>
+    <w:uiPriority w:val="99"/>
+    <w:semiHidden/>
+    <w:unhideWhenUsed/>
+  </w:style>
+  <w:style w:type="paragraph" w:styleId="Caption">
+    <w:name w:val="caption"/>
+    <w:basedOn w:val="Normal"/>
+    <w:next w:val="Normal"/>
+    <w:uiPriority w:val="35"/>
+    <w:unhideWhenUsed/>
+    <w:qFormat/>
+    <w:rPr>
+      <w:rFonts w:asciiTheme="majorHAnsi" w:eastAsia="黑体" w:hAnsiTheme="majorHAnsi" w:cstheme="majorBidi"/>
+      <w:sz w:val="20"/>
+      <w:szCs w:val="20"/>
+    </w:rPr>
+  </w:style>
+  <w:style w:type="paragraph" w:styleId="TOC3">
+    <w:name w:val="toc 3"/>
+    <w:basedOn w:val="Normal"/>
+    <w:next w:val="Normal"/>
+    <w:uiPriority w:val="39"/>
+    <w:unhideWhenUsed/>
+    <w:qFormat/>
+    <w:pPr>
+      <w:ind w:leftChars="400" w:left="840"/>
+    </w:pPr>
+  </w:style>
+  <w:style w:type="paragraph" w:styleId="Footer">
+    <w:name w:val="footer"/>
+    <w:basedOn w:val="Normal"/>
+    <w:uiPriority w:val="99"/>
+    <w:unhideWhenUsed/>
+    <w:qFormat/>
+    <w:pPr>
+      <w:tabs>
+        <w:tab w:val="center" w:pos="4153"/>
+        <w:tab w:val="right" w:pos="8306"/>
+      </w:tabs>
+      <w:snapToGrid w:val="0"/>
+      <w:jc w:val="left"/>
+    </w:pPr>
+    <w:rPr>
+      <w:sz w:val="18"/>
+      <w:szCs w:val="18"/>
+    </w:rPr>
+  </w:style>
+  <w:style w:type="paragraph" w:styleId="Header">
+    <w:name w:val="header"/>
+    <w:basedOn w:val="Normal"/>
+    <w:uiPriority w:val="99"/>
+    <w:unhideWhenUsed/>
+    <w:qFormat/>
+    <w:pPr>
+      <w:pBdr>
+        <w:bottom w:val="single" w:sz="6" w:space="1" w:color="auto"/>
+      </w:pBdr>
+      <w:tabs>
+        <w:tab w:val="center" w:pos="4153"/>
+        <w:tab w:val="right" w:pos="8306"/>
+      </w:tabs>
+      <w:snapToGrid w:val="0"/>
+      <w:jc w:val="center"/>
+    </w:pPr>
+    <w:rPr>
+      <w:sz w:val="18"/>
+      <w:szCs w:val="18"/>
+    </w:rPr>
+  </w:style>
+  <w:style w:type="paragraph" w:styleId="TOC1">
+    <w:name w:val="toc 1"/>
+    <w:basedOn w:val="Normal"/>
+    <w:next w:val="Normal"/>
+    <w:uiPriority w:val="39"/>
+    <w:unhideWhenUsed/>
+    <w:qFormat/>
+  </w:style>
+  <w:style w:type="paragraph" w:styleId="TOC2">
+    <w:name w:val="toc 2"/>
+    <w:basedOn w:val="Normal"/>
+    <w:next w:val="Normal"/>
+    <w:uiPriority w:val="39"/>
+    <w:unhideWhenUsed/>
+    <w:qFormat/>
+    <w:pPr>
+      <w:ind w:leftChars="200" w:left="420"/>
+    </w:pPr>
+  </w:style>
+  <w:style w:type="character" w:styleId="Hyperlink">
+    <w:name w:val="Hyperlink"/>
+    <w:basedOn w:val="DefaultParagraphFont"/>
+    <w:uiPriority w:val="99"/>
+    <w:unhideWhenUsed/>
+    <w:qFormat/>
+    <w:rPr>
+      <w:color w:val="0563C1" w:themeColor="hyperlink"/>
+      <w:u w:val="single"/>
+    </w:rPr>
+  </w:style>
+  <w:style w:type="paragraph" w:styleId="NoSpacing">
+    <w:name w:val="No Spacing"/>
+    <w:uiPriority w:val="1"/>
+    <w:qFormat/>
+    <w:rPr>
+      <w:sz w:val="22"/>
+      <w:szCs w:val="22"/>
+      <w:lang w:eastAsia="en-US"/>
+    </w:rPr>
+  </w:style>
+  <w:style w:type="paragraph" w:customStyle="1" w:styleId="TOC10">
+    <w:name w:val="TOC 标题1"/>
+    <w:basedOn w:val="Heading1"/>
+    <w:next w:val="Normal"/>
+    <w:uiPriority w:val="39"/>
+    <w:unhideWhenUsed/>
+    <w:qFormat/>
+    <w:pPr>
+      <w:widowControl/>
+      <w:spacing w:before="240" w:after="0" w:line="259" w:lineRule="auto"/>
+      <w:jc w:val="left"/>
+      <w:outlineLvl w:val="9"/>
+    </w:pPr>
+    <w:rPr>
+      <w:rFonts w:asciiTheme="majorHAnsi" w:eastAsiaTheme="majorEastAsia" w:hAnsiTheme="majorHAnsi" w:cstheme="majorBidi"/>
+      <w:b w:val="0"/>
+      <w:bCs w:val="0"/>
+      <w:color w:val="2E74B5" w:themeColor="accent1" w:themeShade="BF"/>
+      <w:kern w:val="0"/>
+      <w:sz w:val="32"/>
+      <w:szCs w:val="32"/>
+      <w:lang w:eastAsia="en-US"/>
+    </w:rPr>
+  </w:style>
+  <w:style w:type="paragraph" w:styleId="ListParagraph">
+    <w:name w:val="List Paragraph"/>
+    <w:basedOn w:val="Normal"/>
+    <w:uiPriority w:val="34"/>
+    <w:qFormat/>
+    <w:pPr>
+      <w:ind w:firstLineChars="200" w:firstLine="420"/>
+    </w:pPr>
+  </w:style>
+  <w:style w:type="table" w:styleId="TableGrid">
+    <w:name w:val="Table Grid"/>
+    <w:basedOn w:val="TableNormal"/>
+    <w:rsid w:val="001C25D8"/>
+    <w:tblPr>
+      <w:tblBorders>
+        <w:top w:val="single" w:sz="4" w:space="0" w:color="auto"/>
+        <w:left w:val="single" w:sz="4" w:space="0" w:color="auto"/>
+        <w:bottom w:val="single" w:sz="4" w:space="0" w:color="auto"/>
+        <w:right w:val="single" w:sz="4" w:space="0" w:color="auto"/>
+        <w:insideH w:val="single" w:sz="4" w:space="0" w:color="auto"/>
+        <w:insideV w:val="single" w:sz="4" w:space="0" w:color="auto"/>
+      </w:tblBorders>
+    </w:tblPr>
+  </w:style>
+  <w:style w:type="paragraph" w:styleId="TOCHeading">
+    <w:name w:val="TOC Heading"/>
+    <w:basedOn w:val="Heading1"/>
+    <w:next w:val="Normal"/>
+    <w:uiPriority w:val="39"/>
+    <w:unhideWhenUsed/>
+    <w:qFormat/>
+    <w:rsid w:val="005E16C0"/>
+    <w:pPr>
+      <w:widowControl/>
+      <w:spacing w:before="240" w:after="0" w:line="259" w:lineRule="auto"/>
+      <w:jc w:val="left"/>
+      <w:outlineLvl w:val="9"/>
+    </w:pPr>
+    <w:rPr>
+      <w:rFonts w:asciiTheme="majorHAnsi" w:eastAsiaTheme="majorEastAsia" w:hAnsiTheme="majorHAnsi" w:cstheme="majorBidi"/>
+      <w:b w:val="0"/>
+      <w:bCs w:val="0"/>
+      <w:color w:val="2E74B5" w:themeColor="accent1" w:themeShade="BF"/>
+      <w:kern w:val="0"/>
+      <w:sz w:val="32"/>
+      <w:szCs w:val="32"/>
+    </w:rPr>
+  </w:style>
+  <w:style w:type="table" w:customStyle="1" w:styleId="GridTable4Accent5">
+    <w:name w:val="Grid Table 4 Accent 5"/>
+    <w:basedOn w:val="TableNormal"/>
+    <w:uiPriority w:val="49"/>
+    <w:rsid w:val="00474973"/>
+    <w:tblPr>
+      <w:tblStyleRowBandSize w:val="1"/>
+      <w:tblStyleColBandSize w:val="1"/>
+      <w:tblBorders>
+        <w:top w:val="single" w:sz="4" w:space="0" w:color="8EAADB" w:themeColor="accent5" w:themeTint="99"/>
+        <w:left w:val="single" w:sz="4" w:space="0" w:color="8EAADB" w:themeColor="accent5" w:themeTint="99"/>
+        <w:bottom w:val="single" w:sz="4" w:space="0" w:color="8EAADB" w:themeColor="accent5" w:themeTint="99"/>
+        <w:right w:val="single" w:sz="4" w:space="0" w:color="8EAADB" w:themeColor="accent5" w:themeTint="99"/>
+        <w:insideH w:val="single" w:sz="4" w:space="0" w:color="8EAADB" w:themeColor="accent5" w:themeTint="99"/>
+        <w:insideV w:val="single" w:sz="4" w:space="0" w:color="8EAADB" w:themeColor="accent5" w:themeTint="99"/>
+      </w:tblBorders>
+    </w:tblPr>
+    <w:tblStylePr w:type="firstRow">
+      <w:rPr>
+        <w:b/>
+        <w:bCs/>
+        <w:color w:val="FFFFFF" w:themeColor="background1"/>
+      </w:rPr>
+      <w:tblPr/>
+      <w:tcPr>
+        <w:tcBorders>
+          <w:top w:val="single" w:sz="4" w:space="0" w:color="4472C4" w:themeColor="accent5"/>
+          <w:left w:val="single" w:sz="4" w:space="0" w:color="4472C4" w:themeColor="accent5"/>
+          <w:bottom w:val="single" w:sz="4" w:space="0" w:color="4472C4" w:themeColor="accent5"/>
+          <w:right w:val="single" w:sz="4" w:space="0" w:color="4472C4" w:themeColor="accent5"/>
+          <w:insideH w:val="nil"/>
+          <w:insideV w:val="nil"/>
+        </w:tcBorders>
+        <w:shd w:val="clear" w:color="auto" w:fill="4472C4" w:themeFill="accent5"/>
+      </w:tcPr>
+    </w:tblStylePr>
+    <w:tblStylePr w:type="lastRow">
+      <w:rPr>
+        <w:b/>
+        <w:bCs/>
+      </w:rPr>
+      <w:tblPr/>
+      <w:tcPr>
+        <w:tcBorders>
+          <w:top w:val="double" w:sz="4" w:space="0" w:color="4472C4" w:themeColor="accent5"/>
+        </w:tcBorders>
+      </w:tcPr>
+    </w:tblStylePr>
+    <w:tblStylePr w:type="firstCol">
+      <w:rPr>
+        <w:b/>
+        <w:bCs/>
+      </w:rPr>
+    </w:tblStylePr>
+    <w:tblStylePr w:type="lastCol">
+      <w:rPr>
+        <w:b/>
+        <w:bCs/>
+      </w:rPr>
+    </w:tblStylePr>
+    <w:tblStylePr w:type="band1Vert">
+      <w:tblPr/>
+      <w:tcPr>
+        <w:shd w:val="clear" w:color="auto" w:fill="D9E2F3" w:themeFill="accent5" w:themeFillTint="33"/>
+      </w:tcPr>
+    </w:tblStylePr>
+    <w:tblStylePr w:type="band1Horz">
+      <w:tblPr/>
+      <w:tcPr>
+        <w:shd w:val="clear" w:color="auto" w:fill="D9E2F3" w:themeFill="accent5" w:themeFillTint="33"/>
+      </w:tcPr>
+    </w:tblStylePr>
+  </w:style>
+  <w:style w:type="paragraph" w:styleId="BalloonText">
+    <w:name w:val="Balloon Text"/>
+    <w:basedOn w:val="Normal"/>
+    <w:link w:val="BalloonTextChar"/>
+    <w:rsid w:val="00053D83"/>
+    <w:rPr>
+      <w:rFonts w:ascii="Tahoma" w:hAnsi="Tahoma" w:cs="Tahoma"/>
+      <w:sz w:val="16"/>
+      <w:szCs w:val="16"/>
+    </w:rPr>
+  </w:style>
+  <w:style w:type="character" w:customStyle="1" w:styleId="BalloonTextChar">
+    <w:name w:val="Balloon Text Char"/>
+    <w:basedOn w:val="DefaultParagraphFont"/>
+    <w:link w:val="BalloonText"/>
+    <w:rsid w:val="00053D83"/>
+    <w:rPr>
+      <w:rFonts w:ascii="Tahoma" w:hAnsi="Tahoma" w:cs="Tahoma"/>
+      <w:kern w:val="2"/>
+      <w:sz w:val="16"/>
+      <w:szCs w:val="16"/>
+    </w:rPr>
+  </w:style>
+</w:styles>
+</file>
+
+<file path=word/glossary/document.xml><?xml version="1.0" encoding="utf-8"?>
+<w:glossaryDocument xmlns:wpc="http://schemas.microsoft.com/office/word/2010/wordprocessingCanvas" xmlns:mc="http://schemas.openxmlformats.org/markup-compatibility/2006" xmlns:o="urn:schemas-microsoft-com:office:office" xmlns:r="http://schemas.openxmlformats.org/officeDocument/2006/relationships" xmlns:m="http://schemas.openxmlformats.org/officeDocument/2006/math" xmlns:v="urn:schemas-microsoft-com:vml" xmlns:wp14="http://schemas.microsoft.com/office/word/2010/wordprocessingDrawing" xmlns:wp="http://schemas.openxmlformats.org/drawingml/2006/wordprocessingDrawing" xmlns:w10="urn:schemas-microsoft-com:office:word" xmlns:w="http://schemas.openxmlformats.org/wordprocessingml/2006/main" xmlns:w14="http://schemas.microsoft.com/office/word/2010/wordml" xmlns:wpg="http://schemas.microsoft.com/office/word/2010/wordprocessingGroup" xmlns:wpi="http://schemas.microsoft.com/office/word/2010/wordprocessingInk" xmlns:wne="http://schemas.microsoft.com/office/word/2006/wordml" xmlns:wps="http://schemas.microsoft.com/office/word/2010/wordprocessingShape" mc:Ignorable="w14 wp14">
+  <w:docParts>
+    <w:docPart>
+      <w:docPartPr>
+        <w:name w:val="{c0d9e16d-330a-476c-a775-8c860d828a78}"/>
+        <w:category>
+          <w:name w:val="General"/>
+          <w:gallery w:val="placeholder"/>
+        </w:category>
+        <w:types>
+          <w:type w:val="bbPlcHdr"/>
+        </w:types>
+        <w:behaviors>
+          <w:behavior w:val="content"/>
+        </w:behaviors>
+        <w:guid w:val="{C0D9E16D-330A-476C-A775-8C860D828A78}"/>
+      </w:docPartPr>
+      <w:docPartBody>
+        <w:p>
+          <w:pPr>
+            <w:pStyle w:val="3ED9CC3DC1274E2A9B264655CAF20398"/>
+          </w:pPr>
+          <w:r>
+            <w:rPr>
+              <w:color w:val="4F81BD" w:themeColor="accent1"/>
+              <w:sz w:val="28"/>
+              <w:szCs w:val="28"/>
+            </w:rPr>
+            <w:t>[Author name]</w:t>
+          </w:r>
+        </w:p>
+      </w:docPartBody>
+    </w:docPart>
+    <w:docPart>
+      <w:docPartPr>
+        <w:name w:val="{d533c1f2-9fb1-4c6c-a7da-e952fd03af29}"/>
+        <w:category>
+          <w:name w:val="General"/>
+          <w:gallery w:val="placeholder"/>
+        </w:category>
+        <w:types>
+          <w:type w:val="bbPlcHdr"/>
+        </w:types>
+        <w:behaviors>
+          <w:behavior w:val="content"/>
+        </w:behaviors>
+        <w:guid w:val="{D533C1F2-9FB1-4C6C-A7DA-E952FD03AF29}"/>
+      </w:docPartPr>
+      <w:docPartBody>
+        <w:p>
+          <w:pPr>
+            <w:pStyle w:val="12684E908DBA4E8E9F7C5744A5536D7A"/>
+          </w:pPr>
+          <w:r>
+            <w:rPr>
+              <w:color w:val="4F81BD" w:themeColor="accent1"/>
+              <w:sz w:val="28"/>
+              <w:szCs w:val="28"/>
+            </w:rPr>
+            <w:t>[Date]</w:t>
+          </w:r>
+        </w:p>
+      </w:docPartBody>
+    </w:docPart>
+    <w:docPart>
+      <w:docPartPr>
+        <w:name w:val="{ae93ad3e-fd03-4ee8-986e-39dc30a10ac6}"/>
+        <w:category>
+          <w:name w:val="General"/>
+          <w:gallery w:val="placeholder"/>
+        </w:category>
+        <w:types>
+          <w:type w:val="bbPlcHdr"/>
+        </w:types>
+        <w:behaviors>
+          <w:behavior w:val="content"/>
+        </w:behaviors>
+        <w:guid w:val="{AE93AD3E-FD03-4EE8-986E-39DC30A10AC6}"/>
+      </w:docPartPr>
+      <w:docPartBody>
+        <w:p>
+          <w:pPr>
+            <w:pStyle w:val="AE46790183D54785BDA477D62D4C890F"/>
+          </w:pPr>
+          <w:r>
+            <w:rPr>
+              <w:color w:val="365F91" w:themeColor="accent1" w:themeShade="BF"/>
+              <w:sz w:val="24"/>
+              <w:szCs w:val="24"/>
+            </w:rPr>
+            <w:t>[Company name]</w:t>
+          </w:r>
+        </w:p>
+      </w:docPartBody>
+    </w:docPart>
+    <w:docPart>
+      <w:docPartPr>
+        <w:name w:val="{ca6fdaf2-bf48-4df4-95fb-6028f4c40993}"/>
+        <w:category>
+          <w:name w:val="General"/>
+          <w:gallery w:val="placeholder"/>
+        </w:category>
+        <w:types>
+          <w:type w:val="bbPlcHdr"/>
+        </w:types>
+        <w:behaviors>
+          <w:behavior w:val="content"/>
+        </w:behaviors>
+        <w:guid w:val="{CA6FDAF2-BF48-4DF4-95FB-6028F4C40993}"/>
+      </w:docPartPr>
+      <w:docPartBody>
+        <w:p>
+          <w:pPr>
+            <w:pStyle w:val="2C185ACF611E4648B394761D0A9F6C81"/>
+          </w:pPr>
+          <w:r>
+            <w:rPr>
+              <w:rFonts w:asciiTheme="majorHAnsi" w:eastAsiaTheme="majorEastAsia" w:hAnsiTheme="majorHAnsi" w:cstheme="majorBidi"/>
+              <w:color w:val="4F81BD" w:themeColor="accent1"/>
+              <w:sz w:val="88"/>
+              <w:szCs w:val="88"/>
+            </w:rPr>
+            <w:t>[Document title]</w:t>
+          </w:r>
+        </w:p>
+      </w:docPartBody>
+    </w:docPart>
+  </w:docParts>
+</w:glossaryDocument>
+</file>
+
+<file path=word/glossary/fontTable.xml><?xml version="1.0" encoding="utf-8"?>
+<w:fonts xmlns:mc="http://schemas.openxmlformats.org/markup-compatibility/2006" xmlns:r="http://schemas.openxmlformats.org/officeDocument/2006/relationships" xmlns:w="http://schemas.openxmlformats.org/wordprocessingml/2006/main" xmlns:w14="http://schemas.microsoft.com/office/word/2010/wordml" mc:Ignorable="w14">
+  <w:font w:name="Times New Roman">
+    <w:panose1 w:val="02020603050405020304"/>
+    <w:charset w:val="00"/>
+    <w:family w:val="roman"/>
+    <w:pitch w:val="variable"/>
+    <w:sig w:usb0="E0002EFF" w:usb1="C000785B" w:usb2="00000009" w:usb3="00000000" w:csb0="000001FF" w:csb1="00000000"/>
+  </w:font>
+  <w:font w:name="Calibri">
+    <w:panose1 w:val="020F0502020204030204"/>
+    <w:charset w:val="00"/>
+    <w:family w:val="swiss"/>
+    <w:pitch w:val="variable"/>
+    <w:sig w:usb0="E0002AFF" w:usb1="C000247B" w:usb2="00000009" w:usb3="00000000" w:csb0="000001FF" w:csb1="00000000"/>
+  </w:font>
+  <w:font w:name="宋体">
+    <w:altName w:val="SimSun"/>
+    <w:panose1 w:val="02010600030101010101"/>
+    <w:charset w:val="86"/>
+    <w:family w:val="auto"/>
+    <w:pitch w:val="variable"/>
+    <w:sig w:usb0="00000003" w:usb1="288F0000" w:usb2="00000016" w:usb3="00000000" w:csb0="00040001" w:csb1="00000000"/>
+  </w:font>
+  <w:font w:name="Wingdings">
+    <w:panose1 w:val="05000000000000000000"/>
+    <w:charset w:val="02"/>
+    <w:family w:val="auto"/>
+    <w:pitch w:val="variable"/>
+    <w:sig w:usb0="00000000" w:usb1="10000000" w:usb2="00000000" w:usb3="00000000" w:csb0="80000000" w:csb1="00000000"/>
+  </w:font>
+  <w:font w:name="Calibri Light">
+    <w:panose1 w:val="020F0302020204030204"/>
+    <w:charset w:val="00"/>
+    <w:family w:val="swiss"/>
+    <w:pitch w:val="variable"/>
+    <w:sig w:usb0="E0002AFF" w:usb1="C000247B" w:usb2="00000009" w:usb3="00000000" w:csb0="000001FF" w:csb1="00000000"/>
+  </w:font>
+  <w:font w:name="黑体">
+    <w:altName w:val="Arial Unicode MS"/>
+    <w:panose1 w:val="02010600030101010101"/>
+    <w:charset w:val="86"/>
+    <w:family w:val="modern"/>
+    <w:notTrueType/>
+    <w:pitch w:val="fixed"/>
+    <w:sig w:usb0="00000000" w:usb1="080E0000" w:usb2="00000010" w:usb3="00000000" w:csb0="00040000" w:csb1="00000000"/>
+  </w:font>
+  <w:font w:name="Tahoma">
+    <w:panose1 w:val="020B0604030504040204"/>
+    <w:charset w:val="00"/>
+    <w:family w:val="swiss"/>
+    <w:pitch w:val="variable"/>
+    <w:sig w:usb0="E1002EFF" w:usb1="C000605B" w:usb2="00000029" w:usb3="00000000" w:csb0="000101FF" w:csb1="00000000"/>
+  </w:font>
+  <w:font w:name="等线">
+    <w:altName w:val="Arial Unicode MS"/>
+    <w:charset w:val="86"/>
+    <w:family w:val="auto"/>
+    <w:pitch w:val="variable"/>
+    <w:sig w:usb0="00000000" w:usb1="38CF7CFA" w:usb2="00000016" w:usb3="00000000" w:csb0="0004000F" w:csb1="00000000"/>
+  </w:font>
+  <w:font w:name="Cambria">
+    <w:panose1 w:val="02040503050406030204"/>
+    <w:charset w:val="00"/>
+    <w:family w:val="roman"/>
+    <w:pitch w:val="variable"/>
+    <w:sig w:usb0="E00006FF" w:usb1="420024FF" w:usb2="02000000" w:usb3="00000000" w:csb0="0000019F" w:csb1="00000000"/>
+  </w:font>
+</w:fonts>
+</file>
+
+<file path=word/glossary/settings.xml><?xml version="1.0" encoding="utf-8"?>
+<w:settings xmlns:mc="http://schemas.openxmlformats.org/markup-compatibility/2006" xmlns:o="urn:schemas-microsoft-com:office:office" xmlns:r="http://schemas.openxmlformats.org/officeDocument/2006/relationships" xmlns:m="http://schemas.openxmlformats.org/officeDocument/2006/math" xmlns:v="urn:schemas-microsoft-com:vml" xmlns:w10="urn:schemas-microsoft-com:office:word" xmlns:w="http://schemas.openxmlformats.org/wordprocessingml/2006/main" xmlns:w14="http://schemas.microsoft.com/office/word/2010/wordml" xmlns:sl="http://schemas.openxmlformats.org/schemaLibrary/2006/main" mc:Ignorable="w14">
+  <w:doNotDisplayPageBoundaries/>
+  <w:bordersDoNotSurroundHeader/>
+  <w:bordersDoNotSurroundFooter/>
+  <w:defaultTabStop w:val="420"/>
+  <w:characterSpacingControl w:val="doNotCompress"/>
+  <w:compat>
+    <w:useFELayout/>
+    <w:splitPgBreakAndParaMark/>
+    <w:compatSetting w:name="compatibilityMode" w:uri="http://schemas.microsoft.com/office/word" w:val="14"/>
+  </w:compat>
+  <w:rsids>
+    <w:rsidRoot w:val="007B491C"/>
+    <w:rsid w:val="007B491C"/>
+    <w:rsid w:val="00A61B15"/>
+    <w:rsid w:val="00BE38EB"/>
+    <w:rsid w:val="00D72032"/>
+    <w:rsid w:val="00F91B40"/>
+  </w:rsids>
+  <m:mathPr>
+    <m:mathFont m:val="Cambria Math"/>
+    <m:brkBin m:val="before"/>
+    <m:brkBinSub m:val="--"/>
+    <m:smallFrac m:val="0"/>
+    <m:dispDef/>
+    <m:lMargin m:val="0"/>
+    <m:rMargin m:val="0"/>
+    <m:defJc m:val="centerGroup"/>
+    <m:wrapIndent m:val="1440"/>
+    <m:intLim m:val="subSup"/>
+    <m:naryLim m:val="undOvr"/>
+  </m:mathPr>
+  <w:themeFontLang w:val="en-US" w:eastAsia="zh-CN"/>
+  <w:clrSchemeMapping w:bg1="light1" w:t1="dark1" w:bg2="light2" w:t2="dark2" w:accent1="accent1" w:accent2="accent2" w:accent3="accent3" w:accent4="accent4" w:accent5="accent5" w:accent6="accent6" w:hyperlink="hyperlink" w:followedHyperlink="followedHyperlink"/>
+  <w:doNotIncludeSubdocsInStats/>
+  <w:decimalSymbol w:val="."/>
+  <w:listSeparator w:val=","/>
+</w:settings>
+</file>
+
+<file path=word/glossary/styles.xml><?xml version="1.0" encoding="utf-8"?>
+<w:styles xmlns:mc="http://schemas.openxmlformats.org/markup-compatibility/2006" xmlns:r="http://schemas.openxmlformats.org/officeDocument/2006/relationships" xmlns:w="http://schemas.openxmlformats.org/wordprocessingml/2006/main" xmlns:w14="http://schemas.microsoft.com/office/word/2010/wordml" mc:Ignorable="w14">
+  <w:docDefaults>
+    <w:rPrDefault>
+      <w:rPr>
+        <w:rFonts w:asciiTheme="minorHAnsi" w:eastAsiaTheme="minorEastAsia" w:hAnsiTheme="minorHAnsi" w:cstheme="minorBidi"/>
+        <w:lang w:val="en-US" w:eastAsia="zh-CN" w:bidi="ar-SA"/>
+      </w:rPr>
+    </w:rPrDefault>
+    <w:pPrDefault/>
+  </w:docDefaults>
+  <w:latentStyles w:defLockedState="0" w:defUIPriority="99" w:defSemiHidden="1" w:defUnhideWhenUsed="1" w:defQFormat="0" w:count="267">
+    <w:lsdException w:name="Normal" w:semiHidden="0" w:unhideWhenUsed="0"/>
+    <w:lsdException w:name="heading 1" w:semiHidden="0" w:unhideWhenUsed="0"/>
+    <w:lsdException w:name="Subtitle" w:semiHidden="0" w:unhideWhenUsed="0"/>
+    <w:lsdException w:name="Strong" w:semiHidden="0" w:unhideWhenUsed="0"/>
+    <w:lsdException w:name="Emphasis" w:semiHidden="0" w:unhideWhenUsed="0"/>
+    <w:lsdException w:name="Table Grid" w:semiHidden="0" w:unhideWhenUsed="0"/>
+    <w:lsdException w:name="Placeholder Text" w:unhideWhenUsed="0"/>
+    <w:lsdException w:name="No Spacing" w:semiHidden="0" w:unhideWhenUsed="0"/>
+    <w:lsdException w:name="Light Shading" w:semiHidden="0" w:unhideWhenUsed="0"/>
+    <w:lsdException w:name="Light List" w:semiHidden="0" w:unhideWhenUsed="0"/>
+    <w:lsdException w:name="Light Grid" w:semiHidden="0" w:unhideWhenUsed="0"/>
+    <w:lsdException w:name="Medium Shading 1" w:semiHidden="0" w:unhideWhenUsed="0"/>
+    <w:lsdException w:name="Medium Shading 2" w:semiHidden="0" w:unhideWhenUsed="0"/>
+    <w:lsdException w:name="Medium List 1" w:semiHidden="0" w:unhideWhenUsed="0"/>
+    <w:lsdException w:name="Medium List 2" w:semiHidden="0" w:unhideWhenUsed="0"/>
+    <w:lsdException w:name="Medium Grid 1" w:semiHidden="0" w:unhideWhenUsed="0"/>
+    <w:lsdException w:name="Medium Grid 2" w:semiHidden="0" w:unhideWhenUsed="0"/>
+    <w:lsdException w:name="Medium Grid 3" w:semiHidden="0" w:unhideWhenUsed="0"/>
+    <w:lsdException w:name="Dark List" w:semiHidden="0" w:unhideWhenUsed="0"/>
+    <w:lsdException w:name="Colorful Shading" w:semiHidden="0" w:unhideWhenUsed="0"/>
+    <w:lsdException w:name="Colorful List" w:semiHidden="0" w:unhideWhenUsed="0"/>
+    <w:lsdException w:name="Colorful Grid" w:semiHidden="0" w:unhideWhenUsed="0"/>
+    <w:lsdException w:name="Light Shading Accent 1" w:semiHidden="0" w:unhideWhenUsed="0"/>
+    <w:lsdException w:name="Light List Accent 1" w:semiHidden="0" w:unhideWhenUsed="0"/>
+    <w:lsdException w:name="Light Grid Accent 1" w:semiHidden="0" w:unhideWhenUsed="0"/>
+    <w:lsdException w:name="Medium Shading 1 Accent 1" w:semiHidden="0" w:unhideWhenUsed="0"/>
+    <w:lsdException w:name="Medium Shading 2 Accent 1" w:semiHidden="0" w:unhideWhenUsed="0"/>
+    <w:lsdException w:name="Medium List 1 Accent 1" w:semiHidden="0" w:unhideWhenUsed="0"/>
+    <w:lsdException w:name="Revision" w:unhideWhenUsed="0"/>
+    <w:lsdException w:name="List Paragraph" w:semiHidden="0" w:unhideWhenUsed="0"/>
+    <w:lsdException w:name="Quote" w:semiHidden="0" w:unhideWhenUsed="0"/>
+    <w:lsdException w:name="Intense Quote" w:semiHidden="0" w:unhideWhenUsed="0"/>
+    <w:lsdException w:name="Medium List 2 Accent 1" w:semiHidden="0" w:unhideWhenUsed="0"/>
+    <w:lsdException w:name="Medium Grid 1 Accent 1" w:semiHidden="0" w:unhideWhenUsed="0"/>
+    <w:lsdException w:name="Medium Grid 2 Accent 1" w:semiHidden="0" w:unhideWhenUsed="0"/>
+    <w:lsdException w:name="Medium Grid 3 Accent 1" w:semiHidden="0" w:unhideWhenUsed="0"/>
+    <w:lsdException w:name="Dark List Accent 1" w:semiHidden="0" w:unhideWhenUsed="0"/>
+    <w:lsdException w:name="Colorful Shading Accent 1" w:semiHidden="0" w:unhideWhenUsed="0"/>
+    <w:lsdException w:name="Colorful List Accent 1" w:semiHidden="0" w:unhideWhenUsed="0"/>
+    <w:lsdException w:name="Colorful Grid Accent 1" w:semiHidden="0" w:unhideWhenUsed="0"/>
+    <w:lsdException w:name="Light Shading Accent 2" w:semiHidden="0" w:unhideWhenUsed="0"/>
+    <w:lsdException w:name="Light List Accent 2" w:semiHidden="0" w:unhideWhenUsed="0"/>
+    <w:lsdException w:name="Light Grid Accent 2" w:semiHidden="0" w:unhideWhenUsed="0"/>
+    <w:lsdException w:name="Medium Shading 1 Accent 2" w:semiHidden="0" w:unhideWhenUsed="0"/>
+    <w:lsdException w:name="Medium Shading 2 Accent 2" w:semiHidden="0" w:unhideWhenUsed="0"/>
+    <w:lsdException w:name="Medium List 1 Accent 2" w:semiHidden="0" w:unhideWhenUsed="0"/>
+    <w:lsdException w:name="Medium List 2 Accent 2" w:semiHidden="0" w:unhideWhenUsed="0"/>
+    <w:lsdException w:name="Medium Grid 1 Accent 2" w:semiHidden="0" w:unhideWhenUsed="0"/>
+    <w:lsdException w:name="Medium Grid 2 Accent 2" w:semiHidden="0" w:unhideWhenUsed="0"/>
+    <w:lsdException w:name="Medium Grid 3 Accent 2" w:semiHidden="0" w:unhideWhenUsed="0"/>
+    <w:lsdException w:name="Dark List Accent 2" w:semiHidden="0" w:unhideWhenUsed="0"/>
+    <w:lsdException w:name="Colorful Shading Accent 2" w:semiHidden="0" w:unhideWhenUsed="0"/>
+    <w:lsdException w:name="Colorful List Accent 2" w:semiHidden="0" w:unhideWhenUsed="0"/>
+    <w:lsdException w:name="Colorful Grid Accent 2" w:semiHidden="0" w:unhideWhenUsed="0"/>
+    <w:lsdException w:name="Light Shading Accent 3" w:semiHidden="0" w:unhideWhenUsed="0"/>
+    <w:lsdException w:name="Light List Accent 3" w:semiHidden="0" w:unhideWhenUsed="0"/>
+    <w:lsdException w:name="Light Grid Accent 3" w:semiHidden="0" w:unhideWhenUsed="0"/>
+    <w:lsdException w:name="Medium Shading 1 Accent 3" w:semiHidden="0" w:unhideWhenUsed="0"/>
+    <w:lsdException w:name="Medium Shading 2 Accent 3" w:semiHidden="0" w:unhideWhenUsed="0"/>
+    <w:lsdException w:name="Medium List 1 Accent 3" w:semiHidden="0" w:unhideWhenUsed="0"/>
+    <w:lsdException w:name="Medium List 2 Accent 3" w:semiHidden="0" w:unhideWhenUsed="0"/>
+    <w:lsdException w:name="Medium Grid 1 Accent 3" w:semiHidden="0" w:unhideWhenUsed="0"/>
+    <w:lsdException w:name="Medium Grid 2 Accent 3" w:semiHidden="0" w:unhideWhenUsed="0"/>
+    <w:lsdException w:name="Medium Grid 3 Accent 3" w:semiHidden="0" w:unhideWhenUsed="0"/>
+    <w:lsdException w:name="Dark List Accent 3" w:semiHidden="0" w:unhideWhenUsed="0"/>
+    <w:lsdException w:name="Colorful Shading Accent 3" w:semiHidden="0" w:unhideWhenUsed="0"/>
+    <w:lsdException w:name="Colorful List Accent 3" w:semiHidden="0" w:unhideWhenUsed="0"/>
+    <w:lsdException w:name="Colorful Grid Accent 3" w:semiHidden="0" w:unhideWhenUsed="0"/>
+    <w:lsdException w:name="Light Shading Accent 4" w:semiHidden="0" w:unhideWhenUsed="0"/>
+    <w:lsdException w:name="Light List Accent 4" w:semiHidden="0" w:unhideWhenUsed="0"/>
+    <w:lsdException w:name="Light Grid Accent 4" w:semiHidden="0" w:unhideWhenUsed="0"/>
+    <w:lsdException w:name="Medium Shading 1 Accent 4" w:semiHidden="0" w:unhideWhenUsed="0"/>
+    <w:lsdException w:name="Medium Shading 2 Accent 4" w:semiHidden="0" w:unhideWhenUsed="0"/>
+    <w:lsdException w:name="Medium List 1 Accent 4" w:semiHidden="0" w:unhideWhenUsed="0"/>
+    <w:lsdException w:name="Medium List 2 Accent 4" w:semiHidden="0" w:unhideWhenUsed="0"/>
+    <w:lsdException w:name="Medium Grid 1 Accent 4" w:semiHidden="0" w:unhideWhenUsed="0"/>
+    <w:lsdException w:name="Medium Grid 2 Accent 4" w:semiHidden="0" w:unhideWhenUsed="0"/>
+    <w:lsdException w:name="Medium Grid 3 Accent 4" w:semiHidden="0" w:unhideWhenUsed="0"/>
+    <w:lsdException w:name="Dark List Accent 4" w:semiHidden="0" w:unhideWhenUsed="0"/>
+    <w:lsdException w:name="Colorful Shading Accent 4" w:semiHidden="0" w:unhideWhenUsed="0"/>
+    <w:lsdException w:name="Colorful List Accent 4" w:semiHidden="0" w:unhideWhenUsed="0"/>
+    <w:lsdException w:name="Colorful Grid Accent 4" w:semiHidden="0" w:unhideWhenUsed="0"/>
+    <w:lsdException w:name="Light Shading Accent 5" w:semiHidden="0" w:unhideWhenUsed="0"/>
+    <w:lsdException w:name="Light List Accent 5" w:semiHidden="0" w:unhideWhenUsed="0"/>
+    <w:lsdException w:name="Light Grid Accent 5" w:semiHidden="0" w:unhideWhenUsed="0"/>
+    <w:lsdException w:name="Medium Shading 1 Accent 5" w:semiHidden="0" w:unhideWhenUsed="0"/>
+    <w:lsdException w:name="Medium Shading 2 Accent 5" w:semiHidden="0" w:unhideWhenUsed="0"/>
+    <w:lsdException w:name="Medium List 1 Accent 5" w:semiHidden="0" w:unhideWhenUsed="0"/>
+    <w:lsdException w:name="Medium List 2 Accent 5" w:semiHidden="0" w:unhideWhenUsed="0"/>
+    <w:lsdException w:name="Medium Grid 1 Accent 5" w:semiHidden="0" w:unhideWhenUsed="0"/>
+    <w:lsdException w:name="Medium Grid 2 Accent 5" w:semiHidden="0" w:unhideWhenUsed="0"/>
+    <w:lsdException w:name="Medium Grid 3 Accent 5" w:semiHidden="0" w:unhideWhenUsed="0"/>
+    <w:lsdException w:name="Dark List Accent 5" w:semiHidden="0" w:unhideWhenUsed="0"/>
+    <w:lsdException w:name="Colorful Shading Accent 5" w:semiHidden="0" w:unhideWhenUsed="0"/>
+    <w:lsdException w:name="Colorful List Accent 5" w:semiHidden="0" w:unhideWhenUsed="0"/>
+    <w:lsdException w:name="Colorful Grid Accent 5" w:semiHidden="0" w:unhideWhenUsed="0"/>
+    <w:lsdException w:name="Light Shading Accent 6" w:semiHidden="0" w:unhideWhenUsed="0"/>
+    <w:lsdException w:name="Light List Accent 6" w:semiHidden="0" w:unhideWhenUsed="0"/>
+    <w:lsdException w:name="Light Grid Accent 6" w:semiHidden="0" w:unhideWhenUsed="0"/>
+    <w:lsdException w:name="Medium Shading 1 Accent 6" w:semiHidden="0" w:unhideWhenUsed="0"/>
+    <w:lsdException w:name="Medium Shading 2 Accent 6" w:semiHidden="0" w:unhideWhenUsed="0"/>
+    <w:lsdException w:name="Medium List 1 Accent 6" w:semiHidden="0" w:unhideWhenUsed="0"/>
+    <w:lsdException w:name="Medium List 2 Accent 6" w:semiHidden="0" w:unhideWhenUsed="0"/>
+    <w:lsdException w:name="Medium Grid 1 Accent 6" w:semiHidden="0" w:unhideWhenUsed="0"/>
+    <w:lsdException w:name="Medium Grid 2 Accent 6" w:semiHidden="0" w:unhideWhenUsed="0"/>
+    <w:lsdException w:name="Medium Grid 3 Accent 6" w:semiHidden="0" w:unhideWhenUsed="0"/>
+    <w:lsdException w:name="Dark List Accent 6" w:semiHidden="0" w:unhideWhenUsed="0"/>
+    <w:lsdException w:name="Colorful Shading Accent 6" w:semiHidden="0" w:unhideWhenUsed="0"/>
+    <w:lsdException w:name="Colorful List Accent 6" w:semiHidden="0" w:unhideWhenUsed="0"/>
+    <w:lsdException w:name="Colorful Grid Accent 6" w:semiHidden="0" w:unhideWhenUsed="0"/>
+    <w:lsdException w:name="Subtle Emphasis" w:semiHidden="0" w:uiPriority="19" w:unhideWhenUsed="0" w:qFormat="1"/>
+    <w:lsdException w:name="Intense Emphasis" w:semiHidden="0" w:uiPriority="21" w:unhideWhenUsed="0" w:qFormat="1"/>
+    <w:lsdException w:name="Subtle Reference" w:semiHidden="0" w:uiPriority="31" w:unhideWhenUsed="0" w:qFormat="1"/>
+    <w:lsdException w:name="Intense Reference" w:semiHidden="0" w:uiPriority="32" w:unhideWhenUsed="0" w:qFormat="1"/>
+    <w:lsdException w:name="Book Title" w:semiHidden="0" w:uiPriority="33" w:unhideWhenUsed="0" w:qFormat="1"/>
+    <w:lsdException w:name="Bibliography" w:uiPriority="37"/>
+    <w:lsdException w:name="TOC Heading" w:uiPriority="39" w:qFormat="1"/>
+  </w:latentStyles>
+  <w:style w:type="paragraph" w:default="1" w:styleId="Normal">
+    <w:name w:val="Normal"/>
+    <w:qFormat/>
+    <w:pPr>
+      <w:widowControl w:val="0"/>
+      <w:jc w:val="both"/>
+    </w:pPr>
+  </w:style>
+  <w:style w:type="character" w:default="1" w:styleId="DefaultParagraphFont">
+    <w:name w:val="Default Paragraph Font"/>
+    <w:uiPriority w:val="1"/>
+    <w:semiHidden/>
+    <w:unhideWhenUsed/>
+  </w:style>
+  <w:style w:type="table" w:default="1" w:styleId="TableNormal">
+    <w:name w:val="Normal Table"/>
+    <w:uiPriority w:val="99"/>
+    <w:semiHidden/>
+    <w:unhideWhenUsed/>
+    <w:tblPr>
+      <w:tblInd w:w="0" w:type="dxa"/>
+      <w:tblCellMar>
+        <w:top w:w="0" w:type="dxa"/>
+        <w:left w:w="108" w:type="dxa"/>
+        <w:bottom w:w="0" w:type="dxa"/>
+        <w:right w:w="108" w:type="dxa"/>
+      </w:tblCellMar>
+    </w:tblPr>
+  </w:style>
+  <w:style w:type="numbering" w:default="1" w:styleId="NoList">
+    <w:name w:val="No List"/>
+    <w:uiPriority w:val="99"/>
+    <w:semiHidden/>
+    <w:unhideWhenUsed/>
+  </w:style>
+  <w:style w:type="paragraph" w:customStyle="1" w:styleId="3ED9CC3DC1274E2A9B264655CAF20398">
+    <w:name w:val="3ED9CC3DC1274E2A9B264655CAF20398"/>
+    <w:qFormat/>
+    <w:pPr>
+      <w:widowControl w:val="0"/>
+      <w:jc w:val="both"/>
+    </w:pPr>
+    <w:rPr>
+      <w:kern w:val="2"/>
+      <w:sz w:val="21"/>
+      <w:szCs w:val="22"/>
+    </w:rPr>
+  </w:style>
+  <w:style w:type="paragraph" w:customStyle="1" w:styleId="12684E908DBA4E8E9F7C5744A5536D7A">
+    <w:name w:val="12684E908DBA4E8E9F7C5744A5536D7A"/>
+    <w:qFormat/>
+    <w:pPr>
+      <w:widowControl w:val="0"/>
+      <w:jc w:val="both"/>
+    </w:pPr>
+    <w:rPr>
+      <w:kern w:val="2"/>
+      <w:sz w:val="21"/>
+      <w:szCs w:val="22"/>
+    </w:rPr>
+  </w:style>
+  <w:style w:type="paragraph" w:customStyle="1" w:styleId="AE46790183D54785BDA477D62D4C890F">
+    <w:name w:val="AE46790183D54785BDA477D62D4C890F"/>
+    <w:qFormat/>
+    <w:pPr>
+      <w:widowControl w:val="0"/>
+      <w:jc w:val="both"/>
+    </w:pPr>
+    <w:rPr>
+      <w:kern w:val="2"/>
+      <w:sz w:val="21"/>
+      <w:szCs w:val="22"/>
+    </w:rPr>
+  </w:style>
+  <w:style w:type="paragraph" w:customStyle="1" w:styleId="2C185ACF611E4648B394761D0A9F6C81">
+    <w:name w:val="2C185ACF611E4648B394761D0A9F6C81"/>
+    <w:qFormat/>
+    <w:pPr>
+      <w:widowControl w:val="0"/>
+      <w:jc w:val="both"/>
+    </w:pPr>
+    <w:rPr>
+      <w:kern w:val="2"/>
+      <w:sz w:val="21"/>
+      <w:szCs w:val="22"/>
+    </w:rPr>
+  </w:style>
+  <w:style w:type="paragraph" w:customStyle="1" w:styleId="3EDFF5DF8FF74A86A5E4E93C4128B6FC">
+    <w:name w:val="3EDFF5DF8FF74A86A5E4E93C4128B6FC"/>
+    <w:qFormat/>
+    <w:pPr>
+      <w:widowControl w:val="0"/>
+      <w:jc w:val="both"/>
+    </w:pPr>
+    <w:rPr>
+      <w:kern w:val="2"/>
+      <w:sz w:val="21"/>
+      <w:szCs w:val="22"/>
+    </w:rPr>
+  </w:style>
+</w:styles>
+</file>
+
+<file path=word/glossary/stylesWithEffects.xml><?xml version="1.0" encoding="utf-8"?>
+<w:styles xmlns:wpc="http://schemas.microsoft.com/office/word/2010/wordprocessingCanvas" xmlns:mc="http://schemas.openxmlformats.org/markup-compatibility/2006" xmlns:o="urn:schemas-microsoft-com:office:office" xmlns:r="http://schemas.openxmlformats.org/officeDocument/2006/relationships" xmlns:m="http://schemas.openxmlformats.org/officeDocument/2006/math" xmlns:v="urn:schemas-microsoft-com:vml" xmlns:wp14="http://schemas.microsoft.com/office/word/2010/wordprocessingDrawing" xmlns:wp="http://schemas.openxmlformats.org/drawingml/2006/wordprocessingDrawing" xmlns:w10="urn:schemas-microsoft-com:office:word" xmlns:w="http://schemas.openxmlformats.org/wordprocessingml/2006/main" xmlns:w14="http://schemas.microsoft.com/office/word/2010/wordml" xmlns:wpg="http://schemas.microsoft.com/office/word/2010/wordprocessingGroup" xmlns:wpi="http://schemas.microsoft.com/office/word/2010/wordprocessingInk" xmlns:wne="http://schemas.microsoft.com/office/word/2006/wordml" xmlns:wps="http://schemas.microsoft.com/office/word/2010/wordprocessingShape" mc:Ignorable="w14 wp14">
+  <w:docDefaults>
+    <w:rPrDefault>
+      <w:rPr>
+        <w:rFonts w:asciiTheme="minorHAnsi" w:eastAsiaTheme="minorEastAsia" w:hAnsiTheme="minorHAnsi" w:cstheme="minorBidi"/>
+        <w:lang w:val="en-US" w:eastAsia="zh-CN" w:bidi="ar-SA"/>
+      </w:rPr>
+    </w:rPrDefault>
+    <w:pPrDefault/>
+  </w:docDefaults>
+  <w:latentStyles w:defLockedState="0" w:defUIPriority="99" w:defSemiHidden="1" w:defUnhideWhenUsed="1" w:defQFormat="0" w:count="267">
+    <w:lsdException w:name="Normal" w:semiHidden="0" w:unhideWhenUsed="0"/>
+    <w:lsdException w:name="heading 1" w:semiHidden="0" w:unhideWhenUsed="0"/>
+    <w:lsdException w:name="Subtitle" w:semiHidden="0" w:unhideWhenUsed="0"/>
+    <w:lsdException w:name="Strong" w:semiHidden="0" w:unhideWhenUsed="0"/>
+    <w:lsdException w:name="Emphasis" w:semiHidden="0" w:unhideWhenUsed="0"/>
+    <w:lsdException w:name="Table Grid" w:semiHidden="0" w:unhideWhenUsed="0"/>
+    <w:lsdException w:name="Placeholder Text" w:unhideWhenUsed="0"/>
+    <w:lsdException w:name="No Spacing" w:semiHidden="0" w:unhideWhenUsed="0"/>
+    <w:lsdException w:name="Light Shading" w:semiHidden="0" w:unhideWhenUsed="0"/>
+    <w:lsdException w:name="Light List" w:semiHidden="0" w:unhideWhenUsed="0"/>
+    <w:lsdException w:name="Light Grid" w:semiHidden="0" w:unhideWhenUsed="0"/>
+    <w:lsdException w:name="Medium Shading 1" w:semiHidden="0" w:unhideWhenUsed="0"/>
+    <w:lsdException w:name="Medium Shading 2" w:semiHidden="0" w:unhideWhenUsed="0"/>
+    <w:lsdException w:name="Medium List 1" w:semiHidden="0" w:unhideWhenUsed="0"/>
+    <w:lsdException w:name="Medium List 2" w:semiHidden="0" w:unhideWhenUsed="0"/>
+    <w:lsdException w:name="Medium Grid 1" w:semiHidden="0" w:unhideWhenUsed="0"/>
+    <w:lsdException w:name="Medium Grid 2" w:semiHidden="0" w:unhideWhenUsed="0"/>
+    <w:lsdException w:name="Medium Grid 3" w:semiHidden="0" w:unhideWhenUsed="0"/>
+    <w:lsdException w:name="Dark List" w:semiHidden="0" w:unhideWhenUsed="0"/>
+    <w:lsdException w:name="Colorful Shading" w:semiHidden="0" w:unhideWhenUsed="0"/>
+    <w:lsdException w:name="Colorful List" w:semiHidden="0" w:unhideWhenUsed="0"/>
+    <w:lsdException w:name="Colorful Grid" w:semiHidden="0" w:unhideWhenUsed="0"/>
+    <w:lsdException w:name="Light Shading Accent 1" w:semiHidden="0" w:unhideWhenUsed="0"/>
+    <w:lsdException w:name="Light List Accent 1" w:semiHidden="0" w:unhideWhenUsed="0"/>
+    <w:lsdException w:name="Light Grid Accent 1" w:semiHidden="0" w:unhideWhenUsed="0"/>
+    <w:lsdException w:name="Medium Shading 1 Accent 1" w:semiHidden="0" w:unhideWhenUsed="0"/>
+    <w:lsdException w:name="Medium Shading 2 Accent 1" w:semiHidden="0" w:unhideWhenUsed="0"/>
+    <w:lsdException w:name="Medium List 1 Accent 1" w:semiHidden="0" w:unhideWhenUsed="0"/>
+    <w:lsdException w:name="Revision" w:unhideWhenUsed="0"/>
+    <w:lsdException w:name="List Paragraph" w:semiHidden="0" w:unhideWhenUsed="0"/>
+    <w:lsdException w:name="Quote" w:semiHidden="0" w:unhideWhenUsed="0"/>
+    <w:lsdException w:name="Intense Quote" w:semiHidden="0" w:unhideWhenUsed="0"/>
+    <w:lsdException w:name="Medium List 2 Accent 1" w:semiHidden="0" w:unhideWhenUsed="0"/>
+    <w:lsdException w:name="Medium Grid 1 Accent 1" w:semiHidden="0" w:unhideWhenUsed="0"/>
+    <w:lsdException w:name="Medium Grid 2 Accent 1" w:semiHidden="0" w:unhideWhenUsed="0"/>
+    <w:lsdException w:name="Medium Grid 3 Accent 1" w:semiHidden="0" w:unhideWhenUsed="0"/>
+    <w:lsdException w:name="Dark List Accent 1" w:semiHidden="0" w:unhideWhenUsed="0"/>
+    <w:lsdException w:name="Colorful Shading Accent 1" w:semiHidden="0" w:unhideWhenUsed="0"/>
+    <w:lsdException w:name="Colorful List Accent 1" w:semiHidden="0" w:unhideWhenUsed="0"/>
+    <w:lsdException w:name="Colorful Grid Accent 1" w:semiHidden="0" w:unhideWhenUsed="0"/>
+    <w:lsdException w:name="Light Shading Accent 2" w:semiHidden="0" w:unhideWhenUsed="0"/>
+    <w:lsdException w:name="Light List Accent 2" w:semiHidden="0" w:unhideWhenUsed="0"/>
+    <w:lsdException w:name="Light Grid Accent 2" w:semiHidden="0" w:unhideWhenUsed="0"/>
+    <w:lsdException w:name="Medium Shading 1 Accent 2" w:semiHidden="0" w:unhideWhenUsed="0"/>
+    <w:lsdException w:name="Medium Shading 2 Accent 2" w:semiHidden="0" w:unhideWhenUsed="0"/>
+    <w:lsdException w:name="Medium List 1 Accent 2" w:semiHidden="0" w:unhideWhenUsed="0"/>
+    <w:lsdException w:name="Medium List 2 Accent 2" w:semiHidden="0" w:unhideWhenUsed="0"/>
+    <w:lsdException w:name="Medium Grid 1 Accent 2" w:semiHidden="0" w:unhideWhenUsed="0"/>
+    <w:lsdException w:name="Medium Grid 2 Accent 2" w:semiHidden="0" w:unhideWhenUsed="0"/>
+    <w:lsdException w:name="Medium Grid 3 Accent 2" w:semiHidden="0" w:unhideWhenUsed="0"/>
+    <w:lsdException w:name="Dark List Accent 2" w:semiHidden="0" w:unhideWhenUsed="0"/>
+    <w:lsdException w:name="Colorful Shading Accent 2" w:semiHidden="0" w:unhideWhenUsed="0"/>
+    <w:lsdException w:name="Colorful List Accent 2" w:semiHidden="0" w:unhideWhenUsed="0"/>
+    <w:lsdException w:name="Colorful Grid Accent 2" w:semiHidden="0" w:unhideWhenUsed="0"/>
+    <w:lsdException w:name="Light Shading Accent 3" w:semiHidden="0" w:unhideWhenUsed="0"/>
+    <w:lsdException w:name="Light List Accent 3" w:semiHidden="0" w:unhideWhenUsed="0"/>
+    <w:lsdException w:name="Light Grid Accent 3" w:semiHidden="0" w:unhideWhenUsed="0"/>
+    <w:lsdException w:name="Medium Shading 1 Accent 3" w:semiHidden="0" w:unhideWhenUsed="0"/>
+    <w:lsdException w:name="Medium Shading 2 Accent 3" w:semiHidden="0" w:unhideWhenUsed="0"/>
+    <w:lsdException w:name="Medium List 1 Accent 3" w:semiHidden="0" w:unhideWhenUsed="0"/>
+    <w:lsdException w:name="Medium List 2 Accent 3" w:semiHidden="0" w:unhideWhenUsed="0"/>
+    <w:lsdException w:name="Medium Grid 1 Accent 3" w:semiHidden="0" w:unhideWhenUsed="0"/>
+    <w:lsdException w:name="Medium Grid 2 Accent 3" w:semiHidden="0" w:unhideWhenUsed="0"/>
+    <w:lsdException w:name="Medium Grid 3 Accent 3" w:semiHidden="0" w:unhideWhenUsed="0"/>
+    <w:lsdException w:name="Dark List Accent 3" w:semiHidden="0" w:unhideWhenUsed="0"/>
+    <w:lsdException w:name="Colorful Shading Accent 3" w:semiHidden="0" w:unhideWhenUsed="0"/>
+    <w:lsdException w:name="Colorful List Accent 3" w:semiHidden="0" w:unhideWhenUsed="0"/>
+    <w:lsdException w:name="Colorful Grid Accent 3" w:semiHidden="0" w:unhideWhenUsed="0"/>
+    <w:lsdException w:name="Light Shading Accent 4" w:semiHidden="0" w:unhideWhenUsed="0"/>
+    <w:lsdException w:name="Light List Accent 4" w:semiHidden="0" w:unhideWhenUsed="0"/>
+    <w:lsdException w:name="Light Grid Accent 4" w:semiHidden="0" w:unhideWhenUsed="0"/>
+    <w:lsdException w:name="Medium Shading 1 Accent 4" w:semiHidden="0" w:unhideWhenUsed="0"/>
+    <w:lsdException w:name="Medium Shading 2 Accent 4" w:semiHidden="0" w:unhideWhenUsed="0"/>
+    <w:lsdException w:name="Medium List 1 Accent 4" w:semiHidden="0" w:unhideWhenUsed="0"/>
+    <w:lsdException w:name="Medium List 2 Accent 4" w:semiHidden="0" w:unhideWhenUsed="0"/>
+    <w:lsdException w:name="Medium Grid 1 Accent 4" w:semiHidden="0" w:unhideWhenUsed="0"/>
+    <w:lsdException w:name="Medium Grid 2 Accent 4" w:semiHidden="0" w:unhideWhenUsed="0"/>
+    <w:lsdException w:name="Medium Grid 3 Accent 4" w:semiHidden="0" w:unhideWhenUsed="0"/>
+    <w:lsdException w:name="Dark List Accent 4" w:semiHidden="0" w:unhideWhenUsed="0"/>
+    <w:lsdException w:name="Colorful Shading Accent 4" w:semiHidden="0" w:unhideWhenUsed="0"/>
+    <w:lsdException w:name="Colorful List Accent 4" w:semiHidden="0" w:unhideWhenUsed="0"/>
+    <w:lsdException w:name="Colorful Grid Accent 4" w:semiHidden="0" w:unhideWhenUsed="0"/>
+    <w:lsdException w:name="Light Shading Accent 5" w:semiHidden="0" w:unhideWhenUsed="0"/>
+    <w:lsdException w:name="Light List Accent 5" w:semiHidden="0" w:unhideWhenUsed="0"/>
+    <w:lsdException w:name="Light Grid Accent 5" w:semiHidden="0" w:unhideWhenUsed="0"/>
+    <w:lsdException w:name="Medium Shading 1 Accent 5" w:semiHidden="0" w:unhideWhenUsed="0"/>
+    <w:lsdException w:name="Medium Shading 2 Accent 5" w:semiHidden="0" w:unhideWhenUsed="0"/>
+    <w:lsdException w:name="Medium List 1 Accent 5" w:semiHidden="0" w:unhideWhenUsed="0"/>
+    <w:lsdException w:name="Medium List 2 Accent 5" w:semiHidden="0" w:unhideWhenUsed="0"/>
+    <w:lsdException w:name="Medium Grid 1 Accent 5" w:semiHidden="0" w:unhideWhenUsed="0"/>
+    <w:lsdException w:name="Medium Grid 2 Accent 5" w:semiHidden="0" w:unhideWhenUsed="0"/>
+    <w:lsdException w:name="Medium Grid 3 Accent 5" w:semiHidden="0" w:unhideWhenUsed="0"/>
+    <w:lsdException w:name="Dark List Accent 5" w:semiHidden="0" w:unhideWhenUsed="0"/>
+    <w:lsdException w:name="Colorful Shading Accent 5" w:semiHidden="0" w:unhideWhenUsed="0"/>
+    <w:lsdException w:name="Colorful List Accent 5" w:semiHidden="0" w:unhideWhenUsed="0"/>
+    <w:lsdException w:name="Colorful Grid Accent 5" w:semiHidden="0" w:unhideWhenUsed="0"/>
+    <w:lsdException w:name="Light Shading Accent 6" w:semiHidden="0" w:unhideWhenUsed="0"/>
+    <w:lsdException w:name="Light List Accent 6" w:semiHidden="0" w:unhideWhenUsed="0"/>
+    <w:lsdException w:name="Light Grid Accent 6" w:semiHidden="0" w:unhideWhenUsed="0"/>
+    <w:lsdException w:name="Medium Shading 1 Accent 6" w:semiHidden="0" w:unhideWhenUsed="0"/>
+    <w:lsdException w:name="Medium Shading 2 Accent 6" w:semiHidden="0" w:unhideWhenUsed="0"/>
+    <w:lsdException w:name="Medium List 1 Accent 6" w:semiHidden="0" w:unhideWhenUsed="0"/>
+    <w:lsdException w:name="Medium List 2 Accent 6" w:semiHidden="0" w:unhideWhenUsed="0"/>
+    <w:lsdException w:name="Medium Grid 1 Accent 6" w:semiHidden="0" w:unhideWhenUsed="0"/>
+    <w:lsdException w:name="Medium Grid 2 Accent 6" w:semiHidden="0" w:unhideWhenUsed="0"/>
+    <w:lsdException w:name="Medium Grid 3 Accent 6" w:semiHidden="0" w:unhideWhenUsed="0"/>
+    <w:lsdException w:name="Dark List Accent 6" w:semiHidden="0" w:unhideWhenUsed="0"/>
+    <w:lsdException w:name="Colorful Shading Accent 6" w:semiHidden="0" w:unhideWhenUsed="0"/>
+    <w:lsdException w:name="Colorful List Accent 6" w:semiHidden="0" w:unhideWhenUsed="0"/>
+    <w:lsdException w:name="Colorful Grid Accent 6" w:semiHidden="0" w:unhideWhenUsed="0"/>
+    <w:lsdException w:name="Subtle Emphasis" w:semiHidden="0" w:uiPriority="19" w:unhideWhenUsed="0" w:qFormat="1"/>
+    <w:lsdException w:name="Intense Emphasis" w:semiHidden="0" w:uiPriority="21" w:unhideWhenUsed="0" w:qFormat="1"/>
+    <w:lsdException w:name="Subtle Reference" w:semiHidden="0" w:uiPriority="31" w:unhideWhenUsed="0" w:qFormat="1"/>
+    <w:lsdException w:name="Intense Reference" w:semiHidden="0" w:uiPriority="32" w:unhideWhenUsed="0" w:qFormat="1"/>
+    <w:lsdException w:name="Book Title" w:semiHidden="0" w:uiPriority="33" w:unhideWhenUsed="0" w:qFormat="1"/>
+    <w:lsdException w:name="Bibliography" w:uiPriority="37"/>
+    <w:lsdException w:name="TOC Heading" w:uiPriority="39" w:qFormat="1"/>
+  </w:latentStyles>
+  <w:style w:type="paragraph" w:default="1" w:styleId="Normal">
+    <w:name w:val="Normal"/>
+    <w:qFormat/>
+    <w:pPr>
+      <w:widowControl w:val="0"/>
+      <w:jc w:val="both"/>
+    </w:pPr>
+  </w:style>
+  <w:style w:type="character" w:default="1" w:styleId="DefaultParagraphFont">
+    <w:name w:val="Default Paragraph Font"/>
+    <w:uiPriority w:val="1"/>
+    <w:semiHidden/>
+    <w:unhideWhenUsed/>
+  </w:style>
+  <w:style w:type="table" w:default="1" w:styleId="TableNormal">
+    <w:name w:val="Normal Table"/>
+    <w:uiPriority w:val="99"/>
+    <w:semiHidden/>
+    <w:unhideWhenUsed/>
+    <w:tblPr>
+      <w:tblInd w:w="0" w:type="dxa"/>
+      <w:tblCellMar>
+        <w:top w:w="0" w:type="dxa"/>
+        <w:left w:w="108" w:type="dxa"/>
+        <w:bottom w:w="0" w:type="dxa"/>
+        <w:right w:w="108" w:type="dxa"/>
+      </w:tblCellMar>
+    </w:tblPr>
+  </w:style>
+  <w:style w:type="numbering" w:default="1" w:styleId="NoList">
     <w:name w:val="No List"/>
     <w:uiPriority w:val="99"/>
     <w:semiHidden/>
@@ -8408,7 +9040,7 @@
 </file>
 
 <file path=word/glossary/webSettings.xml><?xml version="1.0" encoding="utf-8"?>
-<w:webSettings xmlns:mc="http://schemas.openxmlformats.org/markup-compatibility/2006" xmlns:r="http://schemas.openxmlformats.org/officeDocument/2006/relationships" xmlns:w="http://schemas.openxmlformats.org/wordprocessingml/2006/main" xmlns:w14="http://schemas.microsoft.com/office/word/2010/wordml" xmlns:w15="http://schemas.microsoft.com/office/word/2012/wordml" xmlns:w16se="http://schemas.microsoft.com/office/word/2015/wordml/symex" mc:Ignorable="w14 w15 w16se"/>
+<w:webSettings xmlns:mc="http://schemas.openxmlformats.org/markup-compatibility/2006" xmlns:r="http://schemas.openxmlformats.org/officeDocument/2006/relationships" xmlns:w="http://schemas.openxmlformats.org/wordprocessingml/2006/main" xmlns:w14="http://schemas.microsoft.com/office/word/2010/wordml" mc:Ignorable="w14"/>
 </file>
 
 <file path=word/theme/theme1.xml><?xml version="1.0" encoding="utf-8"?>
@@ -8707,7 +9339,7 @@
 </file>
 
 <file path=customXml/itemProps3.xml><?xml version="1.0" encoding="utf-8"?>
-<ds:datastoreItem xmlns:ds="http://schemas.openxmlformats.org/officeDocument/2006/customXml" ds:itemID="{BD60A746-92C7-4724-A80A-4DFDCCC2F75C}">
+<ds:datastoreItem xmlns:ds="http://schemas.openxmlformats.org/officeDocument/2006/customXml" ds:itemID="{A868975D-0ECD-49BC-9C4C-DCE64D3A8A2B}">
   <ds:schemaRefs>
     <ds:schemaRef ds:uri="http://schemas.openxmlformats.org/officeDocument/2006/bibliography"/>
   </ds:schemaRefs>
